--- a/Brief_breakdown.docx
+++ b/Brief_breakdown.docx
@@ -6,14 +6,66 @@
       <w:pPr>
         <w:shd w:val="clear" w:color="auto" w:fill="FFFFFF"/>
         <w:spacing w:after="240"/>
-        <w:rPr>
-          <w:rFonts w:ascii="Helvetica" w:eastAsia="Times New Roman" w:hAnsi="Helvetica"/>
-          <w:color w:val="24292E"/>
-          <w:lang w:eastAsia="en-GB"/>
-        </w:rPr>
-      </w:pPr>
-      <w:bookmarkStart w:id="0" w:name="_GoBack"/>
-      <w:bookmarkEnd w:id="0"/>
+        <w:jc w:val="center"/>
+        <w:rPr>
+          <w:rFonts w:ascii="Helvetica" w:eastAsia="Times New Roman" w:hAnsi="Helvetica"/>
+          <w:b/>
+          <w:bCs/>
+          <w:color w:val="24292E"/>
+          <w:u w:val="single"/>
+          <w:lang w:eastAsia="en-GB"/>
+        </w:rPr>
+      </w:pPr>
+      <w:r>
+        <w:rPr>
+          <w:rFonts w:ascii="Helvetica" w:eastAsia="Times New Roman" w:hAnsi="Helvetica"/>
+          <w:b/>
+          <w:bCs/>
+          <w:color w:val="24292E"/>
+          <w:sz w:val="32"/>
+          <w:szCs w:val="32"/>
+          <w:u w:val="single"/>
+          <w:lang w:eastAsia="en-GB"/>
+        </w:rPr>
+        <w:t>A</w:t>
+      </w:r>
+      <w:r>
+        <w:rPr>
+          <w:rFonts w:ascii="Helvetica" w:eastAsia="Times New Roman" w:hAnsi="Helvetica"/>
+          <w:b/>
+          <w:bCs/>
+          <w:color w:val="24292E"/>
+          <w:sz w:val="32"/>
+          <w:szCs w:val="32"/>
+          <w:u w:val="single"/>
+          <w:lang w:eastAsia="en-GB"/>
+        </w:rPr>
+        <w:t xml:space="preserve">irport Challenge - </w:t>
+      </w:r>
+      <w:r>
+        <w:rPr>
+          <w:rFonts w:ascii="Helvetica" w:eastAsia="Times New Roman" w:hAnsi="Helvetica"/>
+          <w:b/>
+          <w:bCs/>
+          <w:color w:val="24292E"/>
+          <w:sz w:val="32"/>
+          <w:szCs w:val="32"/>
+          <w:u w:val="single"/>
+          <w:lang w:eastAsia="en-GB"/>
+        </w:rPr>
+        <w:t>Task</w:t>
+      </w:r>
+    </w:p>
+    <w:p>
+      <w:pPr>
+        <w:shd w:val="clear" w:color="auto" w:fill="FFFFFF"/>
+        <w:spacing w:after="240"/>
+        <w:rPr>
+          <w:rFonts w:ascii="Helvetica" w:eastAsia="Times New Roman" w:hAnsi="Helvetica"/>
+          <w:color w:val="24292E"/>
+          <w:lang w:eastAsia="en-GB"/>
+        </w:rPr>
+      </w:pPr>
       <w:r>
         <w:rPr>
           <w:rFonts w:ascii="Helvetica" w:eastAsia="Times New Roman" w:hAnsi="Helvetica"/>
@@ -44,6 +96,7 @@
           <w:tab w:val="left" w:pos="13740"/>
           <w:tab w:val="left" w:pos="14656"/>
         </w:tabs>
+        <w:ind w:left="284"/>
         <w:rPr>
           <w:rFonts w:ascii="Consolas" w:eastAsia="Times New Roman" w:hAnsi="Consolas" w:cs="Consolas"/>
           <w:color w:val="24292E"/>
@@ -86,6 +139,7 @@
           <w:tab w:val="left" w:pos="13740"/>
           <w:tab w:val="left" w:pos="14656"/>
         </w:tabs>
+        <w:ind w:left="284"/>
         <w:rPr>
           <w:rFonts w:ascii="Consolas" w:eastAsia="Times New Roman" w:hAnsi="Consolas" w:cs="Consolas"/>
           <w:color w:val="24292E"/>
@@ -141,6 +195,7 @@
           <w:tab w:val="left" w:pos="13740"/>
           <w:tab w:val="left" w:pos="14656"/>
         </w:tabs>
+        <w:ind w:left="284"/>
         <w:rPr>
           <w:rFonts w:ascii="Consolas" w:eastAsia="Times New Roman" w:hAnsi="Consolas" w:cs="Consolas"/>
           <w:color w:val="24292E"/>
@@ -165,13 +220,2183 @@
     <w:p>
       <w:pPr>
         <w:shd w:val="clear" w:color="auto" w:fill="FFFFFF"/>
-        <w:spacing w:after="240"/>
-        <w:rPr>
-          <w:rFonts w:ascii="Helvetica" w:eastAsia="Times New Roman" w:hAnsi="Helvetica"/>
-          <w:color w:val="24292E"/>
-          <w:lang w:eastAsia="en-GB"/>
-        </w:rPr>
-      </w:pPr>
+        <w:ind w:left="284"/>
+        <w:rPr>
+          <w:rFonts w:ascii="Helvetica" w:eastAsia="Times New Roman" w:hAnsi="Helvetica"/>
+          <w:color w:val="24292E"/>
+          <w:lang w:eastAsia="en-GB"/>
+        </w:rPr>
+      </w:pPr>
+    </w:p>
+    <w:tbl>
+      <w:tblPr>
+        <w:tblStyle w:val="TableGrid"/>
+        <w:tblW w:w="0" w:type="auto"/>
+        <w:tblInd w:w="284" w:type="dxa"/>
+        <w:tblLook w:val="04A0" w:firstRow="1" w:lastRow="0" w:firstColumn="1" w:lastColumn="0" w:noHBand="0" w:noVBand="1"/>
+      </w:tblPr>
+      <w:tblGrid>
+        <w:gridCol w:w="4371"/>
+        <w:gridCol w:w="4355"/>
+      </w:tblGrid>
+      <w:tr>
+        <w:tc>
+          <w:tcPr>
+            <w:tcW w:w="4505" w:type="dxa"/>
+          </w:tcPr>
+          <w:p>
+            <w:pPr>
+              <w:jc w:val="center"/>
+              <w:rPr>
+                <w:rFonts w:ascii="Helvetica" w:eastAsia="Times New Roman" w:hAnsi="Helvetica"/>
+                <w:b/>
+                <w:bCs/>
+                <w:color w:val="24292E"/>
+                <w:lang w:eastAsia="en-GB"/>
+              </w:rPr>
+            </w:pPr>
+            <w:r>
+              <w:rPr>
+                <w:rFonts w:ascii="Helvetica" w:eastAsia="Times New Roman" w:hAnsi="Helvetica"/>
+                <w:b/>
+                <w:bCs/>
+                <w:color w:val="24292E"/>
+                <w:lang w:eastAsia="en-GB"/>
+              </w:rPr>
+              <w:t>Object</w:t>
+            </w:r>
+          </w:p>
+        </w:tc>
+        <w:tc>
+          <w:tcPr>
+            <w:tcW w:w="4505" w:type="dxa"/>
+          </w:tcPr>
+          <w:p>
+            <w:pPr>
+              <w:jc w:val="center"/>
+              <w:rPr>
+                <w:rFonts w:ascii="Helvetica" w:eastAsia="Times New Roman" w:hAnsi="Helvetica"/>
+                <w:b/>
+                <w:bCs/>
+                <w:color w:val="24292E"/>
+                <w:lang w:eastAsia="en-GB"/>
+              </w:rPr>
+            </w:pPr>
+            <w:r>
+              <w:rPr>
+                <w:rFonts w:ascii="Helvetica" w:eastAsia="Times New Roman" w:hAnsi="Helvetica"/>
+                <w:b/>
+                <w:bCs/>
+                <w:color w:val="24292E"/>
+                <w:lang w:eastAsia="en-GB"/>
+              </w:rPr>
+              <w:t>Message</w:t>
+            </w:r>
+          </w:p>
+        </w:tc>
+      </w:tr>
+      <w:tr>
+        <w:tc>
+          <w:tcPr>
+            <w:tcW w:w="4505" w:type="dxa"/>
+          </w:tcPr>
+          <w:p>
+            <w:pPr>
+              <w:pStyle w:val="ListParagraph"/>
+              <w:numPr>
+                <w:ilvl w:val="0"/>
+                <w:numId w:val="6"/>
+              </w:numPr>
+              <w:rPr>
+                <w:rFonts w:ascii="Helvetica" w:eastAsia="Times New Roman" w:hAnsi="Helvetica"/>
+                <w:color w:val="24292E"/>
+                <w:lang w:eastAsia="en-GB"/>
+              </w:rPr>
+            </w:pPr>
+            <w:r>
+              <w:rPr>
+                <w:rFonts w:ascii="Helvetica" w:eastAsia="Times New Roman" w:hAnsi="Helvetica"/>
+                <w:color w:val="24292E"/>
+                <w:lang w:eastAsia="en-GB"/>
+              </w:rPr>
+              <w:t>air traffic controller</w:t>
+            </w:r>
+          </w:p>
+        </w:tc>
+        <w:tc>
+          <w:tcPr>
+            <w:tcW w:w="4505" w:type="dxa"/>
+          </w:tcPr>
+          <w:p>
+            <w:pPr>
+              <w:pStyle w:val="ListParagraph"/>
+              <w:numPr>
+                <w:ilvl w:val="0"/>
+                <w:numId w:val="6"/>
+              </w:numPr>
+              <w:rPr>
+                <w:rFonts w:ascii="Helvetica" w:eastAsia="Times New Roman" w:hAnsi="Helvetica"/>
+                <w:color w:val="24292E"/>
+                <w:lang w:eastAsia="en-GB"/>
+              </w:rPr>
+            </w:pPr>
+          </w:p>
+        </w:tc>
+      </w:tr>
+      <w:tr>
+        <w:tc>
+          <w:tcPr>
+            <w:tcW w:w="4505" w:type="dxa"/>
+          </w:tcPr>
+          <w:p>
+            <w:pPr>
+              <w:pStyle w:val="ListParagraph"/>
+              <w:numPr>
+                <w:ilvl w:val="0"/>
+                <w:numId w:val="6"/>
+              </w:numPr>
+              <w:rPr>
+                <w:rFonts w:ascii="Helvetica" w:eastAsia="Times New Roman" w:hAnsi="Helvetica"/>
+                <w:color w:val="24292E"/>
+                <w:lang w:eastAsia="en-GB"/>
+              </w:rPr>
+            </w:pPr>
+            <w:r>
+              <w:rPr>
+                <w:rFonts w:ascii="Helvetica" w:eastAsia="Times New Roman" w:hAnsi="Helvetica"/>
+                <w:color w:val="24292E"/>
+                <w:lang w:eastAsia="en-GB"/>
+              </w:rPr>
+              <w:t>plane</w:t>
+            </w:r>
+          </w:p>
+        </w:tc>
+        <w:tc>
+          <w:tcPr>
+            <w:tcW w:w="4505" w:type="dxa"/>
+          </w:tcPr>
+          <w:p>
+            <w:pPr>
+              <w:pStyle w:val="ListParagraph"/>
+              <w:numPr>
+                <w:ilvl w:val="0"/>
+                <w:numId w:val="6"/>
+              </w:numPr>
+              <w:rPr>
+                <w:rFonts w:ascii="Helvetica" w:eastAsia="Times New Roman" w:hAnsi="Helvetica"/>
+                <w:color w:val="24292E"/>
+                <w:lang w:eastAsia="en-GB"/>
+              </w:rPr>
+            </w:pPr>
+          </w:p>
+        </w:tc>
+      </w:tr>
+      <w:tr>
+        <w:tc>
+          <w:tcPr>
+            <w:tcW w:w="4505" w:type="dxa"/>
+          </w:tcPr>
+          <w:p>
+            <w:pPr>
+              <w:pStyle w:val="ListParagraph"/>
+              <w:numPr>
+                <w:ilvl w:val="0"/>
+                <w:numId w:val="6"/>
+              </w:numPr>
+              <w:rPr>
+                <w:rFonts w:ascii="Helvetica" w:eastAsia="Times New Roman" w:hAnsi="Helvetica"/>
+                <w:color w:val="24292E"/>
+                <w:lang w:eastAsia="en-GB"/>
+              </w:rPr>
+            </w:pPr>
+            <w:r>
+              <w:rPr>
+                <w:rFonts w:ascii="Helvetica" w:eastAsia="Times New Roman" w:hAnsi="Helvetica"/>
+                <w:color w:val="24292E"/>
+                <w:lang w:eastAsia="en-GB"/>
+              </w:rPr>
+              <w:t>airport</w:t>
+            </w:r>
+          </w:p>
+        </w:tc>
+        <w:tc>
+          <w:tcPr>
+            <w:tcW w:w="4505" w:type="dxa"/>
+          </w:tcPr>
+          <w:p>
+            <w:pPr>
+              <w:pStyle w:val="ListParagraph"/>
+              <w:numPr>
+                <w:ilvl w:val="0"/>
+                <w:numId w:val="6"/>
+              </w:numPr>
+              <w:rPr>
+                <w:rFonts w:ascii="Helvetica" w:eastAsia="Times New Roman" w:hAnsi="Helvetica"/>
+                <w:color w:val="24292E"/>
+                <w:lang w:eastAsia="en-GB"/>
+              </w:rPr>
+            </w:pPr>
+            <w:r>
+              <w:rPr>
+                <w:rFonts w:ascii="Helvetica" w:eastAsia="Times New Roman" w:hAnsi="Helvetica"/>
+                <w:b/>
+                <w:bCs/>
+                <w:color w:val="24292E"/>
+                <w:u w:val="single"/>
+                <w:lang w:eastAsia="en-GB"/>
+              </w:rPr>
+              <w:t>land</w:t>
+            </w:r>
+            <w:r>
+              <w:rPr>
+                <w:rFonts w:ascii="Helvetica" w:eastAsia="Times New Roman" w:hAnsi="Helvetica"/>
+                <w:b/>
+                <w:bCs/>
+                <w:color w:val="24292E"/>
+                <w:u w:val="single"/>
+                <w:lang w:eastAsia="en-GB"/>
+              </w:rPr>
+              <w:t>-plane</w:t>
+            </w:r>
+          </w:p>
+        </w:tc>
+      </w:tr>
+    </w:tbl>
+    <w:p>
+      <w:pPr>
+        <w:shd w:val="clear" w:color="auto" w:fill="FFFFFF"/>
+        <w:ind w:left="284"/>
+        <w:rPr>
+          <w:rFonts w:ascii="Helvetica" w:eastAsia="Times New Roman" w:hAnsi="Helvetica"/>
+          <w:color w:val="24292E"/>
+          <w:lang w:eastAsia="en-GB"/>
+        </w:rPr>
+      </w:pPr>
+    </w:p>
+    <w:p>
+      <w:pPr>
+        <w:shd w:val="clear" w:color="auto" w:fill="FFFFFF"/>
+        <w:ind w:left="284"/>
+        <w:jc w:val="center"/>
+        <w:rPr>
+          <w:rFonts w:ascii="Helvetica" w:eastAsia="Times New Roman" w:hAnsi="Helvetica"/>
+          <w:color w:val="24292E"/>
+          <w:lang w:eastAsia="en-GB"/>
+        </w:rPr>
+      </w:pPr>
+      <w:r>
+        <w:rPr>
+          <w:rFonts w:ascii="Helvetica" w:eastAsia="Times New Roman" w:hAnsi="Helvetica"/>
+          <w:color w:val="24292E"/>
+          <w:lang w:eastAsia="en-GB"/>
+        </w:rPr>
+        <w:t xml:space="preserve">airport </w:t>
+      </w:r>
+      <w:r>
+        <w:rPr>
+          <w:rFonts w:ascii="Helvetica" w:eastAsia="Times New Roman" w:hAnsi="Helvetica"/>
+          <w:color w:val="24292E"/>
+          <w:lang w:eastAsia="en-GB"/>
+        </w:rPr>
+        <w:sym w:font="Wingdings" w:char="F0DF"/>
+      </w:r>
+      <w:r>
+        <w:rPr>
+          <w:rFonts w:ascii="Helvetica" w:eastAsia="Times New Roman" w:hAnsi="Helvetica"/>
+          <w:color w:val="24292E"/>
+          <w:lang w:eastAsia="en-GB"/>
+        </w:rPr>
+        <w:t xml:space="preserve"> </w:t>
+      </w:r>
+      <w:r>
+        <w:rPr>
+          <w:rFonts w:ascii="Helvetica" w:eastAsia="Times New Roman" w:hAnsi="Helvetica"/>
+          <w:b/>
+          <w:bCs/>
+          <w:color w:val="24292E"/>
+          <w:u w:val="single"/>
+          <w:lang w:eastAsia="en-GB"/>
+        </w:rPr>
+        <w:t>land</w:t>
+      </w:r>
+      <w:r>
+        <w:rPr>
+          <w:rFonts w:ascii="Helvetica" w:eastAsia="Times New Roman" w:hAnsi="Helvetica"/>
+          <w:b/>
+          <w:bCs/>
+          <w:color w:val="24292E"/>
+          <w:u w:val="single"/>
+          <w:lang w:eastAsia="en-GB"/>
+        </w:rPr>
+        <w:t>-plane</w:t>
+      </w:r>
+      <w:r>
+        <w:rPr>
+          <w:rFonts w:ascii="Helvetica" w:eastAsia="Times New Roman" w:hAnsi="Helvetica"/>
+          <w:color w:val="24292E"/>
+          <w:lang w:eastAsia="en-GB"/>
+        </w:rPr>
+        <w:t xml:space="preserve"> </w:t>
+      </w:r>
+      <w:r>
+        <w:rPr>
+          <w:rFonts w:ascii="Helvetica" w:eastAsia="Times New Roman" w:hAnsi="Helvetica"/>
+          <w:color w:val="24292E"/>
+          <w:lang w:eastAsia="en-GB"/>
+        </w:rPr>
+        <w:sym w:font="Wingdings" w:char="F0E0"/>
+      </w:r>
+      <w:r>
+        <w:rPr>
+          <w:rFonts w:ascii="Helvetica" w:eastAsia="Times New Roman" w:hAnsi="Helvetica"/>
+          <w:color w:val="24292E"/>
+          <w:lang w:eastAsia="en-GB"/>
+        </w:rPr>
+        <w:t xml:space="preserve"> plane</w:t>
+      </w:r>
+      <w:r>
+        <w:rPr>
+          <w:rFonts w:ascii="Helvetica" w:eastAsia="Times New Roman" w:hAnsi="Helvetica"/>
+          <w:color w:val="24292E"/>
+          <w:lang w:eastAsia="en-GB"/>
+        </w:rPr>
+        <w:t xml:space="preserve"> landed</w:t>
+      </w:r>
+    </w:p>
+    <w:p>
+      <w:pPr>
+        <w:shd w:val="clear" w:color="auto" w:fill="FFFFFF"/>
+        <w:ind w:left="284"/>
+        <w:rPr>
+          <w:rFonts w:ascii="Helvetica" w:eastAsia="Times New Roman" w:hAnsi="Helvetica"/>
+          <w:color w:val="24292E"/>
+          <w:lang w:eastAsia="en-GB"/>
+        </w:rPr>
+      </w:pPr>
+    </w:p>
+    <w:p>
+      <w:pPr>
+        <w:shd w:val="clear" w:color="auto" w:fill="FFFFFF"/>
+        <w:ind w:left="284"/>
+        <w:rPr>
+          <w:rFonts w:ascii="Helvetica" w:eastAsia="Times New Roman" w:hAnsi="Helvetica"/>
+          <w:color w:val="24292E"/>
+          <w:lang w:eastAsia="en-GB"/>
+        </w:rPr>
+      </w:pPr>
+      <w:r>
+        <w:rPr>
+          <w:rFonts w:ascii="Helvetica" w:eastAsia="Times New Roman" w:hAnsi="Helvetica"/>
+          <w:color w:val="24292E"/>
+          <w:lang w:eastAsia="en-GB"/>
+        </w:rPr>
+        <w:t>Looking at the message above</w:t>
+      </w:r>
+      <w:r>
+        <w:rPr>
+          <w:rFonts w:ascii="Helvetica" w:eastAsia="Times New Roman" w:hAnsi="Helvetica"/>
+          <w:color w:val="24292E"/>
+          <w:lang w:eastAsia="en-GB"/>
+        </w:rPr>
+        <w:t>,</w:t>
+      </w:r>
+      <w:r>
+        <w:rPr>
+          <w:rFonts w:ascii="Helvetica" w:eastAsia="Times New Roman" w:hAnsi="Helvetica"/>
+          <w:color w:val="24292E"/>
+          <w:lang w:eastAsia="en-GB"/>
+        </w:rPr>
+        <w:t xml:space="preserve"> I now know that we will need to have an </w:t>
+      </w:r>
+      <w:r>
+        <w:rPr>
+          <w:rFonts w:ascii="Helvetica" w:eastAsia="Times New Roman" w:hAnsi="Helvetica"/>
+          <w:b/>
+          <w:bCs/>
+          <w:color w:val="24292E"/>
+          <w:u w:val="single"/>
+          <w:lang w:eastAsia="en-GB"/>
+        </w:rPr>
+        <w:t>airport</w:t>
+      </w:r>
+      <w:r>
+        <w:rPr>
+          <w:rFonts w:ascii="Helvetica" w:eastAsia="Times New Roman" w:hAnsi="Helvetica"/>
+          <w:color w:val="24292E"/>
+          <w:lang w:eastAsia="en-GB"/>
+        </w:rPr>
+        <w:t xml:space="preserve"> to </w:t>
+      </w:r>
+      <w:r>
+        <w:rPr>
+          <w:rFonts w:ascii="Helvetica" w:eastAsia="Times New Roman" w:hAnsi="Helvetica"/>
+          <w:b/>
+          <w:bCs/>
+          <w:color w:val="24292E"/>
+          <w:u w:val="single"/>
+          <w:lang w:eastAsia="en-GB"/>
+        </w:rPr>
+        <w:t>land</w:t>
+      </w:r>
+      <w:r>
+        <w:rPr>
+          <w:rFonts w:ascii="Helvetica" w:eastAsia="Times New Roman" w:hAnsi="Helvetica"/>
+          <w:color w:val="24292E"/>
+          <w:lang w:eastAsia="en-GB"/>
+        </w:rPr>
+        <w:t xml:space="preserve"> a plane.</w:t>
+      </w:r>
+    </w:p>
+    <w:p>
+      <w:pPr>
+        <w:shd w:val="clear" w:color="auto" w:fill="FFFFFF"/>
+        <w:ind w:left="284"/>
+        <w:rPr>
+          <w:rFonts w:ascii="Helvetica" w:eastAsia="Times New Roman" w:hAnsi="Helvetica"/>
+          <w:color w:val="24292E"/>
+          <w:lang w:eastAsia="en-GB"/>
+        </w:rPr>
+      </w:pPr>
+      <w:r>
+        <w:rPr>
+          <w:rFonts w:ascii="Helvetica" w:eastAsia="Times New Roman" w:hAnsi="Helvetica"/>
+          <w:color w:val="24292E"/>
+          <w:lang w:eastAsia="en-GB"/>
+        </w:rPr>
+        <w:t>Tests required:</w:t>
+      </w:r>
+    </w:p>
+    <w:p>
+      <w:pPr>
+        <w:pStyle w:val="ListParagraph"/>
+        <w:numPr>
+          <w:ilvl w:val="0"/>
+          <w:numId w:val="14"/>
+        </w:numPr>
+        <w:shd w:val="clear" w:color="auto" w:fill="FFFFFF"/>
+        <w:rPr>
+          <w:rFonts w:ascii="Helvetica" w:eastAsia="Times New Roman" w:hAnsi="Helvetica"/>
+          <w:color w:val="24292E"/>
+          <w:lang w:eastAsia="en-GB"/>
+        </w:rPr>
+      </w:pPr>
+      <w:r>
+        <w:rPr>
+          <w:rFonts w:ascii="Helvetica" w:eastAsia="Times New Roman" w:hAnsi="Helvetica"/>
+          <w:color w:val="24292E"/>
+          <w:lang w:eastAsia="en-GB"/>
+        </w:rPr>
+        <w:t>Do I have an airport?</w:t>
+      </w:r>
+    </w:p>
+    <w:p>
+      <w:pPr>
+        <w:pStyle w:val="ListParagraph"/>
+        <w:numPr>
+          <w:ilvl w:val="0"/>
+          <w:numId w:val="14"/>
+        </w:numPr>
+        <w:shd w:val="clear" w:color="auto" w:fill="FFFFFF"/>
+        <w:rPr>
+          <w:rFonts w:ascii="Helvetica" w:eastAsia="Times New Roman" w:hAnsi="Helvetica"/>
+          <w:color w:val="24292E"/>
+          <w:lang w:eastAsia="en-GB"/>
+        </w:rPr>
+      </w:pPr>
+      <w:r>
+        <w:rPr>
+          <w:rFonts w:ascii="Helvetica" w:eastAsia="Times New Roman" w:hAnsi="Helvetica"/>
+          <w:color w:val="24292E"/>
+          <w:lang w:eastAsia="en-GB"/>
+        </w:rPr>
+        <w:t>Do I have a plane?</w:t>
+      </w:r>
+    </w:p>
+    <w:p>
+      <w:pPr>
+        <w:pStyle w:val="ListParagraph"/>
+        <w:numPr>
+          <w:ilvl w:val="0"/>
+          <w:numId w:val="14"/>
+        </w:numPr>
+        <w:shd w:val="clear" w:color="auto" w:fill="FFFFFF"/>
+        <w:rPr>
+          <w:rFonts w:ascii="Helvetica" w:eastAsia="Times New Roman" w:hAnsi="Helvetica"/>
+          <w:color w:val="24292E"/>
+          <w:lang w:eastAsia="en-GB"/>
+        </w:rPr>
+      </w:pPr>
+      <w:r>
+        <w:rPr>
+          <w:rFonts w:ascii="Helvetica" w:eastAsia="Times New Roman" w:hAnsi="Helvetica"/>
+          <w:color w:val="24292E"/>
+          <w:lang w:eastAsia="en-GB"/>
+        </w:rPr>
+        <w:t xml:space="preserve">Can I land </w:t>
+      </w:r>
+      <w:r>
+        <w:rPr>
+          <w:rFonts w:ascii="Helvetica" w:eastAsia="Times New Roman" w:hAnsi="Helvetica"/>
+          <w:color w:val="24292E"/>
+          <w:u w:val="single"/>
+          <w:lang w:eastAsia="en-GB"/>
+        </w:rPr>
+        <w:t>plane</w:t>
+      </w:r>
+      <w:r>
+        <w:rPr>
+          <w:rFonts w:ascii="Helvetica" w:eastAsia="Times New Roman" w:hAnsi="Helvetica"/>
+          <w:color w:val="24292E"/>
+          <w:lang w:eastAsia="en-GB"/>
+        </w:rPr>
+        <w:t xml:space="preserve"> in </w:t>
+      </w:r>
+      <w:r>
+        <w:rPr>
+          <w:rFonts w:ascii="Helvetica" w:eastAsia="Times New Roman" w:hAnsi="Helvetica"/>
+          <w:color w:val="24292E"/>
+          <w:u w:val="single"/>
+          <w:lang w:eastAsia="en-GB"/>
+        </w:rPr>
+        <w:t>airport</w:t>
+      </w:r>
+      <w:r>
+        <w:rPr>
+          <w:rFonts w:ascii="Helvetica" w:eastAsia="Times New Roman" w:hAnsi="Helvetica"/>
+          <w:color w:val="24292E"/>
+          <w:lang w:eastAsia="en-GB"/>
+        </w:rPr>
+        <w:t>?</w:t>
+      </w:r>
+    </w:p>
+    <w:p>
+      <w:pPr>
+        <w:shd w:val="clear" w:color="auto" w:fill="FFFFFF"/>
+        <w:ind w:left="283"/>
+        <w:rPr>
+          <w:rFonts w:ascii="Helvetica" w:eastAsia="Times New Roman" w:hAnsi="Helvetica"/>
+          <w:color w:val="24292E"/>
+          <w:lang w:eastAsia="en-GB"/>
+        </w:rPr>
+      </w:pPr>
+    </w:p>
+    <w:p>
+      <w:pPr>
+        <w:pStyle w:val="ListParagraph"/>
+        <w:numPr>
+          <w:ilvl w:val="0"/>
+          <w:numId w:val="15"/>
+        </w:numPr>
+        <w:shd w:val="clear" w:color="auto" w:fill="FFFFFF"/>
+        <w:spacing w:line="276" w:lineRule="auto"/>
+        <w:ind w:left="709"/>
+        <w:rPr>
+          <w:rFonts w:ascii="Helvetica" w:eastAsia="Times New Roman" w:hAnsi="Helvetica"/>
+          <w:color w:val="24292E"/>
+          <w:lang w:eastAsia="en-GB"/>
+        </w:rPr>
+      </w:pPr>
+      <w:r>
+        <w:rPr>
+          <w:rFonts w:ascii="Helvetica" w:eastAsia="Times New Roman" w:hAnsi="Helvetica"/>
+          <w:color w:val="24292E"/>
+          <w:lang w:eastAsia="en-GB"/>
+        </w:rPr>
+        <w:t xml:space="preserve">Create a test file </w:t>
+      </w:r>
+      <w:r>
+        <w:rPr>
+          <w:rFonts w:ascii="Helvetica" w:eastAsia="Times New Roman" w:hAnsi="Helvetica"/>
+          <w:color w:val="24292E"/>
+          <w:lang w:eastAsia="en-GB"/>
+        </w:rPr>
+        <w:t>‘</w:t>
+      </w:r>
+      <w:proofErr w:type="spellStart"/>
+      <w:r>
+        <w:rPr>
+          <w:rFonts w:ascii="Helvetica" w:eastAsia="Times New Roman" w:hAnsi="Helvetica"/>
+          <w:i/>
+          <w:iCs/>
+          <w:color w:val="24292E"/>
+          <w:lang w:eastAsia="en-GB"/>
+        </w:rPr>
+        <w:t>airport_spec.rb</w:t>
+      </w:r>
+      <w:proofErr w:type="spellEnd"/>
+      <w:r>
+        <w:rPr>
+          <w:rFonts w:ascii="Helvetica" w:eastAsia="Times New Roman" w:hAnsi="Helvetica"/>
+          <w:color w:val="24292E"/>
+          <w:lang w:eastAsia="en-GB"/>
+        </w:rPr>
+        <w:t xml:space="preserve">’ </w:t>
+      </w:r>
+      <w:r>
+        <w:rPr>
+          <w:rFonts w:ascii="Helvetica" w:eastAsia="Times New Roman" w:hAnsi="Helvetica"/>
+          <w:color w:val="24292E"/>
+          <w:lang w:eastAsia="en-GB"/>
+        </w:rPr>
+        <w:t>to test if we have a</w:t>
+      </w:r>
+      <w:r>
+        <w:rPr>
+          <w:rFonts w:ascii="Helvetica" w:eastAsia="Times New Roman" w:hAnsi="Helvetica"/>
+          <w:color w:val="24292E"/>
+          <w:lang w:eastAsia="en-GB"/>
+        </w:rPr>
+        <w:t xml:space="preserve"> class</w:t>
+      </w:r>
+      <w:r>
+        <w:rPr>
+          <w:rFonts w:ascii="Helvetica" w:eastAsia="Times New Roman" w:hAnsi="Helvetica"/>
+          <w:color w:val="24292E"/>
+          <w:lang w:eastAsia="en-GB"/>
+        </w:rPr>
+        <w:t xml:space="preserve"> ai</w:t>
+      </w:r>
+      <w:r>
+        <w:rPr>
+          <w:rFonts w:ascii="Helvetica" w:eastAsia="Times New Roman" w:hAnsi="Helvetica"/>
+          <w:color w:val="24292E"/>
+          <w:lang w:eastAsia="en-GB"/>
+        </w:rPr>
+        <w:t>r</w:t>
+      </w:r>
+      <w:r>
+        <w:rPr>
+          <w:rFonts w:ascii="Helvetica" w:eastAsia="Times New Roman" w:hAnsi="Helvetica"/>
+          <w:color w:val="24292E"/>
+          <w:lang w:eastAsia="en-GB"/>
+        </w:rPr>
+        <w:t>port</w:t>
+      </w:r>
+      <w:r>
+        <w:rPr>
+          <w:rFonts w:ascii="Helvetica" w:eastAsia="Times New Roman" w:hAnsi="Helvetica"/>
+          <w:color w:val="24292E"/>
+          <w:lang w:eastAsia="en-GB"/>
+        </w:rPr>
+        <w:t>.</w:t>
+      </w:r>
+    </w:p>
+    <w:p>
+      <w:pPr>
+        <w:pStyle w:val="ListParagraph"/>
+        <w:numPr>
+          <w:ilvl w:val="0"/>
+          <w:numId w:val="15"/>
+        </w:numPr>
+        <w:shd w:val="clear" w:color="auto" w:fill="FFFFFF"/>
+        <w:spacing w:line="276" w:lineRule="auto"/>
+        <w:ind w:left="709"/>
+        <w:rPr>
+          <w:rFonts w:ascii="Helvetica" w:eastAsia="Times New Roman" w:hAnsi="Helvetica"/>
+          <w:color w:val="24292E"/>
+          <w:lang w:eastAsia="en-GB"/>
+        </w:rPr>
+      </w:pPr>
+      <w:r>
+        <w:rPr>
+          <w:rFonts w:ascii="Helvetica" w:eastAsia="Times New Roman" w:hAnsi="Helvetica"/>
+          <w:b/>
+          <w:bCs/>
+          <w:color w:val="24292E"/>
+          <w:u w:val="single"/>
+          <w:lang w:eastAsia="en-GB"/>
+        </w:rPr>
+        <w:t xml:space="preserve">Run </w:t>
+      </w:r>
+      <w:proofErr w:type="spellStart"/>
+      <w:r>
+        <w:rPr>
+          <w:rFonts w:ascii="Helvetica" w:eastAsia="Times New Roman" w:hAnsi="Helvetica"/>
+          <w:b/>
+          <w:bCs/>
+          <w:color w:val="24292E"/>
+          <w:u w:val="single"/>
+          <w:lang w:eastAsia="en-GB"/>
+        </w:rPr>
+        <w:t>rspec</w:t>
+      </w:r>
+      <w:proofErr w:type="spellEnd"/>
+      <w:r>
+        <w:rPr>
+          <w:rFonts w:ascii="Helvetica" w:eastAsia="Times New Roman" w:hAnsi="Helvetica"/>
+          <w:b/>
+          <w:bCs/>
+          <w:color w:val="24292E"/>
+          <w:u w:val="single"/>
+          <w:lang w:eastAsia="en-GB"/>
+        </w:rPr>
+        <w:t>:</w:t>
+      </w:r>
+      <w:r>
+        <w:rPr>
+          <w:rFonts w:ascii="Helvetica" w:eastAsia="Times New Roman" w:hAnsi="Helvetica"/>
+          <w:color w:val="24292E"/>
+          <w:lang w:eastAsia="en-GB"/>
+        </w:rPr>
+        <w:t xml:space="preserve"> got </w:t>
+      </w:r>
+      <w:r>
+        <w:rPr>
+          <w:rFonts w:ascii="Helvetica" w:eastAsia="Times New Roman" w:hAnsi="Helvetica"/>
+          <w:color w:val="24292E"/>
+          <w:lang w:eastAsia="en-GB"/>
+        </w:rPr>
+        <w:t>(</w:t>
+      </w:r>
+      <w:proofErr w:type="spellStart"/>
+      <w:r>
+        <w:rPr>
+          <w:rFonts w:ascii="Helvetica" w:eastAsia="Times New Roman" w:hAnsi="Helvetica"/>
+          <w:color w:val="24292E"/>
+          <w:lang w:eastAsia="en-GB"/>
+        </w:rPr>
+        <w:t>NameError</w:t>
+      </w:r>
+      <w:proofErr w:type="spellEnd"/>
+      <w:r>
+        <w:rPr>
+          <w:rFonts w:ascii="Helvetica" w:eastAsia="Times New Roman" w:hAnsi="Helvetica"/>
+          <w:color w:val="24292E"/>
+          <w:lang w:eastAsia="en-GB"/>
+        </w:rPr>
+        <w:t xml:space="preserve"> – uninitialized constant Airport)</w:t>
+      </w:r>
+      <w:r>
+        <w:rPr>
+          <w:rFonts w:ascii="Helvetica" w:eastAsia="Times New Roman" w:hAnsi="Helvetica"/>
+          <w:color w:val="24292E"/>
+          <w:lang w:eastAsia="en-GB"/>
+        </w:rPr>
+        <w:t xml:space="preserve"> (</w:t>
+      </w:r>
+      <w:r>
+        <w:rPr>
+          <w:rFonts w:ascii="Helvetica" w:eastAsia="Times New Roman" w:hAnsi="Helvetica"/>
+          <w:b/>
+          <w:bCs/>
+          <w:color w:val="FF0000"/>
+          <w:u w:val="single"/>
+          <w:lang w:eastAsia="en-GB"/>
+        </w:rPr>
+        <w:t>RED</w:t>
+      </w:r>
+      <w:r>
+        <w:rPr>
+          <w:rFonts w:ascii="Helvetica" w:eastAsia="Times New Roman" w:hAnsi="Helvetica"/>
+          <w:color w:val="24292E"/>
+          <w:lang w:eastAsia="en-GB"/>
+        </w:rPr>
+        <w:t>)</w:t>
+      </w:r>
+      <w:r>
+        <w:rPr>
+          <w:rFonts w:ascii="Helvetica" w:eastAsia="Times New Roman" w:hAnsi="Helvetica"/>
+          <w:color w:val="24292E"/>
+          <w:lang w:eastAsia="en-GB"/>
+        </w:rPr>
+        <w:t xml:space="preserve"> </w:t>
+      </w:r>
+    </w:p>
+    <w:p>
+      <w:pPr>
+        <w:pStyle w:val="ListParagraph"/>
+        <w:numPr>
+          <w:ilvl w:val="0"/>
+          <w:numId w:val="15"/>
+        </w:numPr>
+        <w:shd w:val="clear" w:color="auto" w:fill="FFFFFF"/>
+        <w:spacing w:line="276" w:lineRule="auto"/>
+        <w:ind w:left="709"/>
+        <w:rPr>
+          <w:rFonts w:ascii="Helvetica" w:eastAsia="Times New Roman" w:hAnsi="Helvetica"/>
+          <w:color w:val="24292E"/>
+          <w:lang w:eastAsia="en-GB"/>
+        </w:rPr>
+      </w:pPr>
+      <w:r>
+        <w:rPr>
+          <w:rFonts w:ascii="Helvetica" w:eastAsia="Times New Roman" w:hAnsi="Helvetica"/>
+          <w:color w:val="24292E"/>
+          <w:lang w:eastAsia="en-GB"/>
+        </w:rPr>
+        <w:t xml:space="preserve">The error above occurred because there isn’t yet a file </w:t>
+      </w:r>
+      <w:r>
+        <w:rPr>
+          <w:rFonts w:ascii="Helvetica" w:eastAsia="Times New Roman" w:hAnsi="Helvetica"/>
+          <w:color w:val="24292E"/>
+          <w:lang w:eastAsia="en-GB"/>
+        </w:rPr>
+        <w:t>‘</w:t>
+      </w:r>
+      <w:proofErr w:type="spellStart"/>
+      <w:r>
+        <w:rPr>
+          <w:rFonts w:ascii="Helvetica" w:eastAsia="Times New Roman" w:hAnsi="Helvetica"/>
+          <w:i/>
+          <w:iCs/>
+          <w:color w:val="24292E"/>
+          <w:lang w:eastAsia="en-GB"/>
+        </w:rPr>
+        <w:t>airport.rb</w:t>
+      </w:r>
+      <w:proofErr w:type="spellEnd"/>
+      <w:r>
+        <w:rPr>
+          <w:rFonts w:ascii="Helvetica" w:eastAsia="Times New Roman" w:hAnsi="Helvetica"/>
+          <w:color w:val="24292E"/>
+          <w:lang w:eastAsia="en-GB"/>
+        </w:rPr>
+        <w:t>’</w:t>
+      </w:r>
+      <w:r>
+        <w:rPr>
+          <w:rFonts w:ascii="Helvetica" w:eastAsia="Times New Roman" w:hAnsi="Helvetica"/>
+          <w:color w:val="24292E"/>
+          <w:lang w:eastAsia="en-GB"/>
+        </w:rPr>
+        <w:t xml:space="preserve"> with the class ‘Airport’</w:t>
+      </w:r>
+      <w:r>
+        <w:rPr>
+          <w:rFonts w:ascii="Helvetica" w:eastAsia="Times New Roman" w:hAnsi="Helvetica"/>
+          <w:color w:val="24292E"/>
+          <w:lang w:eastAsia="en-GB"/>
+        </w:rPr>
+        <w:t>.</w:t>
+      </w:r>
+    </w:p>
+    <w:p>
+      <w:pPr>
+        <w:pStyle w:val="ListParagraph"/>
+        <w:shd w:val="clear" w:color="auto" w:fill="FFFFFF"/>
+        <w:spacing w:line="276" w:lineRule="auto"/>
+        <w:ind w:left="709"/>
+        <w:rPr>
+          <w:rFonts w:ascii="Helvetica" w:eastAsia="Times New Roman" w:hAnsi="Helvetica"/>
+          <w:color w:val="24292E"/>
+          <w:lang w:eastAsia="en-GB"/>
+        </w:rPr>
+      </w:pPr>
+      <w:r>
+        <w:rPr>
+          <w:rFonts w:ascii="Helvetica" w:eastAsia="Times New Roman" w:hAnsi="Helvetica"/>
+          <w:color w:val="24292E"/>
+          <w:lang w:eastAsia="en-GB"/>
+        </w:rPr>
+        <w:t xml:space="preserve">To resolve this error, a file </w:t>
+      </w:r>
+      <w:r>
+        <w:rPr>
+          <w:rFonts w:ascii="Helvetica" w:eastAsia="Times New Roman" w:hAnsi="Helvetica"/>
+          <w:color w:val="24292E"/>
+          <w:lang w:eastAsia="en-GB"/>
+        </w:rPr>
+        <w:t>‘</w:t>
+      </w:r>
+      <w:proofErr w:type="spellStart"/>
+      <w:r>
+        <w:rPr>
+          <w:rFonts w:ascii="Helvetica" w:eastAsia="Times New Roman" w:hAnsi="Helvetica"/>
+          <w:i/>
+          <w:iCs/>
+          <w:color w:val="24292E"/>
+          <w:lang w:eastAsia="en-GB"/>
+        </w:rPr>
+        <w:t>airport.rb</w:t>
+      </w:r>
+      <w:proofErr w:type="spellEnd"/>
+      <w:r>
+        <w:rPr>
+          <w:rFonts w:ascii="Helvetica" w:eastAsia="Times New Roman" w:hAnsi="Helvetica"/>
+          <w:color w:val="24292E"/>
+          <w:lang w:eastAsia="en-GB"/>
+        </w:rPr>
+        <w:t xml:space="preserve">’ </w:t>
+      </w:r>
+      <w:r>
+        <w:rPr>
+          <w:rFonts w:ascii="Helvetica" w:eastAsia="Times New Roman" w:hAnsi="Helvetica"/>
+          <w:color w:val="24292E"/>
+          <w:lang w:eastAsia="en-GB"/>
+        </w:rPr>
+        <w:t>needs to</w:t>
+      </w:r>
+      <w:r>
+        <w:rPr>
+          <w:rFonts w:ascii="Helvetica" w:eastAsia="Times New Roman" w:hAnsi="Helvetica"/>
+          <w:color w:val="24292E"/>
+          <w:lang w:eastAsia="en-GB"/>
+        </w:rPr>
+        <w:t xml:space="preserve"> </w:t>
+      </w:r>
+      <w:r>
+        <w:rPr>
+          <w:rFonts w:ascii="Helvetica" w:eastAsia="Times New Roman" w:hAnsi="Helvetica"/>
+          <w:color w:val="24292E"/>
+          <w:lang w:eastAsia="en-GB"/>
+        </w:rPr>
+        <w:t xml:space="preserve">be </w:t>
+      </w:r>
+      <w:r>
+        <w:rPr>
+          <w:rFonts w:ascii="Helvetica" w:eastAsia="Times New Roman" w:hAnsi="Helvetica"/>
+          <w:color w:val="24292E"/>
+          <w:lang w:eastAsia="en-GB"/>
+        </w:rPr>
+        <w:t>created in the lib folder.</w:t>
+      </w:r>
+    </w:p>
+    <w:p>
+      <w:pPr>
+        <w:pStyle w:val="ListParagraph"/>
+        <w:shd w:val="clear" w:color="auto" w:fill="FFFFFF"/>
+        <w:spacing w:line="276" w:lineRule="auto"/>
+        <w:ind w:left="709"/>
+        <w:rPr>
+          <w:rFonts w:ascii="Helvetica" w:eastAsia="Times New Roman" w:hAnsi="Helvetica"/>
+          <w:color w:val="24292E"/>
+          <w:lang w:eastAsia="en-GB"/>
+        </w:rPr>
+      </w:pPr>
+      <w:r>
+        <w:rPr>
+          <w:rFonts w:ascii="Helvetica" w:eastAsia="Times New Roman" w:hAnsi="Helvetica"/>
+          <w:color w:val="24292E"/>
+          <w:lang w:eastAsia="en-GB"/>
+        </w:rPr>
+        <w:t xml:space="preserve">The </w:t>
+      </w:r>
+      <w:r>
+        <w:rPr>
+          <w:rFonts w:ascii="Helvetica" w:eastAsia="Times New Roman" w:hAnsi="Helvetica"/>
+          <w:color w:val="24292E"/>
+          <w:lang w:eastAsia="en-GB"/>
+        </w:rPr>
+        <w:t>‘</w:t>
+      </w:r>
+      <w:proofErr w:type="spellStart"/>
+      <w:r>
+        <w:rPr>
+          <w:rFonts w:ascii="Helvetica" w:eastAsia="Times New Roman" w:hAnsi="Helvetica"/>
+          <w:i/>
+          <w:iCs/>
+          <w:color w:val="24292E"/>
+          <w:lang w:eastAsia="en-GB"/>
+        </w:rPr>
+        <w:t>airport_spec.rb</w:t>
+      </w:r>
+      <w:proofErr w:type="spellEnd"/>
+      <w:r>
+        <w:rPr>
+          <w:rFonts w:ascii="Helvetica" w:eastAsia="Times New Roman" w:hAnsi="Helvetica"/>
+          <w:color w:val="24292E"/>
+          <w:lang w:eastAsia="en-GB"/>
+        </w:rPr>
+        <w:t>’</w:t>
+      </w:r>
+      <w:r>
+        <w:rPr>
+          <w:rFonts w:ascii="Helvetica" w:eastAsia="Times New Roman" w:hAnsi="Helvetica"/>
+          <w:color w:val="24292E"/>
+          <w:lang w:eastAsia="en-GB"/>
+        </w:rPr>
+        <w:t xml:space="preserve"> file also needs to have (required ‘filename’) added to it.</w:t>
+      </w:r>
+    </w:p>
+    <w:p>
+      <w:pPr>
+        <w:pStyle w:val="ListParagraph"/>
+        <w:numPr>
+          <w:ilvl w:val="0"/>
+          <w:numId w:val="15"/>
+        </w:numPr>
+        <w:shd w:val="clear" w:color="auto" w:fill="FFFFFF"/>
+        <w:spacing w:line="276" w:lineRule="auto"/>
+        <w:ind w:left="709"/>
+        <w:rPr>
+          <w:rFonts w:ascii="Helvetica" w:eastAsia="Times New Roman" w:hAnsi="Helvetica"/>
+          <w:color w:val="24292E"/>
+          <w:lang w:eastAsia="en-GB"/>
+        </w:rPr>
+      </w:pPr>
+      <w:r>
+        <w:rPr>
+          <w:rFonts w:ascii="Helvetica" w:eastAsia="Times New Roman" w:hAnsi="Helvetica"/>
+          <w:b/>
+          <w:bCs/>
+          <w:color w:val="24292E"/>
+          <w:u w:val="single"/>
+          <w:lang w:eastAsia="en-GB"/>
+        </w:rPr>
+        <w:t xml:space="preserve">Run </w:t>
+      </w:r>
+      <w:proofErr w:type="spellStart"/>
+      <w:r>
+        <w:rPr>
+          <w:rFonts w:ascii="Helvetica" w:eastAsia="Times New Roman" w:hAnsi="Helvetica"/>
+          <w:b/>
+          <w:bCs/>
+          <w:color w:val="24292E"/>
+          <w:u w:val="single"/>
+          <w:lang w:eastAsia="en-GB"/>
+        </w:rPr>
+        <w:t>rspec</w:t>
+      </w:r>
+      <w:proofErr w:type="spellEnd"/>
+      <w:r>
+        <w:rPr>
+          <w:rFonts w:ascii="Helvetica" w:eastAsia="Times New Roman" w:hAnsi="Helvetica"/>
+          <w:b/>
+          <w:bCs/>
+          <w:color w:val="24292E"/>
+          <w:u w:val="single"/>
+          <w:lang w:eastAsia="en-GB"/>
+        </w:rPr>
+        <w:t>:</w:t>
+      </w:r>
+      <w:r>
+        <w:rPr>
+          <w:rFonts w:ascii="Helvetica" w:eastAsia="Times New Roman" w:hAnsi="Helvetica"/>
+          <w:color w:val="24292E"/>
+          <w:lang w:eastAsia="en-GB"/>
+        </w:rPr>
+        <w:t xml:space="preserve"> </w:t>
+      </w:r>
+      <w:r>
+        <w:rPr>
+          <w:rFonts w:ascii="Helvetica" w:eastAsia="Times New Roman" w:hAnsi="Helvetica"/>
+          <w:color w:val="24292E"/>
+          <w:lang w:eastAsia="en-GB"/>
+        </w:rPr>
+        <w:t>got no errors, (</w:t>
+      </w:r>
+      <w:r>
+        <w:rPr>
+          <w:rFonts w:ascii="Helvetica" w:eastAsia="Times New Roman" w:hAnsi="Helvetica"/>
+          <w:b/>
+          <w:bCs/>
+          <w:color w:val="00B050"/>
+          <w:u w:val="single"/>
+          <w:lang w:eastAsia="en-GB"/>
+        </w:rPr>
+        <w:t>GREEN</w:t>
+      </w:r>
+      <w:r>
+        <w:rPr>
+          <w:rFonts w:ascii="Helvetica" w:eastAsia="Times New Roman" w:hAnsi="Helvetica"/>
+          <w:color w:val="24292E"/>
+          <w:lang w:eastAsia="en-GB"/>
+        </w:rPr>
+        <w:t>)</w:t>
+      </w:r>
+    </w:p>
+    <w:p>
+      <w:pPr>
+        <w:pStyle w:val="ListParagraph"/>
+        <w:numPr>
+          <w:ilvl w:val="0"/>
+          <w:numId w:val="16"/>
+        </w:numPr>
+        <w:shd w:val="clear" w:color="auto" w:fill="FFFFFF"/>
+        <w:spacing w:line="276" w:lineRule="auto"/>
+        <w:ind w:left="993"/>
+        <w:rPr>
+          <w:rFonts w:ascii="Helvetica" w:eastAsia="Times New Roman" w:hAnsi="Helvetica"/>
+          <w:color w:val="24292E"/>
+          <w:lang w:eastAsia="en-GB"/>
+        </w:rPr>
+      </w:pPr>
+      <w:r>
+        <w:rPr>
+          <w:rFonts w:ascii="Helvetica" w:eastAsia="Times New Roman" w:hAnsi="Helvetica"/>
+          <w:color w:val="24292E"/>
+          <w:lang w:eastAsia="en-GB"/>
+        </w:rPr>
+        <w:t xml:space="preserve">When running Feature test in pry, </w:t>
+      </w:r>
+      <w:r>
+        <w:rPr>
+          <w:rFonts w:ascii="Helvetica" w:eastAsia="Times New Roman" w:hAnsi="Helvetica"/>
+          <w:color w:val="24292E"/>
+          <w:lang w:eastAsia="en-GB"/>
+        </w:rPr>
+        <w:t xml:space="preserve">Ruby was now able to find </w:t>
+      </w:r>
+      <w:r>
+        <w:rPr>
+          <w:rFonts w:ascii="Helvetica" w:eastAsia="Times New Roman" w:hAnsi="Helvetica"/>
+          <w:color w:val="24292E"/>
+          <w:lang w:eastAsia="en-GB"/>
+        </w:rPr>
+        <w:t>the Airport class</w:t>
+      </w:r>
+      <w:r>
+        <w:rPr>
+          <w:rFonts w:ascii="Helvetica" w:eastAsia="Times New Roman" w:hAnsi="Helvetica"/>
+          <w:color w:val="24292E"/>
+          <w:lang w:eastAsia="en-GB"/>
+        </w:rPr>
+        <w:t xml:space="preserve"> and </w:t>
+      </w:r>
+      <w:r>
+        <w:rPr>
+          <w:rFonts w:ascii="Helvetica" w:eastAsia="Times New Roman" w:hAnsi="Helvetica"/>
+          <w:color w:val="24292E"/>
+          <w:lang w:eastAsia="en-GB"/>
+        </w:rPr>
+        <w:t>created a new instance of</w:t>
+      </w:r>
+      <w:r>
+        <w:rPr>
+          <w:rFonts w:ascii="Helvetica" w:eastAsia="Times New Roman" w:hAnsi="Helvetica"/>
+          <w:color w:val="24292E"/>
+          <w:lang w:eastAsia="en-GB"/>
+        </w:rPr>
+        <w:t xml:space="preserve"> it</w:t>
+      </w:r>
+      <w:r>
+        <w:rPr>
+          <w:rFonts w:ascii="Helvetica" w:eastAsia="Times New Roman" w:hAnsi="Helvetica"/>
+          <w:color w:val="24292E"/>
+          <w:lang w:eastAsia="en-GB"/>
+        </w:rPr>
+        <w:t>.</w:t>
+      </w:r>
+    </w:p>
+    <w:p>
+      <w:pPr>
+        <w:pStyle w:val="ListParagraph"/>
+        <w:shd w:val="clear" w:color="auto" w:fill="FFFFFF"/>
+        <w:spacing w:line="276" w:lineRule="auto"/>
+        <w:ind w:left="993"/>
+        <w:rPr>
+          <w:rFonts w:ascii="Helvetica" w:eastAsia="Times New Roman" w:hAnsi="Helvetica"/>
+          <w:color w:val="24292E"/>
+          <w:lang w:eastAsia="en-GB"/>
+        </w:rPr>
+      </w:pPr>
+      <w:r>
+        <w:rPr>
+          <w:rFonts w:ascii="Helvetica" w:eastAsia="Times New Roman" w:hAnsi="Helvetica"/>
+          <w:noProof/>
+          <w:color w:val="24292E"/>
+          <w:lang w:eastAsia="en-GB"/>
+        </w:rPr>
+        <w:drawing>
+          <wp:inline distT="0" distB="0" distL="0" distR="0" wp14:anchorId="1AB04A29" wp14:editId="3A71F5BF">
+            <wp:extent cx="3096000" cy="978882"/>
+            <wp:effectExtent l="0" t="0" r="3175" b="0"/>
+            <wp:docPr id="1" name="Picture 1" descr="A screenshot of a cell phone&#10;&#10;Description automatically generated"/>
+            <wp:cNvGraphicFramePr>
+              <a:graphicFrameLocks xmlns:a="http://schemas.openxmlformats.org/drawingml/2006/main" noChangeAspect="1"/>
+            </wp:cNvGraphicFramePr>
+            <a:graphic xmlns:a="http://schemas.openxmlformats.org/drawingml/2006/main">
+              <a:graphicData uri="http://schemas.openxmlformats.org/drawingml/2006/picture">
+                <pic:pic xmlns:pic="http://schemas.openxmlformats.org/drawingml/2006/picture">
+                  <pic:nvPicPr>
+                    <pic:cNvPr id="1" name="Screenshot 2020-01-25 at 17.20.07.png"/>
+                    <pic:cNvPicPr/>
+                  </pic:nvPicPr>
+                  <pic:blipFill>
+                    <a:blip r:embed="rId6">
+                      <a:extLst>
+                        <a:ext uri="{28A0092B-C50C-407E-A947-70E740481C1C}">
+                          <a14:useLocalDpi xmlns:a14="http://schemas.microsoft.com/office/drawing/2010/main" val="0"/>
+                        </a:ext>
+                      </a:extLst>
+                    </a:blip>
+                    <a:stretch>
+                      <a:fillRect/>
+                    </a:stretch>
+                  </pic:blipFill>
+                  <pic:spPr>
+                    <a:xfrm>
+                      <a:off x="0" y="0"/>
+                      <a:ext cx="3524435" cy="1114343"/>
+                    </a:xfrm>
+                    <a:prstGeom prst="rect">
+                      <a:avLst/>
+                    </a:prstGeom>
+                  </pic:spPr>
+                </pic:pic>
+              </a:graphicData>
+            </a:graphic>
+          </wp:inline>
+        </w:drawing>
+      </w:r>
+    </w:p>
+    <w:p>
+      <w:pPr>
+        <w:pStyle w:val="ListParagraph"/>
+        <w:numPr>
+          <w:ilvl w:val="0"/>
+          <w:numId w:val="15"/>
+        </w:numPr>
+        <w:shd w:val="clear" w:color="auto" w:fill="FFFFFF"/>
+        <w:spacing w:line="276" w:lineRule="auto"/>
+        <w:ind w:left="709"/>
+        <w:rPr>
+          <w:rFonts w:ascii="Helvetica" w:eastAsia="Times New Roman" w:hAnsi="Helvetica"/>
+          <w:color w:val="24292E"/>
+          <w:u w:val="single"/>
+          <w:lang w:eastAsia="en-GB"/>
+        </w:rPr>
+      </w:pPr>
+      <w:r>
+        <w:rPr>
+          <w:rFonts w:ascii="Helvetica" w:eastAsia="Times New Roman" w:hAnsi="Helvetica"/>
+          <w:b/>
+          <w:color w:val="8EAADB" w:themeColor="accent1" w:themeTint="99"/>
+          <w:u w:val="single"/>
+          <w:lang w:eastAsia="en-GB"/>
+          <w14:textOutline w14:w="3175" w14:cap="flat" w14:cmpd="sng" w14:algn="ctr">
+            <w14:solidFill>
+              <w14:schemeClr w14:val="accent1">
+                <w14:lumMod w14:val="75000"/>
+              </w14:schemeClr>
+            </w14:solidFill>
+            <w14:prstDash w14:val="solid"/>
+            <w14:round/>
+          </w14:textOutline>
+        </w:rPr>
+        <w:t>Time to refactor</w:t>
+      </w:r>
+    </w:p>
+    <w:p>
+      <w:pPr>
+        <w:pStyle w:val="ListParagraph"/>
+        <w:shd w:val="clear" w:color="auto" w:fill="FFFFFF"/>
+        <w:spacing w:line="276" w:lineRule="auto"/>
+        <w:ind w:left="709"/>
+        <w:rPr>
+          <w:rFonts w:ascii="Helvetica" w:eastAsia="Times New Roman" w:hAnsi="Helvetica"/>
+          <w:color w:val="24292E"/>
+          <w:u w:val="single"/>
+          <w:lang w:eastAsia="en-GB"/>
+        </w:rPr>
+      </w:pPr>
+      <w:r>
+        <w:rPr>
+          <w:rFonts w:ascii="Helvetica" w:eastAsia="Times New Roman" w:hAnsi="Helvetica"/>
+          <w:noProof/>
+          <w:color w:val="24292E"/>
+          <w:u w:val="single"/>
+          <w:lang w:eastAsia="en-GB"/>
+        </w:rPr>
+        <mc:AlternateContent>
+          <mc:Choice Requires="wps">
+            <w:drawing>
+              <wp:anchor distT="0" distB="0" distL="114300" distR="114300" simplePos="0" relativeHeight="251659264" behindDoc="0" locked="0" layoutInCell="1" allowOverlap="1" wp14:anchorId="3C4DE6CA" wp14:editId="5C1F9567">
+                <wp:simplePos x="0" y="0"/>
+                <wp:positionH relativeFrom="column">
+                  <wp:posOffset>460800</wp:posOffset>
+                </wp:positionH>
+                <wp:positionV relativeFrom="paragraph">
+                  <wp:posOffset>55810</wp:posOffset>
+                </wp:positionV>
+                <wp:extent cx="5076000" cy="41500"/>
+                <wp:effectExtent l="12700" t="12700" r="4445" b="22225"/>
+                <wp:wrapNone/>
+                <wp:docPr id="2" name="Straight Connector 2"/>
+                <wp:cNvGraphicFramePr/>
+                <a:graphic xmlns:a="http://schemas.openxmlformats.org/drawingml/2006/main">
+                  <a:graphicData uri="http://schemas.microsoft.com/office/word/2010/wordprocessingShape">
+                    <wps:wsp>
+                      <wps:cNvCnPr/>
+                      <wps:spPr>
+                        <a:xfrm flipV="1">
+                          <a:off x="0" y="0"/>
+                          <a:ext cx="5076000" cy="41500"/>
+                        </a:xfrm>
+                        <a:prstGeom prst="line">
+                          <a:avLst/>
+                        </a:prstGeom>
+                        <a:ln w="19050">
+                          <a:solidFill>
+                            <a:schemeClr val="tx1"/>
+                          </a:solidFill>
+                          <a:prstDash val="sysDot"/>
+                        </a:ln>
+                      </wps:spPr>
+                      <wps:style>
+                        <a:lnRef idx="1">
+                          <a:schemeClr val="dk1"/>
+                        </a:lnRef>
+                        <a:fillRef idx="0">
+                          <a:schemeClr val="dk1"/>
+                        </a:fillRef>
+                        <a:effectRef idx="0">
+                          <a:schemeClr val="dk1"/>
+                        </a:effectRef>
+                        <a:fontRef idx="minor">
+                          <a:schemeClr val="tx1"/>
+                        </a:fontRef>
+                      </wps:style>
+                      <wps:bodyPr/>
+                    </wps:wsp>
+                  </a:graphicData>
+                </a:graphic>
+                <wp14:sizeRelH relativeFrom="margin">
+                  <wp14:pctWidth>0</wp14:pctWidth>
+                </wp14:sizeRelH>
+                <wp14:sizeRelV relativeFrom="margin">
+                  <wp14:pctHeight>0</wp14:pctHeight>
+                </wp14:sizeRelV>
+              </wp:anchor>
+            </w:drawing>
+          </mc:Choice>
+          <mc:Fallback>
+            <w:pict>
+              <v:line w14:anchorId="138D4AAF" id="Straight Connector 2" o:spid="_x0000_s1026" style="position:absolute;flip:y;z-index:251659264;visibility:visible;mso-wrap-style:square;mso-width-percent:0;mso-height-percent:0;mso-wrap-distance-left:9pt;mso-wrap-distance-top:0;mso-wrap-distance-right:9pt;mso-wrap-distance-bottom:0;mso-position-horizontal:absolute;mso-position-horizontal-relative:text;mso-position-vertical:absolute;mso-position-vertical-relative:text;mso-width-percent:0;mso-height-percent:0;mso-width-relative:margin;mso-height-relative:margin" from="36.3pt,4.4pt" to="436pt,7.65pt" o:gfxdata="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" strokecolor="black [3213]" strokeweight="1.5pt">
+                <v:stroke dashstyle="1 1" joinstyle="miter"/>
+              </v:line>
+            </w:pict>
+          </mc:Fallback>
+        </mc:AlternateContent>
+      </w:r>
+    </w:p>
+    <w:p>
+      <w:pPr>
+        <w:pStyle w:val="ListParagraph"/>
+        <w:numPr>
+          <w:ilvl w:val="0"/>
+          <w:numId w:val="15"/>
+        </w:numPr>
+        <w:shd w:val="clear" w:color="auto" w:fill="FFFFFF"/>
+        <w:spacing w:line="276" w:lineRule="auto"/>
+        <w:ind w:left="709"/>
+        <w:rPr>
+          <w:rFonts w:ascii="Helvetica" w:eastAsia="Times New Roman" w:hAnsi="Helvetica"/>
+          <w:color w:val="24292E"/>
+          <w:lang w:eastAsia="en-GB"/>
+        </w:rPr>
+      </w:pPr>
+      <w:r>
+        <w:rPr>
+          <w:rFonts w:ascii="Helvetica" w:eastAsia="Times New Roman" w:hAnsi="Helvetica"/>
+          <w:color w:val="24292E"/>
+          <w:lang w:eastAsia="en-GB"/>
+        </w:rPr>
+        <w:t xml:space="preserve">Still in Feature test tried to </w:t>
+      </w:r>
+      <w:proofErr w:type="gramStart"/>
+      <w:r>
+        <w:rPr>
+          <w:rFonts w:ascii="Helvetica" w:eastAsia="Times New Roman" w:hAnsi="Helvetica"/>
+          <w:color w:val="24292E"/>
+          <w:lang w:eastAsia="en-GB"/>
+        </w:rPr>
+        <w:t>‘.</w:t>
+      </w:r>
+      <w:proofErr w:type="spellStart"/>
+      <w:r>
+        <w:rPr>
+          <w:rFonts w:ascii="Helvetica" w:eastAsia="Times New Roman" w:hAnsi="Helvetica"/>
+          <w:color w:val="24292E"/>
+          <w:lang w:eastAsia="en-GB"/>
+        </w:rPr>
+        <w:t>land</w:t>
+      </w:r>
+      <w:proofErr w:type="gramEnd"/>
+      <w:r>
+        <w:rPr>
+          <w:rFonts w:ascii="Helvetica" w:eastAsia="Times New Roman" w:hAnsi="Helvetica"/>
+          <w:color w:val="24292E"/>
+          <w:lang w:eastAsia="en-GB"/>
+        </w:rPr>
+        <w:t>_plane</w:t>
+      </w:r>
+      <w:proofErr w:type="spellEnd"/>
+      <w:r>
+        <w:rPr>
+          <w:rFonts w:ascii="Helvetica" w:eastAsia="Times New Roman" w:hAnsi="Helvetica"/>
+          <w:color w:val="24292E"/>
+          <w:lang w:eastAsia="en-GB"/>
+        </w:rPr>
+        <w:t>’ in our new ‘</w:t>
+      </w:r>
+      <w:proofErr w:type="spellStart"/>
+      <w:r>
+        <w:rPr>
+          <w:rFonts w:ascii="Helvetica" w:eastAsia="Times New Roman" w:hAnsi="Helvetica"/>
+          <w:color w:val="24292E"/>
+          <w:lang w:eastAsia="en-GB"/>
+        </w:rPr>
+        <w:t>lisbon_airport</w:t>
+      </w:r>
+      <w:proofErr w:type="spellEnd"/>
+      <w:r>
+        <w:rPr>
+          <w:rFonts w:ascii="Helvetica" w:eastAsia="Times New Roman" w:hAnsi="Helvetica"/>
+          <w:color w:val="24292E"/>
+          <w:lang w:eastAsia="en-GB"/>
+        </w:rPr>
+        <w:t>’</w:t>
+      </w:r>
+    </w:p>
+    <w:p>
+      <w:pPr>
+        <w:pStyle w:val="ListParagraph"/>
+        <w:shd w:val="clear" w:color="auto" w:fill="FFFFFF"/>
+        <w:spacing w:line="276" w:lineRule="auto"/>
+        <w:ind w:left="709"/>
+        <w:rPr>
+          <w:rFonts w:ascii="Helvetica" w:eastAsia="Times New Roman" w:hAnsi="Helvetica"/>
+          <w:color w:val="24292E"/>
+          <w:lang w:eastAsia="en-GB"/>
+        </w:rPr>
+      </w:pPr>
+      <w:r>
+        <w:rPr>
+          <w:rFonts w:ascii="Helvetica" w:eastAsia="Times New Roman" w:hAnsi="Helvetica"/>
+          <w:color w:val="24292E"/>
+          <w:lang w:eastAsia="en-GB"/>
+        </w:rPr>
+        <w:t xml:space="preserve">(got </w:t>
+      </w:r>
+      <w:proofErr w:type="spellStart"/>
+      <w:r>
+        <w:rPr>
+          <w:rFonts w:ascii="Helvetica" w:eastAsia="Times New Roman" w:hAnsi="Helvetica"/>
+          <w:color w:val="24292E"/>
+          <w:lang w:eastAsia="en-GB"/>
+        </w:rPr>
+        <w:t>NoMethodError</w:t>
+      </w:r>
+      <w:proofErr w:type="spellEnd"/>
+      <w:r>
+        <w:rPr>
+          <w:rFonts w:ascii="Helvetica" w:eastAsia="Times New Roman" w:hAnsi="Helvetica"/>
+          <w:color w:val="24292E"/>
+          <w:lang w:eastAsia="en-GB"/>
+        </w:rPr>
+        <w:t>: undefined method ‘</w:t>
+      </w:r>
+      <w:proofErr w:type="spellStart"/>
+      <w:r>
+        <w:rPr>
+          <w:rFonts w:ascii="Helvetica" w:eastAsia="Times New Roman" w:hAnsi="Helvetica"/>
+          <w:color w:val="24292E"/>
+          <w:lang w:eastAsia="en-GB"/>
+        </w:rPr>
+        <w:t>land_plane</w:t>
+      </w:r>
+      <w:proofErr w:type="spellEnd"/>
+      <w:r>
+        <w:rPr>
+          <w:rFonts w:ascii="Helvetica" w:eastAsia="Times New Roman" w:hAnsi="Helvetica"/>
+          <w:color w:val="24292E"/>
+          <w:lang w:eastAsia="en-GB"/>
+        </w:rPr>
+        <w:t>’)</w:t>
+      </w:r>
+    </w:p>
+    <w:p>
+      <w:pPr>
+        <w:pStyle w:val="ListParagraph"/>
+        <w:shd w:val="clear" w:color="auto" w:fill="FFFFFF"/>
+        <w:spacing w:line="276" w:lineRule="auto"/>
+        <w:ind w:left="709"/>
+        <w:rPr>
+          <w:rFonts w:ascii="Helvetica" w:eastAsia="Times New Roman" w:hAnsi="Helvetica"/>
+          <w:color w:val="24292E"/>
+          <w:lang w:eastAsia="en-GB"/>
+        </w:rPr>
+      </w:pPr>
+      <w:r>
+        <w:rPr>
+          <w:rFonts w:ascii="Helvetica" w:eastAsia="Times New Roman" w:hAnsi="Helvetica"/>
+          <w:color w:val="24292E"/>
+          <w:lang w:eastAsia="en-GB"/>
+        </w:rPr>
+        <w:t xml:space="preserve">This happened because there’s no method in </w:t>
+      </w:r>
+      <w:r>
+        <w:rPr>
+          <w:rFonts w:ascii="Helvetica" w:eastAsia="Times New Roman" w:hAnsi="Helvetica"/>
+          <w:color w:val="24292E"/>
+          <w:lang w:eastAsia="en-GB"/>
+        </w:rPr>
+        <w:t>‘</w:t>
+      </w:r>
+      <w:proofErr w:type="spellStart"/>
+      <w:r>
+        <w:rPr>
+          <w:rFonts w:ascii="Helvetica" w:eastAsia="Times New Roman" w:hAnsi="Helvetica"/>
+          <w:i/>
+          <w:iCs/>
+          <w:color w:val="24292E"/>
+          <w:lang w:eastAsia="en-GB"/>
+        </w:rPr>
+        <w:t>airport.rb</w:t>
+      </w:r>
+      <w:proofErr w:type="spellEnd"/>
+      <w:r>
+        <w:rPr>
+          <w:rFonts w:ascii="Helvetica" w:eastAsia="Times New Roman" w:hAnsi="Helvetica"/>
+          <w:color w:val="24292E"/>
+          <w:lang w:eastAsia="en-GB"/>
+        </w:rPr>
+        <w:t>’</w:t>
+      </w:r>
+      <w:r>
+        <w:rPr>
+          <w:rFonts w:ascii="Helvetica" w:eastAsia="Times New Roman" w:hAnsi="Helvetica"/>
+          <w:color w:val="24292E"/>
+          <w:lang w:eastAsia="en-GB"/>
+        </w:rPr>
+        <w:t xml:space="preserve"> to land a plane yet.</w:t>
+      </w:r>
+      <w:bookmarkStart w:id="0" w:name="_GoBack"/>
+      <w:bookmarkEnd w:id="0"/>
+    </w:p>
+    <w:p>
+      <w:pPr>
+        <w:pStyle w:val="ListParagraph"/>
+        <w:numPr>
+          <w:ilvl w:val="0"/>
+          <w:numId w:val="15"/>
+        </w:numPr>
+        <w:shd w:val="clear" w:color="auto" w:fill="FFFFFF"/>
+        <w:spacing w:line="276" w:lineRule="auto"/>
+        <w:ind w:left="709"/>
+        <w:rPr>
+          <w:rFonts w:ascii="Helvetica" w:eastAsia="Times New Roman" w:hAnsi="Helvetica"/>
+          <w:color w:val="24292E"/>
+          <w:lang w:eastAsia="en-GB"/>
+        </w:rPr>
+      </w:pPr>
+      <w:r>
+        <w:rPr>
+          <w:rFonts w:ascii="Helvetica" w:eastAsia="Times New Roman" w:hAnsi="Helvetica"/>
+          <w:color w:val="24292E"/>
+          <w:lang w:eastAsia="en-GB"/>
+        </w:rPr>
+        <w:t xml:space="preserve">Added a new test to </w:t>
+      </w:r>
+      <w:r>
+        <w:rPr>
+          <w:rFonts w:ascii="Helvetica" w:eastAsia="Times New Roman" w:hAnsi="Helvetica"/>
+          <w:color w:val="24292E"/>
+          <w:lang w:eastAsia="en-GB"/>
+        </w:rPr>
+        <w:t>‘</w:t>
+      </w:r>
+      <w:proofErr w:type="spellStart"/>
+      <w:r>
+        <w:rPr>
+          <w:rFonts w:ascii="Helvetica" w:eastAsia="Times New Roman" w:hAnsi="Helvetica"/>
+          <w:i/>
+          <w:iCs/>
+          <w:color w:val="24292E"/>
+          <w:lang w:eastAsia="en-GB"/>
+        </w:rPr>
+        <w:t>airport_spec.rb</w:t>
+      </w:r>
+      <w:proofErr w:type="spellEnd"/>
+      <w:r>
+        <w:rPr>
+          <w:rFonts w:ascii="Helvetica" w:eastAsia="Times New Roman" w:hAnsi="Helvetica"/>
+          <w:color w:val="24292E"/>
+          <w:lang w:eastAsia="en-GB"/>
+        </w:rPr>
+        <w:t xml:space="preserve">’, </w:t>
+      </w:r>
+      <w:r>
+        <w:rPr>
+          <w:rFonts w:ascii="Helvetica" w:eastAsia="Times New Roman" w:hAnsi="Helvetica"/>
+          <w:color w:val="24292E"/>
+          <w:lang w:eastAsia="en-GB"/>
+        </w:rPr>
+        <w:t>can a pla</w:t>
+      </w:r>
+      <w:r>
+        <w:rPr>
+          <w:rFonts w:ascii="Helvetica" w:eastAsia="Times New Roman" w:hAnsi="Helvetica"/>
+          <w:color w:val="24292E"/>
+          <w:lang w:eastAsia="en-GB"/>
+        </w:rPr>
+        <w:t>ne</w:t>
+      </w:r>
+      <w:r>
+        <w:rPr>
+          <w:rFonts w:ascii="Helvetica" w:eastAsia="Times New Roman" w:hAnsi="Helvetica"/>
+          <w:color w:val="24292E"/>
+          <w:lang w:eastAsia="en-GB"/>
+        </w:rPr>
+        <w:t xml:space="preserve"> </w:t>
+      </w:r>
+      <w:r>
+        <w:rPr>
+          <w:rFonts w:ascii="Helvetica" w:eastAsia="Times New Roman" w:hAnsi="Helvetica"/>
+          <w:color w:val="24292E"/>
+          <w:lang w:eastAsia="en-GB"/>
+        </w:rPr>
+        <w:t xml:space="preserve">land </w:t>
+      </w:r>
+      <w:r>
+        <w:rPr>
+          <w:rFonts w:ascii="Helvetica" w:eastAsia="Times New Roman" w:hAnsi="Helvetica"/>
+          <w:color w:val="24292E"/>
+          <w:lang w:eastAsia="en-GB"/>
+        </w:rPr>
+        <w:t xml:space="preserve">in </w:t>
+      </w:r>
+      <w:r>
+        <w:rPr>
+          <w:rFonts w:ascii="Helvetica" w:eastAsia="Times New Roman" w:hAnsi="Helvetica"/>
+          <w:color w:val="24292E"/>
+          <w:lang w:eastAsia="en-GB"/>
+        </w:rPr>
+        <w:t>‘</w:t>
+      </w:r>
+      <w:proofErr w:type="spellStart"/>
+      <w:r>
+        <w:rPr>
+          <w:rFonts w:ascii="Helvetica" w:eastAsia="Times New Roman" w:hAnsi="Helvetica"/>
+          <w:i/>
+          <w:iCs/>
+          <w:color w:val="24292E"/>
+          <w:lang w:eastAsia="en-GB"/>
+        </w:rPr>
+        <w:t>airport.rb</w:t>
+      </w:r>
+      <w:proofErr w:type="spellEnd"/>
+      <w:proofErr w:type="gramStart"/>
+      <w:r>
+        <w:rPr>
+          <w:rFonts w:ascii="Helvetica" w:eastAsia="Times New Roman" w:hAnsi="Helvetica"/>
+          <w:color w:val="24292E"/>
+          <w:lang w:eastAsia="en-GB"/>
+        </w:rPr>
+        <w:t>’</w:t>
+      </w:r>
+      <w:r>
+        <w:rPr>
+          <w:rFonts w:ascii="Helvetica" w:eastAsia="Times New Roman" w:hAnsi="Helvetica"/>
+          <w:color w:val="24292E"/>
+          <w:lang w:eastAsia="en-GB"/>
+        </w:rPr>
+        <w:t xml:space="preserve"> ?</w:t>
+      </w:r>
+      <w:proofErr w:type="gramEnd"/>
+    </w:p>
+    <w:p>
+      <w:pPr>
+        <w:pStyle w:val="ListParagraph"/>
+        <w:autoSpaceDE w:val="0"/>
+        <w:autoSpaceDN w:val="0"/>
+        <w:adjustRightInd w:val="0"/>
+        <w:spacing w:line="360" w:lineRule="atLeast"/>
+        <w:ind w:left="1134"/>
+        <w:rPr>
+          <w:rFonts w:ascii="Menlo" w:hAnsi="Menlo" w:cs="Menlo"/>
+          <w:color w:val="CACACA"/>
+          <w:lang w:eastAsia="en-GB"/>
+        </w:rPr>
+      </w:pPr>
+      <w:r>
+        <w:rPr>
+          <w:rFonts w:ascii="Menlo" w:hAnsi="Menlo" w:cs="Menlo"/>
+          <w:color w:val="CACACA"/>
+          <w:lang w:eastAsia="en-GB"/>
+        </w:rPr>
+        <w:t xml:space="preserve">it </w:t>
+      </w:r>
+      <w:r>
+        <w:rPr>
+          <w:rFonts w:ascii="Menlo" w:hAnsi="Menlo" w:cs="Menlo"/>
+          <w:color w:val="C27E65"/>
+          <w:lang w:eastAsia="en-GB"/>
+        </w:rPr>
+        <w:t>"allows a plane to land"</w:t>
+      </w:r>
+      <w:r>
+        <w:rPr>
+          <w:rFonts w:ascii="Menlo" w:hAnsi="Menlo" w:cs="Menlo"/>
+          <w:color w:val="CACACA"/>
+          <w:lang w:eastAsia="en-GB"/>
+        </w:rPr>
+        <w:t xml:space="preserve"> </w:t>
+      </w:r>
+      <w:r>
+        <w:rPr>
+          <w:rFonts w:ascii="Menlo" w:hAnsi="Menlo" w:cs="Menlo"/>
+          <w:color w:val="B76FB3"/>
+          <w:lang w:eastAsia="en-GB"/>
+        </w:rPr>
+        <w:t>do</w:t>
+      </w:r>
+    </w:p>
+    <w:p>
+      <w:pPr>
+        <w:pStyle w:val="ListParagraph"/>
+        <w:autoSpaceDE w:val="0"/>
+        <w:autoSpaceDN w:val="0"/>
+        <w:adjustRightInd w:val="0"/>
+        <w:spacing w:line="360" w:lineRule="atLeast"/>
+        <w:ind w:left="1560"/>
+        <w:rPr>
+          <w:rFonts w:ascii="Menlo" w:hAnsi="Menlo" w:cs="Menlo"/>
+          <w:color w:val="CACACA"/>
+          <w:lang w:eastAsia="en-GB"/>
+        </w:rPr>
+      </w:pPr>
+      <w:r>
+        <w:rPr>
+          <w:rFonts w:ascii="Menlo" w:hAnsi="Menlo" w:cs="Menlo"/>
+          <w:color w:val="CACACA"/>
+          <w:lang w:eastAsia="en-GB"/>
+        </w:rPr>
+        <w:t>expect(</w:t>
+      </w:r>
+      <w:proofErr w:type="spellStart"/>
+      <w:proofErr w:type="gramStart"/>
+      <w:r>
+        <w:rPr>
+          <w:rFonts w:ascii="Menlo" w:hAnsi="Menlo" w:cs="Menlo"/>
+          <w:color w:val="CACACA"/>
+          <w:lang w:eastAsia="en-GB"/>
+        </w:rPr>
+        <w:t>subject.land</w:t>
+      </w:r>
+      <w:proofErr w:type="spellEnd"/>
+      <w:proofErr w:type="gramEnd"/>
+      <w:r>
+        <w:rPr>
+          <w:rFonts w:ascii="Menlo" w:hAnsi="Menlo" w:cs="Menlo"/>
+          <w:color w:val="CACACA"/>
+          <w:lang w:eastAsia="en-GB"/>
+        </w:rPr>
+        <w:t xml:space="preserve">(plane)).to </w:t>
+      </w:r>
+      <w:proofErr w:type="spellStart"/>
+      <w:r>
+        <w:rPr>
+          <w:rFonts w:ascii="Menlo" w:hAnsi="Menlo" w:cs="Menlo"/>
+          <w:color w:val="CACACA"/>
+          <w:lang w:eastAsia="en-GB"/>
+        </w:rPr>
+        <w:t>eq</w:t>
+      </w:r>
+      <w:proofErr w:type="spellEnd"/>
+      <w:r>
+        <w:rPr>
+          <w:rFonts w:ascii="Menlo" w:hAnsi="Menlo" w:cs="Menlo"/>
+          <w:color w:val="CACACA"/>
+          <w:lang w:eastAsia="en-GB"/>
+        </w:rPr>
+        <w:t xml:space="preserve"> plane</w:t>
+      </w:r>
+    </w:p>
+    <w:p>
+      <w:pPr>
+        <w:pStyle w:val="ListParagraph"/>
+        <w:autoSpaceDE w:val="0"/>
+        <w:autoSpaceDN w:val="0"/>
+        <w:adjustRightInd w:val="0"/>
+        <w:spacing w:line="360" w:lineRule="atLeast"/>
+        <w:ind w:left="1134"/>
+        <w:rPr>
+          <w:rFonts w:ascii="Menlo" w:hAnsi="Menlo" w:cs="Menlo"/>
+          <w:color w:val="B76FB3"/>
+          <w:lang w:eastAsia="en-GB"/>
+        </w:rPr>
+      </w:pPr>
+      <w:r>
+        <w:rPr>
+          <w:rFonts w:ascii="Menlo" w:hAnsi="Menlo" w:cs="Menlo"/>
+          <w:color w:val="B76FB3"/>
+          <w:lang w:eastAsia="en-GB"/>
+        </w:rPr>
+        <w:t>end</w:t>
+      </w:r>
+    </w:p>
+    <w:p>
+      <w:pPr>
+        <w:pStyle w:val="ListParagraph"/>
+        <w:numPr>
+          <w:ilvl w:val="0"/>
+          <w:numId w:val="15"/>
+        </w:numPr>
+        <w:shd w:val="clear" w:color="auto" w:fill="FFFFFF"/>
+        <w:spacing w:line="276" w:lineRule="auto"/>
+        <w:ind w:left="709"/>
+        <w:rPr>
+          <w:rFonts w:ascii="Helvetica" w:eastAsia="Times New Roman" w:hAnsi="Helvetica"/>
+          <w:color w:val="24292E"/>
+          <w:lang w:eastAsia="en-GB"/>
+        </w:rPr>
+      </w:pPr>
+      <w:r>
+        <w:rPr>
+          <w:rFonts w:ascii="Helvetica" w:eastAsia="Times New Roman" w:hAnsi="Helvetica"/>
+          <w:b/>
+          <w:bCs/>
+          <w:color w:val="24292E"/>
+          <w:u w:val="single"/>
+          <w:lang w:eastAsia="en-GB"/>
+        </w:rPr>
+        <w:lastRenderedPageBreak/>
+        <w:t xml:space="preserve">Run </w:t>
+      </w:r>
+      <w:proofErr w:type="spellStart"/>
+      <w:r>
+        <w:rPr>
+          <w:rFonts w:ascii="Helvetica" w:eastAsia="Times New Roman" w:hAnsi="Helvetica"/>
+          <w:b/>
+          <w:bCs/>
+          <w:color w:val="24292E"/>
+          <w:u w:val="single"/>
+          <w:lang w:eastAsia="en-GB"/>
+        </w:rPr>
+        <w:t>rspec</w:t>
+      </w:r>
+      <w:proofErr w:type="spellEnd"/>
+      <w:r>
+        <w:rPr>
+          <w:rFonts w:ascii="Helvetica" w:eastAsia="Times New Roman" w:hAnsi="Helvetica"/>
+          <w:b/>
+          <w:bCs/>
+          <w:color w:val="24292E"/>
+          <w:u w:val="single"/>
+          <w:lang w:eastAsia="en-GB"/>
+        </w:rPr>
+        <w:t>:</w:t>
+      </w:r>
+      <w:r>
+        <w:rPr>
+          <w:rFonts w:ascii="Helvetica" w:eastAsia="Times New Roman" w:hAnsi="Helvetica"/>
+          <w:color w:val="24292E"/>
+          <w:lang w:eastAsia="en-GB"/>
+        </w:rPr>
+        <w:t xml:space="preserve"> got </w:t>
+      </w:r>
+      <w:r>
+        <w:rPr>
+          <w:rFonts w:ascii="Helvetica" w:eastAsia="Times New Roman" w:hAnsi="Helvetica"/>
+          <w:color w:val="24292E"/>
+          <w:lang w:eastAsia="en-GB"/>
+        </w:rPr>
+        <w:t>(</w:t>
+      </w:r>
+      <w:proofErr w:type="spellStart"/>
+      <w:r>
+        <w:rPr>
+          <w:rFonts w:ascii="Helvetica" w:eastAsia="Times New Roman" w:hAnsi="Helvetica"/>
+          <w:color w:val="24292E"/>
+          <w:lang w:eastAsia="en-GB"/>
+        </w:rPr>
+        <w:t>NameError</w:t>
+      </w:r>
+      <w:proofErr w:type="spellEnd"/>
+      <w:r>
+        <w:rPr>
+          <w:rFonts w:ascii="Helvetica" w:eastAsia="Times New Roman" w:hAnsi="Helvetica"/>
+          <w:color w:val="24292E"/>
+          <w:lang w:eastAsia="en-GB"/>
+        </w:rPr>
+        <w:t xml:space="preserve"> – undefined local variable or method</w:t>
+      </w:r>
+      <w:r>
+        <w:rPr>
+          <w:rFonts w:ascii="Helvetica" w:eastAsia="Times New Roman" w:hAnsi="Helvetica"/>
+          <w:color w:val="24292E"/>
+          <w:lang w:eastAsia="en-GB"/>
+        </w:rPr>
+        <w:t>)</w:t>
+      </w:r>
+      <w:r>
+        <w:rPr>
+          <w:rFonts w:ascii="Helvetica" w:eastAsia="Times New Roman" w:hAnsi="Helvetica"/>
+          <w:color w:val="24292E"/>
+          <w:lang w:eastAsia="en-GB"/>
+        </w:rPr>
+        <w:t xml:space="preserve"> (</w:t>
+      </w:r>
+      <w:r>
+        <w:rPr>
+          <w:rFonts w:ascii="Helvetica" w:eastAsia="Times New Roman" w:hAnsi="Helvetica"/>
+          <w:b/>
+          <w:bCs/>
+          <w:color w:val="FF0000"/>
+          <w:u w:val="single"/>
+          <w:lang w:eastAsia="en-GB"/>
+        </w:rPr>
+        <w:t>RED</w:t>
+      </w:r>
+      <w:r>
+        <w:rPr>
+          <w:rFonts w:ascii="Helvetica" w:eastAsia="Times New Roman" w:hAnsi="Helvetica"/>
+          <w:color w:val="24292E"/>
+          <w:lang w:eastAsia="en-GB"/>
+        </w:rPr>
+        <w:t>)</w:t>
+      </w:r>
+    </w:p>
+    <w:p>
+      <w:pPr>
+        <w:pStyle w:val="ListParagraph"/>
+        <w:shd w:val="clear" w:color="auto" w:fill="FFFFFF"/>
+        <w:spacing w:line="276" w:lineRule="auto"/>
+        <w:ind w:left="709"/>
+        <w:rPr>
+          <w:rFonts w:ascii="Helvetica" w:eastAsia="Times New Roman" w:hAnsi="Helvetica"/>
+          <w:color w:val="24292E"/>
+          <w:lang w:eastAsia="en-GB"/>
+        </w:rPr>
+      </w:pPr>
+      <w:r>
+        <w:rPr>
+          <w:rFonts w:ascii="Helvetica" w:eastAsia="Times New Roman" w:hAnsi="Helvetica"/>
+          <w:color w:val="24292E"/>
+          <w:lang w:eastAsia="en-GB"/>
+        </w:rPr>
+        <w:t xml:space="preserve">From my understanding this error occurred because there’s no method </w:t>
+      </w:r>
+      <w:proofErr w:type="gramStart"/>
+      <w:r>
+        <w:rPr>
+          <w:rFonts w:ascii="Helvetica" w:eastAsia="Times New Roman" w:hAnsi="Helvetica"/>
+          <w:color w:val="24292E"/>
+          <w:lang w:eastAsia="en-GB"/>
+        </w:rPr>
+        <w:t>‘.land</w:t>
+      </w:r>
+      <w:proofErr w:type="gramEnd"/>
+      <w:r>
+        <w:rPr>
+          <w:rFonts w:ascii="Helvetica" w:eastAsia="Times New Roman" w:hAnsi="Helvetica"/>
+          <w:color w:val="24292E"/>
+          <w:lang w:eastAsia="en-GB"/>
+        </w:rPr>
+        <w:t xml:space="preserve">(argument)’ in </w:t>
+      </w:r>
+      <w:r>
+        <w:rPr>
+          <w:rFonts w:ascii="Helvetica" w:eastAsia="Times New Roman" w:hAnsi="Helvetica"/>
+          <w:color w:val="24292E"/>
+          <w:lang w:eastAsia="en-GB"/>
+        </w:rPr>
+        <w:t>‘</w:t>
+      </w:r>
+      <w:proofErr w:type="spellStart"/>
+      <w:r>
+        <w:rPr>
+          <w:rFonts w:ascii="Helvetica" w:eastAsia="Times New Roman" w:hAnsi="Helvetica"/>
+          <w:i/>
+          <w:iCs/>
+          <w:color w:val="24292E"/>
+          <w:lang w:eastAsia="en-GB"/>
+        </w:rPr>
+        <w:t>airport.rb</w:t>
+      </w:r>
+      <w:proofErr w:type="spellEnd"/>
+      <w:r>
+        <w:rPr>
+          <w:rFonts w:ascii="Helvetica" w:eastAsia="Times New Roman" w:hAnsi="Helvetica"/>
+          <w:color w:val="24292E"/>
+          <w:lang w:eastAsia="en-GB"/>
+        </w:rPr>
+        <w:t>’</w:t>
+      </w:r>
+      <w:r>
+        <w:rPr>
+          <w:rFonts w:ascii="Helvetica" w:eastAsia="Times New Roman" w:hAnsi="Helvetica"/>
+          <w:color w:val="24292E"/>
+          <w:lang w:eastAsia="en-GB"/>
+        </w:rPr>
+        <w:t>.</w:t>
+      </w:r>
+    </w:p>
+    <w:p>
+      <w:pPr>
+        <w:pStyle w:val="ListParagraph"/>
+        <w:numPr>
+          <w:ilvl w:val="0"/>
+          <w:numId w:val="15"/>
+        </w:numPr>
+        <w:shd w:val="clear" w:color="auto" w:fill="FFFFFF"/>
+        <w:spacing w:line="276" w:lineRule="auto"/>
+        <w:ind w:left="709"/>
+        <w:rPr>
+          <w:rFonts w:ascii="Helvetica" w:eastAsia="Times New Roman" w:hAnsi="Helvetica"/>
+          <w:color w:val="24292E"/>
+          <w:lang w:eastAsia="en-GB"/>
+        </w:rPr>
+      </w:pPr>
+      <w:r>
+        <w:rPr>
+          <w:rFonts w:ascii="Helvetica" w:eastAsia="Times New Roman" w:hAnsi="Helvetica"/>
+          <w:color w:val="24292E"/>
+          <w:lang w:eastAsia="en-GB"/>
+        </w:rPr>
+        <w:t xml:space="preserve">Next step is to add method </w:t>
+      </w:r>
+      <w:proofErr w:type="gramStart"/>
+      <w:r>
+        <w:rPr>
+          <w:rFonts w:ascii="Helvetica" w:eastAsia="Times New Roman" w:hAnsi="Helvetica"/>
+          <w:color w:val="24292E"/>
+          <w:lang w:eastAsia="en-GB"/>
+        </w:rPr>
+        <w:t>‘.land</w:t>
+      </w:r>
+      <w:proofErr w:type="gramEnd"/>
+      <w:r>
+        <w:rPr>
+          <w:rFonts w:ascii="Helvetica" w:eastAsia="Times New Roman" w:hAnsi="Helvetica"/>
+          <w:color w:val="24292E"/>
+          <w:lang w:eastAsia="en-GB"/>
+        </w:rPr>
+        <w:t>(argument)’ to ‘</w:t>
+      </w:r>
+      <w:proofErr w:type="spellStart"/>
+      <w:r>
+        <w:rPr>
+          <w:rFonts w:ascii="Helvetica" w:eastAsia="Times New Roman" w:hAnsi="Helvetica"/>
+          <w:i/>
+          <w:iCs/>
+          <w:color w:val="24292E"/>
+          <w:lang w:eastAsia="en-GB"/>
+        </w:rPr>
+        <w:t>airport.rb</w:t>
+      </w:r>
+      <w:proofErr w:type="spellEnd"/>
+      <w:r>
+        <w:rPr>
+          <w:rFonts w:ascii="Helvetica" w:eastAsia="Times New Roman" w:hAnsi="Helvetica"/>
+          <w:color w:val="24292E"/>
+          <w:lang w:eastAsia="en-GB"/>
+        </w:rPr>
+        <w:t>’</w:t>
+      </w:r>
+    </w:p>
+    <w:p>
+      <w:pPr>
+        <w:pStyle w:val="ListParagraph"/>
+        <w:numPr>
+          <w:ilvl w:val="0"/>
+          <w:numId w:val="15"/>
+        </w:numPr>
+        <w:shd w:val="clear" w:color="auto" w:fill="FFFFFF"/>
+        <w:spacing w:line="276" w:lineRule="auto"/>
+        <w:ind w:left="709"/>
+        <w:rPr>
+          <w:rFonts w:ascii="Helvetica" w:eastAsia="Times New Roman" w:hAnsi="Helvetica"/>
+          <w:color w:val="24292E"/>
+          <w:lang w:eastAsia="en-GB"/>
+        </w:rPr>
+      </w:pPr>
+      <w:r>
+        <w:rPr>
+          <w:rFonts w:ascii="Helvetica" w:eastAsia="Times New Roman" w:hAnsi="Helvetica"/>
+          <w:b/>
+          <w:bCs/>
+          <w:color w:val="24292E"/>
+          <w:u w:val="single"/>
+          <w:lang w:eastAsia="en-GB"/>
+        </w:rPr>
+        <w:t xml:space="preserve">Run </w:t>
+      </w:r>
+      <w:proofErr w:type="spellStart"/>
+      <w:r>
+        <w:rPr>
+          <w:rFonts w:ascii="Helvetica" w:eastAsia="Times New Roman" w:hAnsi="Helvetica"/>
+          <w:b/>
+          <w:bCs/>
+          <w:color w:val="24292E"/>
+          <w:u w:val="single"/>
+          <w:lang w:eastAsia="en-GB"/>
+        </w:rPr>
+        <w:t>rspec</w:t>
+      </w:r>
+      <w:proofErr w:type="spellEnd"/>
+      <w:r>
+        <w:rPr>
+          <w:rFonts w:ascii="Helvetica" w:eastAsia="Times New Roman" w:hAnsi="Helvetica"/>
+          <w:b/>
+          <w:bCs/>
+          <w:color w:val="24292E"/>
+          <w:u w:val="single"/>
+          <w:lang w:eastAsia="en-GB"/>
+        </w:rPr>
+        <w:t>:</w:t>
+      </w:r>
+      <w:r>
+        <w:rPr>
+          <w:rFonts w:ascii="Helvetica" w:eastAsia="Times New Roman" w:hAnsi="Helvetica"/>
+          <w:color w:val="24292E"/>
+          <w:lang w:eastAsia="en-GB"/>
+        </w:rPr>
+        <w:t xml:space="preserve"> </w:t>
+      </w:r>
+      <w:r>
+        <w:rPr>
+          <w:rFonts w:ascii="Helvetica" w:eastAsia="Times New Roman" w:hAnsi="Helvetica"/>
+          <w:color w:val="24292E"/>
+          <w:lang w:eastAsia="en-GB"/>
+        </w:rPr>
+        <w:t>still in the (</w:t>
+      </w:r>
+      <w:r>
+        <w:rPr>
+          <w:rFonts w:ascii="Helvetica" w:eastAsia="Times New Roman" w:hAnsi="Helvetica"/>
+          <w:b/>
+          <w:bCs/>
+          <w:color w:val="FF0000"/>
+          <w:u w:val="single"/>
+          <w:lang w:eastAsia="en-GB"/>
+        </w:rPr>
+        <w:t>RED</w:t>
+      </w:r>
+      <w:r>
+        <w:rPr>
+          <w:rFonts w:ascii="Helvetica" w:eastAsia="Times New Roman" w:hAnsi="Helvetica"/>
+          <w:color w:val="24292E"/>
+          <w:lang w:eastAsia="en-GB"/>
+        </w:rPr>
+        <w:t xml:space="preserve">) zone, I have a feeling I went too quick with what I needed to test for, back to </w:t>
+      </w:r>
+      <w:r>
+        <w:rPr>
+          <w:rFonts w:ascii="Helvetica" w:eastAsia="Times New Roman" w:hAnsi="Helvetica"/>
+          <w:color w:val="24292E"/>
+          <w:lang w:eastAsia="en-GB"/>
+        </w:rPr>
+        <w:t>step 5.</w:t>
+      </w:r>
+    </w:p>
+    <w:p>
+      <w:pPr>
+        <w:pStyle w:val="ListParagraph"/>
+        <w:numPr>
+          <w:ilvl w:val="0"/>
+          <w:numId w:val="15"/>
+        </w:numPr>
+        <w:shd w:val="clear" w:color="auto" w:fill="FFFFFF"/>
+        <w:spacing w:line="276" w:lineRule="auto"/>
+        <w:ind w:left="709"/>
+        <w:rPr>
+          <w:rFonts w:ascii="Helvetica" w:eastAsia="Times New Roman" w:hAnsi="Helvetica"/>
+          <w:color w:val="24292E"/>
+          <w:lang w:eastAsia="en-GB"/>
+        </w:rPr>
+      </w:pPr>
+      <w:r>
+        <w:rPr>
+          <w:rFonts w:ascii="Helvetica" w:eastAsia="Times New Roman" w:hAnsi="Helvetica"/>
+          <w:color w:val="24292E"/>
+          <w:lang w:eastAsia="en-GB"/>
+        </w:rPr>
+        <w:br w:type="page"/>
+      </w:r>
     </w:p>
     <w:p>
       <w:pPr>
@@ -194,6 +2419,7 @@
           <w:tab w:val="left" w:pos="13740"/>
           <w:tab w:val="left" w:pos="14656"/>
         </w:tabs>
+        <w:ind w:left="284"/>
         <w:rPr>
           <w:rFonts w:ascii="Consolas" w:eastAsia="Times New Roman" w:hAnsi="Consolas" w:cs="Consolas"/>
           <w:color w:val="24292E"/>
@@ -212,6 +2438,7 @@
           <w:bdr w:val="none" w:sz="0" w:space="0" w:color="auto" w:frame="1"/>
           <w:lang w:eastAsia="en-GB"/>
         </w:rPr>
+        <w:lastRenderedPageBreak/>
         <w:t xml:space="preserve">As an air traffic controller </w:t>
       </w:r>
     </w:p>
@@ -236,6 +2463,7 @@
           <w:tab w:val="left" w:pos="13740"/>
           <w:tab w:val="left" w:pos="14656"/>
         </w:tabs>
+        <w:ind w:left="284"/>
         <w:rPr>
           <w:rFonts w:ascii="Consolas" w:eastAsia="Times New Roman" w:hAnsi="Consolas" w:cs="Consolas"/>
           <w:color w:val="24292E"/>
@@ -291,6 +2519,7 @@
           <w:tab w:val="left" w:pos="13740"/>
           <w:tab w:val="left" w:pos="14656"/>
         </w:tabs>
+        <w:ind w:left="284"/>
         <w:rPr>
           <w:rFonts w:ascii="Consolas" w:eastAsia="Times New Roman" w:hAnsi="Consolas" w:cs="Consolas"/>
           <w:color w:val="24292E"/>
@@ -315,13 +2544,219 @@
     <w:p>
       <w:pPr>
         <w:shd w:val="clear" w:color="auto" w:fill="FFFFFF"/>
-        <w:spacing w:after="240"/>
-        <w:rPr>
-          <w:rFonts w:ascii="Helvetica" w:eastAsia="Times New Roman" w:hAnsi="Helvetica"/>
-          <w:color w:val="24292E"/>
-          <w:lang w:eastAsia="en-GB"/>
-        </w:rPr>
-      </w:pPr>
+        <w:ind w:left="284"/>
+        <w:rPr>
+          <w:rFonts w:ascii="Helvetica" w:eastAsia="Times New Roman" w:hAnsi="Helvetica"/>
+          <w:color w:val="24292E"/>
+          <w:lang w:eastAsia="en-GB"/>
+        </w:rPr>
+      </w:pPr>
+    </w:p>
+    <w:tbl>
+      <w:tblPr>
+        <w:tblStyle w:val="TableGrid"/>
+        <w:tblW w:w="0" w:type="auto"/>
+        <w:tblInd w:w="284" w:type="dxa"/>
+        <w:tblLook w:val="04A0" w:firstRow="1" w:lastRow="0" w:firstColumn="1" w:lastColumn="0" w:noHBand="0" w:noVBand="1"/>
+      </w:tblPr>
+      <w:tblGrid>
+        <w:gridCol w:w="4357"/>
+        <w:gridCol w:w="4369"/>
+      </w:tblGrid>
+      <w:tr>
+        <w:tc>
+          <w:tcPr>
+            <w:tcW w:w="4505" w:type="dxa"/>
+          </w:tcPr>
+          <w:p>
+            <w:pPr>
+              <w:jc w:val="center"/>
+              <w:rPr>
+                <w:rFonts w:ascii="Helvetica" w:eastAsia="Times New Roman" w:hAnsi="Helvetica"/>
+                <w:b/>
+                <w:bCs/>
+                <w:color w:val="24292E"/>
+                <w:lang w:eastAsia="en-GB"/>
+              </w:rPr>
+            </w:pPr>
+            <w:r>
+              <w:rPr>
+                <w:rFonts w:ascii="Helvetica" w:eastAsia="Times New Roman" w:hAnsi="Helvetica"/>
+                <w:b/>
+                <w:bCs/>
+                <w:color w:val="24292E"/>
+                <w:lang w:eastAsia="en-GB"/>
+              </w:rPr>
+              <w:t>Object</w:t>
+            </w:r>
+          </w:p>
+        </w:tc>
+        <w:tc>
+          <w:tcPr>
+            <w:tcW w:w="4505" w:type="dxa"/>
+          </w:tcPr>
+          <w:p>
+            <w:pPr>
+              <w:jc w:val="center"/>
+              <w:rPr>
+                <w:rFonts w:ascii="Helvetica" w:eastAsia="Times New Roman" w:hAnsi="Helvetica"/>
+                <w:b/>
+                <w:bCs/>
+                <w:color w:val="24292E"/>
+                <w:lang w:eastAsia="en-GB"/>
+              </w:rPr>
+            </w:pPr>
+            <w:r>
+              <w:rPr>
+                <w:rFonts w:ascii="Helvetica" w:eastAsia="Times New Roman" w:hAnsi="Helvetica"/>
+                <w:b/>
+                <w:bCs/>
+                <w:color w:val="24292E"/>
+                <w:lang w:eastAsia="en-GB"/>
+              </w:rPr>
+              <w:t>Message</w:t>
+            </w:r>
+          </w:p>
+        </w:tc>
+      </w:tr>
+      <w:tr>
+        <w:tc>
+          <w:tcPr>
+            <w:tcW w:w="4505" w:type="dxa"/>
+          </w:tcPr>
+          <w:p>
+            <w:pPr>
+              <w:pStyle w:val="ListParagraph"/>
+              <w:numPr>
+                <w:ilvl w:val="0"/>
+                <w:numId w:val="2"/>
+              </w:numPr>
+              <w:rPr>
+                <w:rFonts w:ascii="Helvetica" w:eastAsia="Times New Roman" w:hAnsi="Helvetica"/>
+                <w:color w:val="24292E"/>
+                <w:lang w:eastAsia="en-GB"/>
+              </w:rPr>
+            </w:pPr>
+          </w:p>
+        </w:tc>
+        <w:tc>
+          <w:tcPr>
+            <w:tcW w:w="4505" w:type="dxa"/>
+          </w:tcPr>
+          <w:p>
+            <w:pPr>
+              <w:pStyle w:val="ListParagraph"/>
+              <w:numPr>
+                <w:ilvl w:val="0"/>
+                <w:numId w:val="2"/>
+              </w:numPr>
+              <w:rPr>
+                <w:rFonts w:ascii="Helvetica" w:eastAsia="Times New Roman" w:hAnsi="Helvetica"/>
+                <w:color w:val="24292E"/>
+                <w:lang w:eastAsia="en-GB"/>
+              </w:rPr>
+            </w:pPr>
+          </w:p>
+        </w:tc>
+      </w:tr>
+      <w:tr>
+        <w:tc>
+          <w:tcPr>
+            <w:tcW w:w="4505" w:type="dxa"/>
+          </w:tcPr>
+          <w:p>
+            <w:pPr>
+              <w:pStyle w:val="ListParagraph"/>
+              <w:numPr>
+                <w:ilvl w:val="0"/>
+                <w:numId w:val="2"/>
+              </w:numPr>
+              <w:rPr>
+                <w:rFonts w:ascii="Helvetica" w:eastAsia="Times New Roman" w:hAnsi="Helvetica"/>
+                <w:color w:val="24292E"/>
+                <w:lang w:eastAsia="en-GB"/>
+              </w:rPr>
+            </w:pPr>
+          </w:p>
+        </w:tc>
+        <w:tc>
+          <w:tcPr>
+            <w:tcW w:w="4505" w:type="dxa"/>
+          </w:tcPr>
+          <w:p>
+            <w:pPr>
+              <w:pStyle w:val="ListParagraph"/>
+              <w:numPr>
+                <w:ilvl w:val="0"/>
+                <w:numId w:val="2"/>
+              </w:numPr>
+              <w:rPr>
+                <w:rFonts w:ascii="Helvetica" w:eastAsia="Times New Roman" w:hAnsi="Helvetica"/>
+                <w:color w:val="24292E"/>
+                <w:lang w:eastAsia="en-GB"/>
+              </w:rPr>
+            </w:pPr>
+          </w:p>
+        </w:tc>
+      </w:tr>
+      <w:tr>
+        <w:tc>
+          <w:tcPr>
+            <w:tcW w:w="4505" w:type="dxa"/>
+          </w:tcPr>
+          <w:p>
+            <w:pPr>
+              <w:pStyle w:val="ListParagraph"/>
+              <w:numPr>
+                <w:ilvl w:val="0"/>
+                <w:numId w:val="2"/>
+              </w:numPr>
+              <w:rPr>
+                <w:rFonts w:ascii="Helvetica" w:eastAsia="Times New Roman" w:hAnsi="Helvetica"/>
+                <w:color w:val="24292E"/>
+                <w:lang w:eastAsia="en-GB"/>
+              </w:rPr>
+            </w:pPr>
+          </w:p>
+        </w:tc>
+        <w:tc>
+          <w:tcPr>
+            <w:tcW w:w="4505" w:type="dxa"/>
+          </w:tcPr>
+          <w:p>
+            <w:pPr>
+              <w:pStyle w:val="ListParagraph"/>
+              <w:numPr>
+                <w:ilvl w:val="0"/>
+                <w:numId w:val="2"/>
+              </w:numPr>
+              <w:rPr>
+                <w:rFonts w:ascii="Helvetica" w:eastAsia="Times New Roman" w:hAnsi="Helvetica"/>
+                <w:color w:val="24292E"/>
+                <w:lang w:eastAsia="en-GB"/>
+              </w:rPr>
+            </w:pPr>
+          </w:p>
+        </w:tc>
+      </w:tr>
+    </w:tbl>
+    <w:p>
+      <w:pPr>
+        <w:ind w:left="283"/>
+        <w:rPr>
+          <w:rFonts w:ascii="Helvetica" w:eastAsia="Times New Roman" w:hAnsi="Helvetica"/>
+          <w:color w:val="24292E"/>
+          <w:lang w:eastAsia="en-GB"/>
+        </w:rPr>
+      </w:pPr>
+      <w:r>
+        <w:rPr>
+          <w:rFonts w:ascii="Helvetica" w:eastAsia="Times New Roman" w:hAnsi="Helvetica"/>
+          <w:color w:val="24292E"/>
+          <w:lang w:eastAsia="en-GB"/>
+        </w:rPr>
+        <w:br w:type="page"/>
+      </w:r>
     </w:p>
     <w:p>
       <w:pPr>
@@ -344,6 +2779,7 @@
           <w:tab w:val="left" w:pos="13740"/>
           <w:tab w:val="left" w:pos="14656"/>
         </w:tabs>
+        <w:ind w:left="284"/>
         <w:rPr>
           <w:rFonts w:ascii="Consolas" w:eastAsia="Times New Roman" w:hAnsi="Consolas" w:cs="Consolas"/>
           <w:color w:val="24292E"/>
@@ -362,6 +2798,7 @@
           <w:bdr w:val="none" w:sz="0" w:space="0" w:color="auto" w:frame="1"/>
           <w:lang w:eastAsia="en-GB"/>
         </w:rPr>
+        <w:lastRenderedPageBreak/>
         <w:t xml:space="preserve">As an air traffic controller </w:t>
       </w:r>
     </w:p>
@@ -386,6 +2823,7 @@
           <w:tab w:val="left" w:pos="13740"/>
           <w:tab w:val="left" w:pos="14656"/>
         </w:tabs>
+        <w:ind w:left="284"/>
         <w:rPr>
           <w:rFonts w:ascii="Consolas" w:eastAsia="Times New Roman" w:hAnsi="Consolas" w:cs="Consolas"/>
           <w:color w:val="24292E"/>
@@ -428,6 +2866,7 @@
           <w:tab w:val="left" w:pos="13740"/>
           <w:tab w:val="left" w:pos="14656"/>
         </w:tabs>
+        <w:ind w:left="284"/>
         <w:rPr>
           <w:rFonts w:ascii="Consolas" w:eastAsia="Times New Roman" w:hAnsi="Consolas" w:cs="Consolas"/>
           <w:color w:val="24292E"/>
@@ -452,7 +2891,224 @@
     <w:p>
       <w:pPr>
         <w:shd w:val="clear" w:color="auto" w:fill="FFFFFF"/>
-        <w:spacing w:after="240"/>
+        <w:ind w:left="284"/>
+        <w:rPr>
+          <w:rFonts w:ascii="Helvetica" w:eastAsia="Times New Roman" w:hAnsi="Helvetica"/>
+          <w:color w:val="24292E"/>
+          <w:lang w:eastAsia="en-GB"/>
+        </w:rPr>
+      </w:pPr>
+    </w:p>
+    <w:tbl>
+      <w:tblPr>
+        <w:tblStyle w:val="TableGrid"/>
+        <w:tblW w:w="0" w:type="auto"/>
+        <w:tblInd w:w="284" w:type="dxa"/>
+        <w:tblLook w:val="04A0" w:firstRow="1" w:lastRow="0" w:firstColumn="1" w:lastColumn="0" w:noHBand="0" w:noVBand="1"/>
+      </w:tblPr>
+      <w:tblGrid>
+        <w:gridCol w:w="4357"/>
+        <w:gridCol w:w="4369"/>
+      </w:tblGrid>
+      <w:tr>
+        <w:tc>
+          <w:tcPr>
+            <w:tcW w:w="4505" w:type="dxa"/>
+          </w:tcPr>
+          <w:p>
+            <w:pPr>
+              <w:jc w:val="center"/>
+              <w:rPr>
+                <w:rFonts w:ascii="Helvetica" w:eastAsia="Times New Roman" w:hAnsi="Helvetica"/>
+                <w:b/>
+                <w:bCs/>
+                <w:color w:val="24292E"/>
+                <w:lang w:eastAsia="en-GB"/>
+              </w:rPr>
+            </w:pPr>
+            <w:r>
+              <w:rPr>
+                <w:rFonts w:ascii="Helvetica" w:eastAsia="Times New Roman" w:hAnsi="Helvetica"/>
+                <w:b/>
+                <w:bCs/>
+                <w:color w:val="24292E"/>
+                <w:lang w:eastAsia="en-GB"/>
+              </w:rPr>
+              <w:t>Object</w:t>
+            </w:r>
+          </w:p>
+        </w:tc>
+        <w:tc>
+          <w:tcPr>
+            <w:tcW w:w="4505" w:type="dxa"/>
+          </w:tcPr>
+          <w:p>
+            <w:pPr>
+              <w:jc w:val="center"/>
+              <w:rPr>
+                <w:rFonts w:ascii="Helvetica" w:eastAsia="Times New Roman" w:hAnsi="Helvetica"/>
+                <w:b/>
+                <w:bCs/>
+                <w:color w:val="24292E"/>
+                <w:lang w:eastAsia="en-GB"/>
+              </w:rPr>
+            </w:pPr>
+            <w:r>
+              <w:rPr>
+                <w:rFonts w:ascii="Helvetica" w:eastAsia="Times New Roman" w:hAnsi="Helvetica"/>
+                <w:b/>
+                <w:bCs/>
+                <w:color w:val="24292E"/>
+                <w:lang w:eastAsia="en-GB"/>
+              </w:rPr>
+              <w:t>Message</w:t>
+            </w:r>
+          </w:p>
+        </w:tc>
+      </w:tr>
+      <w:tr>
+        <w:tc>
+          <w:tcPr>
+            <w:tcW w:w="4505" w:type="dxa"/>
+          </w:tcPr>
+          <w:p>
+            <w:pPr>
+              <w:pStyle w:val="ListParagraph"/>
+              <w:numPr>
+                <w:ilvl w:val="0"/>
+                <w:numId w:val="2"/>
+              </w:numPr>
+              <w:rPr>
+                <w:rFonts w:ascii="Helvetica" w:eastAsia="Times New Roman" w:hAnsi="Helvetica"/>
+                <w:color w:val="24292E"/>
+                <w:lang w:eastAsia="en-GB"/>
+              </w:rPr>
+            </w:pPr>
+          </w:p>
+        </w:tc>
+        <w:tc>
+          <w:tcPr>
+            <w:tcW w:w="4505" w:type="dxa"/>
+          </w:tcPr>
+          <w:p>
+            <w:pPr>
+              <w:pStyle w:val="ListParagraph"/>
+              <w:numPr>
+                <w:ilvl w:val="0"/>
+                <w:numId w:val="2"/>
+              </w:numPr>
+              <w:rPr>
+                <w:rFonts w:ascii="Helvetica" w:eastAsia="Times New Roman" w:hAnsi="Helvetica"/>
+                <w:color w:val="24292E"/>
+                <w:lang w:eastAsia="en-GB"/>
+              </w:rPr>
+            </w:pPr>
+          </w:p>
+        </w:tc>
+      </w:tr>
+      <w:tr>
+        <w:tc>
+          <w:tcPr>
+            <w:tcW w:w="4505" w:type="dxa"/>
+          </w:tcPr>
+          <w:p>
+            <w:pPr>
+              <w:pStyle w:val="ListParagraph"/>
+              <w:numPr>
+                <w:ilvl w:val="0"/>
+                <w:numId w:val="2"/>
+              </w:numPr>
+              <w:rPr>
+                <w:rFonts w:ascii="Helvetica" w:eastAsia="Times New Roman" w:hAnsi="Helvetica"/>
+                <w:color w:val="24292E"/>
+                <w:lang w:eastAsia="en-GB"/>
+              </w:rPr>
+            </w:pPr>
+          </w:p>
+        </w:tc>
+        <w:tc>
+          <w:tcPr>
+            <w:tcW w:w="4505" w:type="dxa"/>
+          </w:tcPr>
+          <w:p>
+            <w:pPr>
+              <w:pStyle w:val="ListParagraph"/>
+              <w:numPr>
+                <w:ilvl w:val="0"/>
+                <w:numId w:val="2"/>
+              </w:numPr>
+              <w:rPr>
+                <w:rFonts w:ascii="Helvetica" w:eastAsia="Times New Roman" w:hAnsi="Helvetica"/>
+                <w:color w:val="24292E"/>
+                <w:lang w:eastAsia="en-GB"/>
+              </w:rPr>
+            </w:pPr>
+          </w:p>
+        </w:tc>
+      </w:tr>
+      <w:tr>
+        <w:tc>
+          <w:tcPr>
+            <w:tcW w:w="4505" w:type="dxa"/>
+          </w:tcPr>
+          <w:p>
+            <w:pPr>
+              <w:pStyle w:val="ListParagraph"/>
+              <w:numPr>
+                <w:ilvl w:val="0"/>
+                <w:numId w:val="2"/>
+              </w:numPr>
+              <w:rPr>
+                <w:rFonts w:ascii="Helvetica" w:eastAsia="Times New Roman" w:hAnsi="Helvetica"/>
+                <w:color w:val="24292E"/>
+                <w:lang w:eastAsia="en-GB"/>
+              </w:rPr>
+            </w:pPr>
+          </w:p>
+        </w:tc>
+        <w:tc>
+          <w:tcPr>
+            <w:tcW w:w="4505" w:type="dxa"/>
+          </w:tcPr>
+          <w:p>
+            <w:pPr>
+              <w:pStyle w:val="ListParagraph"/>
+              <w:numPr>
+                <w:ilvl w:val="0"/>
+                <w:numId w:val="2"/>
+              </w:numPr>
+              <w:rPr>
+                <w:rFonts w:ascii="Helvetica" w:eastAsia="Times New Roman" w:hAnsi="Helvetica"/>
+                <w:color w:val="24292E"/>
+                <w:lang w:eastAsia="en-GB"/>
+              </w:rPr>
+            </w:pPr>
+          </w:p>
+        </w:tc>
+      </w:tr>
+    </w:tbl>
+    <w:p>
+      <w:pPr>
+        <w:ind w:left="283"/>
+        <w:rPr>
+          <w:rFonts w:ascii="Helvetica" w:eastAsia="Times New Roman" w:hAnsi="Helvetica"/>
+          <w:color w:val="24292E"/>
+          <w:lang w:eastAsia="en-GB"/>
+        </w:rPr>
+      </w:pPr>
+      <w:r>
+        <w:rPr>
+          <w:rFonts w:ascii="Helvetica" w:eastAsia="Times New Roman" w:hAnsi="Helvetica"/>
+          <w:color w:val="24292E"/>
+          <w:lang w:eastAsia="en-GB"/>
+        </w:rPr>
+        <w:br w:type="page"/>
+      </w:r>
+    </w:p>
+    <w:p>
+      <w:pPr>
+        <w:shd w:val="clear" w:color="auto" w:fill="FFFFFF"/>
+        <w:ind w:left="284"/>
         <w:rPr>
           <w:rFonts w:ascii="Helvetica" w:eastAsia="Times New Roman" w:hAnsi="Helvetica"/>
           <w:color w:val="24292E"/>
@@ -481,6 +3137,7 @@
           <w:tab w:val="left" w:pos="13740"/>
           <w:tab w:val="left" w:pos="14656"/>
         </w:tabs>
+        <w:ind w:left="284"/>
         <w:rPr>
           <w:rFonts w:ascii="Consolas" w:eastAsia="Times New Roman" w:hAnsi="Consolas" w:cs="Consolas"/>
           <w:color w:val="24292E"/>
@@ -523,6 +3180,7 @@
           <w:tab w:val="left" w:pos="13740"/>
           <w:tab w:val="left" w:pos="14656"/>
         </w:tabs>
+        <w:ind w:left="284"/>
         <w:rPr>
           <w:rFonts w:ascii="Consolas" w:eastAsia="Times New Roman" w:hAnsi="Consolas" w:cs="Consolas"/>
           <w:color w:val="24292E"/>
@@ -565,6 +3223,7 @@
           <w:tab w:val="left" w:pos="13740"/>
           <w:tab w:val="left" w:pos="14656"/>
         </w:tabs>
+        <w:ind w:left="284"/>
         <w:rPr>
           <w:rFonts w:ascii="Consolas" w:eastAsia="Times New Roman" w:hAnsi="Consolas" w:cs="Consolas"/>
           <w:color w:val="24292E"/>
@@ -589,13 +3248,229 @@
     <w:p>
       <w:pPr>
         <w:shd w:val="clear" w:color="auto" w:fill="FFFFFF"/>
-        <w:spacing w:after="240"/>
-        <w:rPr>
-          <w:rFonts w:ascii="Helvetica" w:eastAsia="Times New Roman" w:hAnsi="Helvetica"/>
-          <w:color w:val="24292E"/>
-          <w:lang w:eastAsia="en-GB"/>
-        </w:rPr>
-      </w:pPr>
+        <w:ind w:left="284"/>
+        <w:rPr>
+          <w:rFonts w:ascii="Helvetica" w:eastAsia="Times New Roman" w:hAnsi="Helvetica"/>
+          <w:color w:val="24292E"/>
+          <w:lang w:eastAsia="en-GB"/>
+        </w:rPr>
+      </w:pPr>
+    </w:p>
+    <w:tbl>
+      <w:tblPr>
+        <w:tblStyle w:val="TableGrid"/>
+        <w:tblW w:w="0" w:type="auto"/>
+        <w:tblInd w:w="284" w:type="dxa"/>
+        <w:tblLook w:val="04A0" w:firstRow="1" w:lastRow="0" w:firstColumn="1" w:lastColumn="0" w:noHBand="0" w:noVBand="1"/>
+      </w:tblPr>
+      <w:tblGrid>
+        <w:gridCol w:w="4357"/>
+        <w:gridCol w:w="4369"/>
+      </w:tblGrid>
+      <w:tr>
+        <w:tc>
+          <w:tcPr>
+            <w:tcW w:w="4505" w:type="dxa"/>
+          </w:tcPr>
+          <w:p>
+            <w:pPr>
+              <w:jc w:val="center"/>
+              <w:rPr>
+                <w:rFonts w:ascii="Helvetica" w:eastAsia="Times New Roman" w:hAnsi="Helvetica"/>
+                <w:b/>
+                <w:bCs/>
+                <w:color w:val="24292E"/>
+                <w:lang w:eastAsia="en-GB"/>
+              </w:rPr>
+            </w:pPr>
+            <w:r>
+              <w:rPr>
+                <w:rFonts w:ascii="Helvetica" w:eastAsia="Times New Roman" w:hAnsi="Helvetica"/>
+                <w:b/>
+                <w:bCs/>
+                <w:color w:val="24292E"/>
+                <w:lang w:eastAsia="en-GB"/>
+              </w:rPr>
+              <w:t>Object</w:t>
+            </w:r>
+          </w:p>
+        </w:tc>
+        <w:tc>
+          <w:tcPr>
+            <w:tcW w:w="4505" w:type="dxa"/>
+          </w:tcPr>
+          <w:p>
+            <w:pPr>
+              <w:jc w:val="center"/>
+              <w:rPr>
+                <w:rFonts w:ascii="Helvetica" w:eastAsia="Times New Roman" w:hAnsi="Helvetica"/>
+                <w:b/>
+                <w:bCs/>
+                <w:color w:val="24292E"/>
+                <w:lang w:eastAsia="en-GB"/>
+              </w:rPr>
+            </w:pPr>
+            <w:r>
+              <w:rPr>
+                <w:rFonts w:ascii="Helvetica" w:eastAsia="Times New Roman" w:hAnsi="Helvetica"/>
+                <w:b/>
+                <w:bCs/>
+                <w:color w:val="24292E"/>
+                <w:lang w:eastAsia="en-GB"/>
+              </w:rPr>
+              <w:t>Message</w:t>
+            </w:r>
+          </w:p>
+        </w:tc>
+      </w:tr>
+      <w:tr>
+        <w:tc>
+          <w:tcPr>
+            <w:tcW w:w="4505" w:type="dxa"/>
+          </w:tcPr>
+          <w:p>
+            <w:pPr>
+              <w:pStyle w:val="ListParagraph"/>
+              <w:numPr>
+                <w:ilvl w:val="0"/>
+                <w:numId w:val="2"/>
+              </w:numPr>
+              <w:rPr>
+                <w:rFonts w:ascii="Helvetica" w:eastAsia="Times New Roman" w:hAnsi="Helvetica"/>
+                <w:color w:val="24292E"/>
+                <w:lang w:eastAsia="en-GB"/>
+              </w:rPr>
+            </w:pPr>
+          </w:p>
+        </w:tc>
+        <w:tc>
+          <w:tcPr>
+            <w:tcW w:w="4505" w:type="dxa"/>
+          </w:tcPr>
+          <w:p>
+            <w:pPr>
+              <w:pStyle w:val="ListParagraph"/>
+              <w:numPr>
+                <w:ilvl w:val="0"/>
+                <w:numId w:val="2"/>
+              </w:numPr>
+              <w:rPr>
+                <w:rFonts w:ascii="Helvetica" w:eastAsia="Times New Roman" w:hAnsi="Helvetica"/>
+                <w:color w:val="24292E"/>
+                <w:lang w:eastAsia="en-GB"/>
+              </w:rPr>
+            </w:pPr>
+          </w:p>
+        </w:tc>
+      </w:tr>
+      <w:tr>
+        <w:tc>
+          <w:tcPr>
+            <w:tcW w:w="4505" w:type="dxa"/>
+          </w:tcPr>
+          <w:p>
+            <w:pPr>
+              <w:pStyle w:val="ListParagraph"/>
+              <w:numPr>
+                <w:ilvl w:val="0"/>
+                <w:numId w:val="2"/>
+              </w:numPr>
+              <w:rPr>
+                <w:rFonts w:ascii="Helvetica" w:eastAsia="Times New Roman" w:hAnsi="Helvetica"/>
+                <w:color w:val="24292E"/>
+                <w:lang w:eastAsia="en-GB"/>
+              </w:rPr>
+            </w:pPr>
+          </w:p>
+        </w:tc>
+        <w:tc>
+          <w:tcPr>
+            <w:tcW w:w="4505" w:type="dxa"/>
+          </w:tcPr>
+          <w:p>
+            <w:pPr>
+              <w:pStyle w:val="ListParagraph"/>
+              <w:numPr>
+                <w:ilvl w:val="0"/>
+                <w:numId w:val="2"/>
+              </w:numPr>
+              <w:rPr>
+                <w:rFonts w:ascii="Helvetica" w:eastAsia="Times New Roman" w:hAnsi="Helvetica"/>
+                <w:color w:val="24292E"/>
+                <w:lang w:eastAsia="en-GB"/>
+              </w:rPr>
+            </w:pPr>
+          </w:p>
+        </w:tc>
+      </w:tr>
+      <w:tr>
+        <w:tc>
+          <w:tcPr>
+            <w:tcW w:w="4505" w:type="dxa"/>
+          </w:tcPr>
+          <w:p>
+            <w:pPr>
+              <w:pStyle w:val="ListParagraph"/>
+              <w:numPr>
+                <w:ilvl w:val="0"/>
+                <w:numId w:val="2"/>
+              </w:numPr>
+              <w:rPr>
+                <w:rFonts w:ascii="Helvetica" w:eastAsia="Times New Roman" w:hAnsi="Helvetica"/>
+                <w:color w:val="24292E"/>
+                <w:lang w:eastAsia="en-GB"/>
+              </w:rPr>
+            </w:pPr>
+          </w:p>
+        </w:tc>
+        <w:tc>
+          <w:tcPr>
+            <w:tcW w:w="4505" w:type="dxa"/>
+          </w:tcPr>
+          <w:p>
+            <w:pPr>
+              <w:pStyle w:val="ListParagraph"/>
+              <w:numPr>
+                <w:ilvl w:val="0"/>
+                <w:numId w:val="2"/>
+              </w:numPr>
+              <w:rPr>
+                <w:rFonts w:ascii="Helvetica" w:eastAsia="Times New Roman" w:hAnsi="Helvetica"/>
+                <w:color w:val="24292E"/>
+                <w:lang w:eastAsia="en-GB"/>
+              </w:rPr>
+            </w:pPr>
+          </w:p>
+        </w:tc>
+      </w:tr>
+    </w:tbl>
+    <w:p>
+      <w:pPr>
+        <w:shd w:val="clear" w:color="auto" w:fill="FFFFFF"/>
+        <w:ind w:left="284"/>
+        <w:rPr>
+          <w:rFonts w:ascii="Helvetica" w:eastAsia="Times New Roman" w:hAnsi="Helvetica"/>
+          <w:color w:val="24292E"/>
+          <w:lang w:eastAsia="en-GB"/>
+        </w:rPr>
+      </w:pPr>
+    </w:p>
+    <w:p>
+      <w:pPr>
+        <w:rPr>
+          <w:rFonts w:ascii="Helvetica" w:eastAsia="Times New Roman" w:hAnsi="Helvetica"/>
+          <w:color w:val="24292E"/>
+          <w:lang w:eastAsia="en-GB"/>
+        </w:rPr>
+      </w:pPr>
+      <w:r>
+        <w:rPr>
+          <w:rFonts w:ascii="Helvetica" w:eastAsia="Times New Roman" w:hAnsi="Helvetica"/>
+          <w:color w:val="24292E"/>
+          <w:lang w:eastAsia="en-GB"/>
+        </w:rPr>
+        <w:br w:type="page"/>
+      </w:r>
     </w:p>
     <w:p>
       <w:pPr>
@@ -618,6 +3493,7 @@
           <w:tab w:val="left" w:pos="13740"/>
           <w:tab w:val="left" w:pos="14656"/>
         </w:tabs>
+        <w:ind w:left="284"/>
         <w:rPr>
           <w:rFonts w:ascii="Consolas" w:eastAsia="Times New Roman" w:hAnsi="Consolas" w:cs="Consolas"/>
           <w:color w:val="24292E"/>
@@ -636,6 +3512,7 @@
           <w:bdr w:val="none" w:sz="0" w:space="0" w:color="auto" w:frame="1"/>
           <w:lang w:eastAsia="en-GB"/>
         </w:rPr>
+        <w:lastRenderedPageBreak/>
         <w:t xml:space="preserve">As an air traffic controller </w:t>
       </w:r>
     </w:p>
@@ -660,6 +3537,7 @@
           <w:tab w:val="left" w:pos="13740"/>
           <w:tab w:val="left" w:pos="14656"/>
         </w:tabs>
+        <w:ind w:left="284"/>
         <w:rPr>
           <w:rFonts w:ascii="Consolas" w:eastAsia="Times New Roman" w:hAnsi="Consolas" w:cs="Consolas"/>
           <w:color w:val="24292E"/>
@@ -702,6 +3580,7 @@
           <w:tab w:val="left" w:pos="13740"/>
           <w:tab w:val="left" w:pos="14656"/>
         </w:tabs>
+        <w:ind w:left="284"/>
         <w:rPr>
           <w:rFonts w:ascii="Consolas" w:eastAsia="Times New Roman" w:hAnsi="Consolas" w:cs="Consolas"/>
           <w:color w:val="24292E"/>
@@ -750,13 +3629,229 @@
     <w:p>
       <w:pPr>
         <w:shd w:val="clear" w:color="auto" w:fill="FFFFFF"/>
-        <w:spacing w:after="240"/>
-        <w:rPr>
-          <w:rFonts w:ascii="Helvetica" w:eastAsia="Times New Roman" w:hAnsi="Helvetica"/>
-          <w:color w:val="24292E"/>
-          <w:lang w:eastAsia="en-GB"/>
-        </w:rPr>
-      </w:pPr>
+        <w:ind w:left="284"/>
+        <w:rPr>
+          <w:rFonts w:ascii="Helvetica" w:eastAsia="Times New Roman" w:hAnsi="Helvetica"/>
+          <w:color w:val="24292E"/>
+          <w:lang w:eastAsia="en-GB"/>
+        </w:rPr>
+      </w:pPr>
+    </w:p>
+    <w:tbl>
+      <w:tblPr>
+        <w:tblStyle w:val="TableGrid"/>
+        <w:tblW w:w="0" w:type="auto"/>
+        <w:tblInd w:w="284" w:type="dxa"/>
+        <w:tblLook w:val="04A0" w:firstRow="1" w:lastRow="0" w:firstColumn="1" w:lastColumn="0" w:noHBand="0" w:noVBand="1"/>
+      </w:tblPr>
+      <w:tblGrid>
+        <w:gridCol w:w="4357"/>
+        <w:gridCol w:w="4369"/>
+      </w:tblGrid>
+      <w:tr>
+        <w:tc>
+          <w:tcPr>
+            <w:tcW w:w="4505" w:type="dxa"/>
+          </w:tcPr>
+          <w:p>
+            <w:pPr>
+              <w:jc w:val="center"/>
+              <w:rPr>
+                <w:rFonts w:ascii="Helvetica" w:eastAsia="Times New Roman" w:hAnsi="Helvetica"/>
+                <w:b/>
+                <w:bCs/>
+                <w:color w:val="24292E"/>
+                <w:lang w:eastAsia="en-GB"/>
+              </w:rPr>
+            </w:pPr>
+            <w:r>
+              <w:rPr>
+                <w:rFonts w:ascii="Helvetica" w:eastAsia="Times New Roman" w:hAnsi="Helvetica"/>
+                <w:b/>
+                <w:bCs/>
+                <w:color w:val="24292E"/>
+                <w:lang w:eastAsia="en-GB"/>
+              </w:rPr>
+              <w:t>Object</w:t>
+            </w:r>
+          </w:p>
+        </w:tc>
+        <w:tc>
+          <w:tcPr>
+            <w:tcW w:w="4505" w:type="dxa"/>
+          </w:tcPr>
+          <w:p>
+            <w:pPr>
+              <w:jc w:val="center"/>
+              <w:rPr>
+                <w:rFonts w:ascii="Helvetica" w:eastAsia="Times New Roman" w:hAnsi="Helvetica"/>
+                <w:b/>
+                <w:bCs/>
+                <w:color w:val="24292E"/>
+                <w:lang w:eastAsia="en-GB"/>
+              </w:rPr>
+            </w:pPr>
+            <w:r>
+              <w:rPr>
+                <w:rFonts w:ascii="Helvetica" w:eastAsia="Times New Roman" w:hAnsi="Helvetica"/>
+                <w:b/>
+                <w:bCs/>
+                <w:color w:val="24292E"/>
+                <w:lang w:eastAsia="en-GB"/>
+              </w:rPr>
+              <w:t>Message</w:t>
+            </w:r>
+          </w:p>
+        </w:tc>
+      </w:tr>
+      <w:tr>
+        <w:tc>
+          <w:tcPr>
+            <w:tcW w:w="4505" w:type="dxa"/>
+          </w:tcPr>
+          <w:p>
+            <w:pPr>
+              <w:pStyle w:val="ListParagraph"/>
+              <w:numPr>
+                <w:ilvl w:val="0"/>
+                <w:numId w:val="2"/>
+              </w:numPr>
+              <w:rPr>
+                <w:rFonts w:ascii="Helvetica" w:eastAsia="Times New Roman" w:hAnsi="Helvetica"/>
+                <w:color w:val="24292E"/>
+                <w:lang w:eastAsia="en-GB"/>
+              </w:rPr>
+            </w:pPr>
+          </w:p>
+        </w:tc>
+        <w:tc>
+          <w:tcPr>
+            <w:tcW w:w="4505" w:type="dxa"/>
+          </w:tcPr>
+          <w:p>
+            <w:pPr>
+              <w:pStyle w:val="ListParagraph"/>
+              <w:numPr>
+                <w:ilvl w:val="0"/>
+                <w:numId w:val="2"/>
+              </w:numPr>
+              <w:rPr>
+                <w:rFonts w:ascii="Helvetica" w:eastAsia="Times New Roman" w:hAnsi="Helvetica"/>
+                <w:color w:val="24292E"/>
+                <w:lang w:eastAsia="en-GB"/>
+              </w:rPr>
+            </w:pPr>
+          </w:p>
+        </w:tc>
+      </w:tr>
+      <w:tr>
+        <w:tc>
+          <w:tcPr>
+            <w:tcW w:w="4505" w:type="dxa"/>
+          </w:tcPr>
+          <w:p>
+            <w:pPr>
+              <w:pStyle w:val="ListParagraph"/>
+              <w:numPr>
+                <w:ilvl w:val="0"/>
+                <w:numId w:val="2"/>
+              </w:numPr>
+              <w:rPr>
+                <w:rFonts w:ascii="Helvetica" w:eastAsia="Times New Roman" w:hAnsi="Helvetica"/>
+                <w:color w:val="24292E"/>
+                <w:lang w:eastAsia="en-GB"/>
+              </w:rPr>
+            </w:pPr>
+          </w:p>
+        </w:tc>
+        <w:tc>
+          <w:tcPr>
+            <w:tcW w:w="4505" w:type="dxa"/>
+          </w:tcPr>
+          <w:p>
+            <w:pPr>
+              <w:pStyle w:val="ListParagraph"/>
+              <w:numPr>
+                <w:ilvl w:val="0"/>
+                <w:numId w:val="2"/>
+              </w:numPr>
+              <w:rPr>
+                <w:rFonts w:ascii="Helvetica" w:eastAsia="Times New Roman" w:hAnsi="Helvetica"/>
+                <w:color w:val="24292E"/>
+                <w:lang w:eastAsia="en-GB"/>
+              </w:rPr>
+            </w:pPr>
+          </w:p>
+        </w:tc>
+      </w:tr>
+      <w:tr>
+        <w:tc>
+          <w:tcPr>
+            <w:tcW w:w="4505" w:type="dxa"/>
+          </w:tcPr>
+          <w:p>
+            <w:pPr>
+              <w:pStyle w:val="ListParagraph"/>
+              <w:numPr>
+                <w:ilvl w:val="0"/>
+                <w:numId w:val="2"/>
+              </w:numPr>
+              <w:rPr>
+                <w:rFonts w:ascii="Helvetica" w:eastAsia="Times New Roman" w:hAnsi="Helvetica"/>
+                <w:color w:val="24292E"/>
+                <w:lang w:eastAsia="en-GB"/>
+              </w:rPr>
+            </w:pPr>
+          </w:p>
+        </w:tc>
+        <w:tc>
+          <w:tcPr>
+            <w:tcW w:w="4505" w:type="dxa"/>
+          </w:tcPr>
+          <w:p>
+            <w:pPr>
+              <w:pStyle w:val="ListParagraph"/>
+              <w:numPr>
+                <w:ilvl w:val="0"/>
+                <w:numId w:val="2"/>
+              </w:numPr>
+              <w:rPr>
+                <w:rFonts w:ascii="Helvetica" w:eastAsia="Times New Roman" w:hAnsi="Helvetica"/>
+                <w:color w:val="24292E"/>
+                <w:lang w:eastAsia="en-GB"/>
+              </w:rPr>
+            </w:pPr>
+          </w:p>
+        </w:tc>
+      </w:tr>
+    </w:tbl>
+    <w:p>
+      <w:pPr>
+        <w:shd w:val="clear" w:color="auto" w:fill="FFFFFF"/>
+        <w:ind w:left="284"/>
+        <w:rPr>
+          <w:rFonts w:ascii="Helvetica" w:eastAsia="Times New Roman" w:hAnsi="Helvetica"/>
+          <w:color w:val="24292E"/>
+          <w:lang w:eastAsia="en-GB"/>
+        </w:rPr>
+      </w:pPr>
+    </w:p>
+    <w:p>
+      <w:pPr>
+        <w:rPr>
+          <w:rFonts w:ascii="Helvetica" w:eastAsia="Times New Roman" w:hAnsi="Helvetica"/>
+          <w:color w:val="24292E"/>
+          <w:lang w:eastAsia="en-GB"/>
+        </w:rPr>
+      </w:pPr>
+      <w:r>
+        <w:rPr>
+          <w:rFonts w:ascii="Helvetica" w:eastAsia="Times New Roman" w:hAnsi="Helvetica"/>
+          <w:color w:val="24292E"/>
+          <w:lang w:eastAsia="en-GB"/>
+        </w:rPr>
+        <w:br w:type="page"/>
+      </w:r>
     </w:p>
     <w:p>
       <w:pPr>
@@ -779,6 +3874,7 @@
           <w:tab w:val="left" w:pos="13740"/>
           <w:tab w:val="left" w:pos="14656"/>
         </w:tabs>
+        <w:ind w:left="284"/>
         <w:rPr>
           <w:rFonts w:ascii="Consolas" w:eastAsia="Times New Roman" w:hAnsi="Consolas" w:cs="Consolas"/>
           <w:color w:val="24292E"/>
@@ -797,6 +3893,7 @@
           <w:bdr w:val="none" w:sz="0" w:space="0" w:color="auto" w:frame="1"/>
           <w:lang w:eastAsia="en-GB"/>
         </w:rPr>
+        <w:lastRenderedPageBreak/>
         <w:t xml:space="preserve">As an air traffic controller </w:t>
       </w:r>
     </w:p>
@@ -821,6 +3918,7 @@
           <w:tab w:val="left" w:pos="13740"/>
           <w:tab w:val="left" w:pos="14656"/>
         </w:tabs>
+        <w:ind w:left="284"/>
         <w:rPr>
           <w:rFonts w:ascii="Consolas" w:eastAsia="Times New Roman" w:hAnsi="Consolas" w:cs="Consolas"/>
           <w:color w:val="24292E"/>
@@ -863,6 +3961,7 @@
           <w:tab w:val="left" w:pos="13740"/>
           <w:tab w:val="left" w:pos="14656"/>
         </w:tabs>
+        <w:ind w:left="284"/>
         <w:rPr>
           <w:rFonts w:ascii="Consolas" w:eastAsia="Times New Roman" w:hAnsi="Consolas" w:cs="Consolas"/>
           <w:color w:val="24292E"/>
@@ -887,7 +3986,207 @@
     <w:p>
       <w:pPr>
         <w:shd w:val="clear" w:color="auto" w:fill="FFFFFF"/>
+        <w:ind w:left="284"/>
+        <w:rPr>
+          <w:rFonts w:ascii="Helvetica" w:eastAsia="Times New Roman" w:hAnsi="Helvetica"/>
+          <w:color w:val="24292E"/>
+          <w:lang w:eastAsia="en-GB"/>
+        </w:rPr>
+      </w:pPr>
+    </w:p>
+    <w:tbl>
+      <w:tblPr>
+        <w:tblStyle w:val="TableGrid"/>
+        <w:tblW w:w="0" w:type="auto"/>
+        <w:tblInd w:w="284" w:type="dxa"/>
+        <w:tblLook w:val="04A0" w:firstRow="1" w:lastRow="0" w:firstColumn="1" w:lastColumn="0" w:noHBand="0" w:noVBand="1"/>
+      </w:tblPr>
+      <w:tblGrid>
+        <w:gridCol w:w="4357"/>
+        <w:gridCol w:w="4369"/>
+      </w:tblGrid>
+      <w:tr>
+        <w:tc>
+          <w:tcPr>
+            <w:tcW w:w="4505" w:type="dxa"/>
+          </w:tcPr>
+          <w:p>
+            <w:pPr>
+              <w:jc w:val="center"/>
+              <w:rPr>
+                <w:rFonts w:ascii="Helvetica" w:eastAsia="Times New Roman" w:hAnsi="Helvetica"/>
+                <w:b/>
+                <w:bCs/>
+                <w:color w:val="24292E"/>
+                <w:lang w:eastAsia="en-GB"/>
+              </w:rPr>
+            </w:pPr>
+            <w:r>
+              <w:rPr>
+                <w:rFonts w:ascii="Helvetica" w:eastAsia="Times New Roman" w:hAnsi="Helvetica"/>
+                <w:b/>
+                <w:bCs/>
+                <w:color w:val="24292E"/>
+                <w:lang w:eastAsia="en-GB"/>
+              </w:rPr>
+              <w:t>Object</w:t>
+            </w:r>
+          </w:p>
+        </w:tc>
+        <w:tc>
+          <w:tcPr>
+            <w:tcW w:w="4505" w:type="dxa"/>
+          </w:tcPr>
+          <w:p>
+            <w:pPr>
+              <w:jc w:val="center"/>
+              <w:rPr>
+                <w:rFonts w:ascii="Helvetica" w:eastAsia="Times New Roman" w:hAnsi="Helvetica"/>
+                <w:b/>
+                <w:bCs/>
+                <w:color w:val="24292E"/>
+                <w:lang w:eastAsia="en-GB"/>
+              </w:rPr>
+            </w:pPr>
+            <w:r>
+              <w:rPr>
+                <w:rFonts w:ascii="Helvetica" w:eastAsia="Times New Roman" w:hAnsi="Helvetica"/>
+                <w:b/>
+                <w:bCs/>
+                <w:color w:val="24292E"/>
+                <w:lang w:eastAsia="en-GB"/>
+              </w:rPr>
+              <w:t>Message</w:t>
+            </w:r>
+          </w:p>
+        </w:tc>
+      </w:tr>
+      <w:tr>
+        <w:tc>
+          <w:tcPr>
+            <w:tcW w:w="4505" w:type="dxa"/>
+          </w:tcPr>
+          <w:p>
+            <w:pPr>
+              <w:pStyle w:val="ListParagraph"/>
+              <w:numPr>
+                <w:ilvl w:val="0"/>
+                <w:numId w:val="2"/>
+              </w:numPr>
+              <w:rPr>
+                <w:rFonts w:ascii="Helvetica" w:eastAsia="Times New Roman" w:hAnsi="Helvetica"/>
+                <w:color w:val="24292E"/>
+                <w:lang w:eastAsia="en-GB"/>
+              </w:rPr>
+            </w:pPr>
+          </w:p>
+        </w:tc>
+        <w:tc>
+          <w:tcPr>
+            <w:tcW w:w="4505" w:type="dxa"/>
+          </w:tcPr>
+          <w:p>
+            <w:pPr>
+              <w:pStyle w:val="ListParagraph"/>
+              <w:numPr>
+                <w:ilvl w:val="0"/>
+                <w:numId w:val="2"/>
+              </w:numPr>
+              <w:rPr>
+                <w:rFonts w:ascii="Helvetica" w:eastAsia="Times New Roman" w:hAnsi="Helvetica"/>
+                <w:color w:val="24292E"/>
+                <w:lang w:eastAsia="en-GB"/>
+              </w:rPr>
+            </w:pPr>
+          </w:p>
+        </w:tc>
+      </w:tr>
+      <w:tr>
+        <w:tc>
+          <w:tcPr>
+            <w:tcW w:w="4505" w:type="dxa"/>
+          </w:tcPr>
+          <w:p>
+            <w:pPr>
+              <w:pStyle w:val="ListParagraph"/>
+              <w:numPr>
+                <w:ilvl w:val="0"/>
+                <w:numId w:val="2"/>
+              </w:numPr>
+              <w:rPr>
+                <w:rFonts w:ascii="Helvetica" w:eastAsia="Times New Roman" w:hAnsi="Helvetica"/>
+                <w:color w:val="24292E"/>
+                <w:lang w:eastAsia="en-GB"/>
+              </w:rPr>
+            </w:pPr>
+          </w:p>
+        </w:tc>
+        <w:tc>
+          <w:tcPr>
+            <w:tcW w:w="4505" w:type="dxa"/>
+          </w:tcPr>
+          <w:p>
+            <w:pPr>
+              <w:pStyle w:val="ListParagraph"/>
+              <w:numPr>
+                <w:ilvl w:val="0"/>
+                <w:numId w:val="2"/>
+              </w:numPr>
+              <w:rPr>
+                <w:rFonts w:ascii="Helvetica" w:eastAsia="Times New Roman" w:hAnsi="Helvetica"/>
+                <w:color w:val="24292E"/>
+                <w:lang w:eastAsia="en-GB"/>
+              </w:rPr>
+            </w:pPr>
+          </w:p>
+        </w:tc>
+      </w:tr>
+      <w:tr>
+        <w:tc>
+          <w:tcPr>
+            <w:tcW w:w="4505" w:type="dxa"/>
+          </w:tcPr>
+          <w:p>
+            <w:pPr>
+              <w:pStyle w:val="ListParagraph"/>
+              <w:numPr>
+                <w:ilvl w:val="0"/>
+                <w:numId w:val="2"/>
+              </w:numPr>
+              <w:rPr>
+                <w:rFonts w:ascii="Helvetica" w:eastAsia="Times New Roman" w:hAnsi="Helvetica"/>
+                <w:color w:val="24292E"/>
+                <w:lang w:eastAsia="en-GB"/>
+              </w:rPr>
+            </w:pPr>
+          </w:p>
+        </w:tc>
+        <w:tc>
+          <w:tcPr>
+            <w:tcW w:w="4505" w:type="dxa"/>
+          </w:tcPr>
+          <w:p>
+            <w:pPr>
+              <w:pStyle w:val="ListParagraph"/>
+              <w:numPr>
+                <w:ilvl w:val="0"/>
+                <w:numId w:val="2"/>
+              </w:numPr>
+              <w:rPr>
+                <w:rFonts w:ascii="Helvetica" w:eastAsia="Times New Roman" w:hAnsi="Helvetica"/>
+                <w:color w:val="24292E"/>
+                <w:lang w:eastAsia="en-GB"/>
+              </w:rPr>
+            </w:pPr>
+          </w:p>
+        </w:tc>
+      </w:tr>
+    </w:tbl>
+    <w:p>
+      <w:pPr>
+        <w:shd w:val="clear" w:color="auto" w:fill="FFFFFF"/>
         <w:spacing w:after="240"/>
+        <w:ind w:left="284"/>
         <w:rPr>
           <w:rFonts w:ascii="Helvetica" w:eastAsia="Times New Roman" w:hAnsi="Helvetica"/>
           <w:color w:val="24292E"/>
@@ -917,12 +4216,1712 @@
     <w:p/>
     <w:sectPr>
       <w:pgSz w:w="11900" w:h="16840"/>
-      <w:pgMar w:top="1440" w:right="1440" w:bottom="1440" w:left="1440" w:header="708" w:footer="708" w:gutter="0"/>
+      <w:pgMar w:top="586" w:right="1440" w:bottom="1440" w:left="1440" w:header="708" w:footer="708" w:gutter="0"/>
       <w:cols w:space="708"/>
       <w:docGrid w:linePitch="360"/>
     </w:sectPr>
   </w:body>
 </w:document>
+</file>
+
+<file path=word/numbering.xml><?xml version="1.0" encoding="utf-8"?>
+<w:numbering xmlns:wpc="http://schemas.microsoft.com/office/word/2010/wordprocessingCanvas" xmlns:cx="http://schemas.microsoft.com/office/drawing/2014/chartex" xmlns:cx1="http://schemas.microsoft.com/office/drawing/2015/9/8/chartex" xmlns:cx2="http://schemas.microsoft.com/office/drawing/2015/10/21/chartex" xmlns:cx3="http://schemas.microsoft.com/office/drawing/2016/5/9/chartex" xmlns:cx4="http://schemas.microsoft.com/office/drawing/2016/5/10/chartex" xmlns:cx5="http://schemas.microsoft.com/office/drawing/2016/5/11/chartex" xmlns:cx6="http://schemas.microsoft.com/office/drawing/2016/5/12/chartex" xmlns:cx7="http://schemas.microsoft.com/office/drawing/2016/5/13/chartex" xmlns:cx8="http://schemas.microsoft.com/office/drawing/2016/5/14/chartex" xmlns:mc="http://schemas.openxmlformats.org/markup-compatibility/2006" xmlns:aink="http://schemas.microsoft.com/office/drawing/2016/ink" xmlns:am3d="http://schemas.microsoft.com/office/drawing/2017/model3d" xmlns:o="urn:schemas-microsoft-com:office:office" xmlns:r="http://schemas.openxmlformats.org/officeDocument/2006/relationships" xmlns:m="http://schemas.openxmlformats.org/officeDocument/2006/math" xmlns:v="urn:schemas-microsoft-com:vml" xmlns:wp14="http://schemas.microsoft.com/office/word/2010/wordprocessingDrawing" xmlns:wp="http://schemas.openxmlformats.org/drawingml/2006/wordprocessingDrawing" xmlns:w10="urn:schemas-microsoft-com:office:word" xmlns:w="http://schemas.openxmlformats.org/wordprocessingml/2006/main" xmlns:w14="http://schemas.microsoft.com/office/word/2010/wordml" xmlns:w15="http://schemas.microsoft.com/office/word/2012/wordml" xmlns:w16cid="http://schemas.microsoft.com/office/word/2016/wordml/cid" xmlns:w16se="http://schemas.microsoft.com/office/word/2015/wordml/symex" xmlns:wpg="http://schemas.microsoft.com/office/word/2010/wordprocessingGroup" xmlns:wpi="http://schemas.microsoft.com/office/word/2010/wordprocessingInk" xmlns:wne="http://schemas.microsoft.com/office/word/2006/wordml" xmlns:wps="http://schemas.microsoft.com/office/word/2010/wordprocessingShape" mc:Ignorable="w14 w15 w16se w16cid wp14">
+  <w:abstractNum w:abstractNumId="0" w15:restartNumberingAfterBreak="0">
+    <w:nsid w:val="0507129F"/>
+    <w:multiLevelType w:val="hybridMultilevel"/>
+    <w:tmpl w:val="4652030C"/>
+    <w:lvl w:ilvl="0" w:tplc="EE9A3EBC">
+      <w:start w:val="1"/>
+      <w:numFmt w:val="bullet"/>
+      <w:lvlText w:val="®"/>
+      <w:lvlJc w:val="left"/>
+      <w:pPr>
+        <w:ind w:left="397" w:hanging="397"/>
+      </w:pPr>
+      <w:rPr>
+        <w:rFonts w:ascii="Symbol" w:hAnsi="Symbol" w:hint="default"/>
+      </w:rPr>
+    </w:lvl>
+    <w:lvl w:ilvl="1" w:tplc="08090003" w:tentative="1">
+      <w:start w:val="1"/>
+      <w:numFmt w:val="bullet"/>
+      <w:lvlText w:val="o"/>
+      <w:lvlJc w:val="left"/>
+      <w:pPr>
+        <w:ind w:left="1440" w:hanging="360"/>
+      </w:pPr>
+      <w:rPr>
+        <w:rFonts w:ascii="Courier New" w:hAnsi="Courier New" w:cs="Courier New" w:hint="default"/>
+      </w:rPr>
+    </w:lvl>
+    <w:lvl w:ilvl="2" w:tplc="08090005" w:tentative="1">
+      <w:start w:val="1"/>
+      <w:numFmt w:val="bullet"/>
+      <w:lvlText w:val=""/>
+      <w:lvlJc w:val="left"/>
+      <w:pPr>
+        <w:ind w:left="2160" w:hanging="360"/>
+      </w:pPr>
+      <w:rPr>
+        <w:rFonts w:ascii="Wingdings" w:hAnsi="Wingdings" w:hint="default"/>
+      </w:rPr>
+    </w:lvl>
+    <w:lvl w:ilvl="3" w:tplc="08090001" w:tentative="1">
+      <w:start w:val="1"/>
+      <w:numFmt w:val="bullet"/>
+      <w:lvlText w:val=""/>
+      <w:lvlJc w:val="left"/>
+      <w:pPr>
+        <w:ind w:left="2880" w:hanging="360"/>
+      </w:pPr>
+      <w:rPr>
+        <w:rFonts w:ascii="Symbol" w:hAnsi="Symbol" w:hint="default"/>
+      </w:rPr>
+    </w:lvl>
+    <w:lvl w:ilvl="4" w:tplc="08090003" w:tentative="1">
+      <w:start w:val="1"/>
+      <w:numFmt w:val="bullet"/>
+      <w:lvlText w:val="o"/>
+      <w:lvlJc w:val="left"/>
+      <w:pPr>
+        <w:ind w:left="3600" w:hanging="360"/>
+      </w:pPr>
+      <w:rPr>
+        <w:rFonts w:ascii="Courier New" w:hAnsi="Courier New" w:cs="Courier New" w:hint="default"/>
+      </w:rPr>
+    </w:lvl>
+    <w:lvl w:ilvl="5" w:tplc="08090005" w:tentative="1">
+      <w:start w:val="1"/>
+      <w:numFmt w:val="bullet"/>
+      <w:lvlText w:val=""/>
+      <w:lvlJc w:val="left"/>
+      <w:pPr>
+        <w:ind w:left="4320" w:hanging="360"/>
+      </w:pPr>
+      <w:rPr>
+        <w:rFonts w:ascii="Wingdings" w:hAnsi="Wingdings" w:hint="default"/>
+      </w:rPr>
+    </w:lvl>
+    <w:lvl w:ilvl="6" w:tplc="08090001" w:tentative="1">
+      <w:start w:val="1"/>
+      <w:numFmt w:val="bullet"/>
+      <w:lvlText w:val=""/>
+      <w:lvlJc w:val="left"/>
+      <w:pPr>
+        <w:ind w:left="5040" w:hanging="360"/>
+      </w:pPr>
+      <w:rPr>
+        <w:rFonts w:ascii="Symbol" w:hAnsi="Symbol" w:hint="default"/>
+      </w:rPr>
+    </w:lvl>
+    <w:lvl w:ilvl="7" w:tplc="08090003" w:tentative="1">
+      <w:start w:val="1"/>
+      <w:numFmt w:val="bullet"/>
+      <w:lvlText w:val="o"/>
+      <w:lvlJc w:val="left"/>
+      <w:pPr>
+        <w:ind w:left="5760" w:hanging="360"/>
+      </w:pPr>
+      <w:rPr>
+        <w:rFonts w:ascii="Courier New" w:hAnsi="Courier New" w:cs="Courier New" w:hint="default"/>
+      </w:rPr>
+    </w:lvl>
+    <w:lvl w:ilvl="8" w:tplc="08090005" w:tentative="1">
+      <w:start w:val="1"/>
+      <w:numFmt w:val="bullet"/>
+      <w:lvlText w:val=""/>
+      <w:lvlJc w:val="left"/>
+      <w:pPr>
+        <w:ind w:left="6480" w:hanging="360"/>
+      </w:pPr>
+      <w:rPr>
+        <w:rFonts w:ascii="Wingdings" w:hAnsi="Wingdings" w:hint="default"/>
+      </w:rPr>
+    </w:lvl>
+  </w:abstractNum>
+  <w:abstractNum w:abstractNumId="1" w15:restartNumberingAfterBreak="0">
+    <w:nsid w:val="07173CD2"/>
+    <w:multiLevelType w:val="hybridMultilevel"/>
+    <w:tmpl w:val="0298BF80"/>
+    <w:lvl w:ilvl="0" w:tplc="0809000F">
+      <w:start w:val="1"/>
+      <w:numFmt w:val="decimal"/>
+      <w:lvlText w:val="%1."/>
+      <w:lvlJc w:val="left"/>
+      <w:pPr>
+        <w:ind w:left="1724" w:hanging="360"/>
+      </w:pPr>
+    </w:lvl>
+    <w:lvl w:ilvl="1" w:tplc="08090019" w:tentative="1">
+      <w:start w:val="1"/>
+      <w:numFmt w:val="lowerLetter"/>
+      <w:lvlText w:val="%2."/>
+      <w:lvlJc w:val="left"/>
+      <w:pPr>
+        <w:ind w:left="2444" w:hanging="360"/>
+      </w:pPr>
+    </w:lvl>
+    <w:lvl w:ilvl="2" w:tplc="0809001B" w:tentative="1">
+      <w:start w:val="1"/>
+      <w:numFmt w:val="lowerRoman"/>
+      <w:lvlText w:val="%3."/>
+      <w:lvlJc w:val="right"/>
+      <w:pPr>
+        <w:ind w:left="3164" w:hanging="180"/>
+      </w:pPr>
+    </w:lvl>
+    <w:lvl w:ilvl="3" w:tplc="0809000F" w:tentative="1">
+      <w:start w:val="1"/>
+      <w:numFmt w:val="decimal"/>
+      <w:lvlText w:val="%4."/>
+      <w:lvlJc w:val="left"/>
+      <w:pPr>
+        <w:ind w:left="3884" w:hanging="360"/>
+      </w:pPr>
+    </w:lvl>
+    <w:lvl w:ilvl="4" w:tplc="08090019" w:tentative="1">
+      <w:start w:val="1"/>
+      <w:numFmt w:val="lowerLetter"/>
+      <w:lvlText w:val="%5."/>
+      <w:lvlJc w:val="left"/>
+      <w:pPr>
+        <w:ind w:left="4604" w:hanging="360"/>
+      </w:pPr>
+    </w:lvl>
+    <w:lvl w:ilvl="5" w:tplc="0809001B" w:tentative="1">
+      <w:start w:val="1"/>
+      <w:numFmt w:val="lowerRoman"/>
+      <w:lvlText w:val="%6."/>
+      <w:lvlJc w:val="right"/>
+      <w:pPr>
+        <w:ind w:left="5324" w:hanging="180"/>
+      </w:pPr>
+    </w:lvl>
+    <w:lvl w:ilvl="6" w:tplc="0809000F" w:tentative="1">
+      <w:start w:val="1"/>
+      <w:numFmt w:val="decimal"/>
+      <w:lvlText w:val="%7."/>
+      <w:lvlJc w:val="left"/>
+      <w:pPr>
+        <w:ind w:left="6044" w:hanging="360"/>
+      </w:pPr>
+    </w:lvl>
+    <w:lvl w:ilvl="7" w:tplc="08090019" w:tentative="1">
+      <w:start w:val="1"/>
+      <w:numFmt w:val="lowerLetter"/>
+      <w:lvlText w:val="%8."/>
+      <w:lvlJc w:val="left"/>
+      <w:pPr>
+        <w:ind w:left="6764" w:hanging="360"/>
+      </w:pPr>
+    </w:lvl>
+    <w:lvl w:ilvl="8" w:tplc="0809001B" w:tentative="1">
+      <w:start w:val="1"/>
+      <w:numFmt w:val="lowerRoman"/>
+      <w:lvlText w:val="%9."/>
+      <w:lvlJc w:val="right"/>
+      <w:pPr>
+        <w:ind w:left="7484" w:hanging="180"/>
+      </w:pPr>
+    </w:lvl>
+  </w:abstractNum>
+  <w:abstractNum w:abstractNumId="2" w15:restartNumberingAfterBreak="0">
+    <w:nsid w:val="10442DB9"/>
+    <w:multiLevelType w:val="hybridMultilevel"/>
+    <w:tmpl w:val="AD4E2C86"/>
+    <w:lvl w:ilvl="0" w:tplc="B48AAB1E">
+      <w:start w:val="1"/>
+      <w:numFmt w:val="bullet"/>
+      <w:lvlText w:val="®"/>
+      <w:lvlJc w:val="left"/>
+      <w:pPr>
+        <w:ind w:left="567" w:hanging="567"/>
+      </w:pPr>
+      <w:rPr>
+        <w:rFonts w:ascii="Symbol" w:hAnsi="Symbol" w:hint="default"/>
+      </w:rPr>
+    </w:lvl>
+    <w:lvl w:ilvl="1" w:tplc="08090003" w:tentative="1">
+      <w:start w:val="1"/>
+      <w:numFmt w:val="bullet"/>
+      <w:lvlText w:val="o"/>
+      <w:lvlJc w:val="left"/>
+      <w:pPr>
+        <w:ind w:left="1440" w:hanging="360"/>
+      </w:pPr>
+      <w:rPr>
+        <w:rFonts w:ascii="Courier New" w:hAnsi="Courier New" w:cs="Courier New" w:hint="default"/>
+      </w:rPr>
+    </w:lvl>
+    <w:lvl w:ilvl="2" w:tplc="08090005" w:tentative="1">
+      <w:start w:val="1"/>
+      <w:numFmt w:val="bullet"/>
+      <w:lvlText w:val=""/>
+      <w:lvlJc w:val="left"/>
+      <w:pPr>
+        <w:ind w:left="2160" w:hanging="360"/>
+      </w:pPr>
+      <w:rPr>
+        <w:rFonts w:ascii="Wingdings" w:hAnsi="Wingdings" w:hint="default"/>
+      </w:rPr>
+    </w:lvl>
+    <w:lvl w:ilvl="3" w:tplc="08090001" w:tentative="1">
+      <w:start w:val="1"/>
+      <w:numFmt w:val="bullet"/>
+      <w:lvlText w:val=""/>
+      <w:lvlJc w:val="left"/>
+      <w:pPr>
+        <w:ind w:left="2880" w:hanging="360"/>
+      </w:pPr>
+      <w:rPr>
+        <w:rFonts w:ascii="Symbol" w:hAnsi="Symbol" w:hint="default"/>
+      </w:rPr>
+    </w:lvl>
+    <w:lvl w:ilvl="4" w:tplc="08090003" w:tentative="1">
+      <w:start w:val="1"/>
+      <w:numFmt w:val="bullet"/>
+      <w:lvlText w:val="o"/>
+      <w:lvlJc w:val="left"/>
+      <w:pPr>
+        <w:ind w:left="3600" w:hanging="360"/>
+      </w:pPr>
+      <w:rPr>
+        <w:rFonts w:ascii="Courier New" w:hAnsi="Courier New" w:cs="Courier New" w:hint="default"/>
+      </w:rPr>
+    </w:lvl>
+    <w:lvl w:ilvl="5" w:tplc="08090005" w:tentative="1">
+      <w:start w:val="1"/>
+      <w:numFmt w:val="bullet"/>
+      <w:lvlText w:val=""/>
+      <w:lvlJc w:val="left"/>
+      <w:pPr>
+        <w:ind w:left="4320" w:hanging="360"/>
+      </w:pPr>
+      <w:rPr>
+        <w:rFonts w:ascii="Wingdings" w:hAnsi="Wingdings" w:hint="default"/>
+      </w:rPr>
+    </w:lvl>
+    <w:lvl w:ilvl="6" w:tplc="08090001" w:tentative="1">
+      <w:start w:val="1"/>
+      <w:numFmt w:val="bullet"/>
+      <w:lvlText w:val=""/>
+      <w:lvlJc w:val="left"/>
+      <w:pPr>
+        <w:ind w:left="5040" w:hanging="360"/>
+      </w:pPr>
+      <w:rPr>
+        <w:rFonts w:ascii="Symbol" w:hAnsi="Symbol" w:hint="default"/>
+      </w:rPr>
+    </w:lvl>
+    <w:lvl w:ilvl="7" w:tplc="08090003" w:tentative="1">
+      <w:start w:val="1"/>
+      <w:numFmt w:val="bullet"/>
+      <w:lvlText w:val="o"/>
+      <w:lvlJc w:val="left"/>
+      <w:pPr>
+        <w:ind w:left="5760" w:hanging="360"/>
+      </w:pPr>
+      <w:rPr>
+        <w:rFonts w:ascii="Courier New" w:hAnsi="Courier New" w:cs="Courier New" w:hint="default"/>
+      </w:rPr>
+    </w:lvl>
+    <w:lvl w:ilvl="8" w:tplc="08090005" w:tentative="1">
+      <w:start w:val="1"/>
+      <w:numFmt w:val="bullet"/>
+      <w:lvlText w:val=""/>
+      <w:lvlJc w:val="left"/>
+      <w:pPr>
+        <w:ind w:left="6480" w:hanging="360"/>
+      </w:pPr>
+      <w:rPr>
+        <w:rFonts w:ascii="Wingdings" w:hAnsi="Wingdings" w:hint="default"/>
+      </w:rPr>
+    </w:lvl>
+  </w:abstractNum>
+  <w:abstractNum w:abstractNumId="3" w15:restartNumberingAfterBreak="0">
+    <w:nsid w:val="19BF5D14"/>
+    <w:multiLevelType w:val="hybridMultilevel"/>
+    <w:tmpl w:val="114277AC"/>
+    <w:lvl w:ilvl="0" w:tplc="0D50020A">
+      <w:start w:val="1"/>
+      <w:numFmt w:val="bullet"/>
+      <w:lvlText w:val="®"/>
+      <w:lvlJc w:val="left"/>
+      <w:pPr>
+        <w:ind w:left="2663" w:hanging="360"/>
+      </w:pPr>
+      <w:rPr>
+        <w:rFonts w:ascii="Symbol" w:hAnsi="Symbol" w:hint="default"/>
+      </w:rPr>
+    </w:lvl>
+    <w:lvl w:ilvl="1" w:tplc="08090003" w:tentative="1">
+      <w:start w:val="1"/>
+      <w:numFmt w:val="bullet"/>
+      <w:lvlText w:val="o"/>
+      <w:lvlJc w:val="left"/>
+      <w:pPr>
+        <w:ind w:left="3383" w:hanging="360"/>
+      </w:pPr>
+      <w:rPr>
+        <w:rFonts w:ascii="Courier New" w:hAnsi="Courier New" w:cs="Courier New" w:hint="default"/>
+      </w:rPr>
+    </w:lvl>
+    <w:lvl w:ilvl="2" w:tplc="08090005" w:tentative="1">
+      <w:start w:val="1"/>
+      <w:numFmt w:val="bullet"/>
+      <w:lvlText w:val=""/>
+      <w:lvlJc w:val="left"/>
+      <w:pPr>
+        <w:ind w:left="4103" w:hanging="360"/>
+      </w:pPr>
+      <w:rPr>
+        <w:rFonts w:ascii="Wingdings" w:hAnsi="Wingdings" w:hint="default"/>
+      </w:rPr>
+    </w:lvl>
+    <w:lvl w:ilvl="3" w:tplc="08090001" w:tentative="1">
+      <w:start w:val="1"/>
+      <w:numFmt w:val="bullet"/>
+      <w:lvlText w:val=""/>
+      <w:lvlJc w:val="left"/>
+      <w:pPr>
+        <w:ind w:left="4823" w:hanging="360"/>
+      </w:pPr>
+      <w:rPr>
+        <w:rFonts w:ascii="Symbol" w:hAnsi="Symbol" w:hint="default"/>
+      </w:rPr>
+    </w:lvl>
+    <w:lvl w:ilvl="4" w:tplc="08090003" w:tentative="1">
+      <w:start w:val="1"/>
+      <w:numFmt w:val="bullet"/>
+      <w:lvlText w:val="o"/>
+      <w:lvlJc w:val="left"/>
+      <w:pPr>
+        <w:ind w:left="5543" w:hanging="360"/>
+      </w:pPr>
+      <w:rPr>
+        <w:rFonts w:ascii="Courier New" w:hAnsi="Courier New" w:cs="Courier New" w:hint="default"/>
+      </w:rPr>
+    </w:lvl>
+    <w:lvl w:ilvl="5" w:tplc="08090005" w:tentative="1">
+      <w:start w:val="1"/>
+      <w:numFmt w:val="bullet"/>
+      <w:lvlText w:val=""/>
+      <w:lvlJc w:val="left"/>
+      <w:pPr>
+        <w:ind w:left="6263" w:hanging="360"/>
+      </w:pPr>
+      <w:rPr>
+        <w:rFonts w:ascii="Wingdings" w:hAnsi="Wingdings" w:hint="default"/>
+      </w:rPr>
+    </w:lvl>
+    <w:lvl w:ilvl="6" w:tplc="08090001" w:tentative="1">
+      <w:start w:val="1"/>
+      <w:numFmt w:val="bullet"/>
+      <w:lvlText w:val=""/>
+      <w:lvlJc w:val="left"/>
+      <w:pPr>
+        <w:ind w:left="6983" w:hanging="360"/>
+      </w:pPr>
+      <w:rPr>
+        <w:rFonts w:ascii="Symbol" w:hAnsi="Symbol" w:hint="default"/>
+      </w:rPr>
+    </w:lvl>
+    <w:lvl w:ilvl="7" w:tplc="08090003" w:tentative="1">
+      <w:start w:val="1"/>
+      <w:numFmt w:val="bullet"/>
+      <w:lvlText w:val="o"/>
+      <w:lvlJc w:val="left"/>
+      <w:pPr>
+        <w:ind w:left="7703" w:hanging="360"/>
+      </w:pPr>
+      <w:rPr>
+        <w:rFonts w:ascii="Courier New" w:hAnsi="Courier New" w:cs="Courier New" w:hint="default"/>
+      </w:rPr>
+    </w:lvl>
+    <w:lvl w:ilvl="8" w:tplc="08090005" w:tentative="1">
+      <w:start w:val="1"/>
+      <w:numFmt w:val="bullet"/>
+      <w:lvlText w:val=""/>
+      <w:lvlJc w:val="left"/>
+      <w:pPr>
+        <w:ind w:left="8423" w:hanging="360"/>
+      </w:pPr>
+      <w:rPr>
+        <w:rFonts w:ascii="Wingdings" w:hAnsi="Wingdings" w:hint="default"/>
+      </w:rPr>
+    </w:lvl>
+  </w:abstractNum>
+  <w:abstractNum w:abstractNumId="4" w15:restartNumberingAfterBreak="0">
+    <w:nsid w:val="1B042FCC"/>
+    <w:multiLevelType w:val="multilevel"/>
+    <w:tmpl w:val="A65EF124"/>
+    <w:lvl w:ilvl="0">
+      <w:start w:val="1"/>
+      <w:numFmt w:val="decimal"/>
+      <w:lvlText w:val="%1."/>
+      <w:lvlJc w:val="left"/>
+      <w:pPr>
+        <w:ind w:left="1004" w:hanging="360"/>
+      </w:pPr>
+    </w:lvl>
+    <w:lvl w:ilvl="1">
+      <w:start w:val="1"/>
+      <w:numFmt w:val="lowerLetter"/>
+      <w:lvlText w:val="%2."/>
+      <w:lvlJc w:val="left"/>
+      <w:pPr>
+        <w:ind w:left="1724" w:hanging="360"/>
+      </w:pPr>
+    </w:lvl>
+    <w:lvl w:ilvl="2">
+      <w:start w:val="1"/>
+      <w:numFmt w:val="lowerRoman"/>
+      <w:lvlText w:val="%3."/>
+      <w:lvlJc w:val="right"/>
+      <w:pPr>
+        <w:ind w:left="2444" w:hanging="180"/>
+      </w:pPr>
+    </w:lvl>
+    <w:lvl w:ilvl="3">
+      <w:start w:val="1"/>
+      <w:numFmt w:val="decimal"/>
+      <w:lvlText w:val="%4."/>
+      <w:lvlJc w:val="left"/>
+      <w:pPr>
+        <w:ind w:left="3164" w:hanging="360"/>
+      </w:pPr>
+    </w:lvl>
+    <w:lvl w:ilvl="4">
+      <w:start w:val="1"/>
+      <w:numFmt w:val="lowerLetter"/>
+      <w:lvlText w:val="%5."/>
+      <w:lvlJc w:val="left"/>
+      <w:pPr>
+        <w:ind w:left="3884" w:hanging="360"/>
+      </w:pPr>
+    </w:lvl>
+    <w:lvl w:ilvl="5">
+      <w:start w:val="1"/>
+      <w:numFmt w:val="lowerRoman"/>
+      <w:lvlText w:val="%6."/>
+      <w:lvlJc w:val="right"/>
+      <w:pPr>
+        <w:ind w:left="4604" w:hanging="180"/>
+      </w:pPr>
+    </w:lvl>
+    <w:lvl w:ilvl="6">
+      <w:start w:val="1"/>
+      <w:numFmt w:val="decimal"/>
+      <w:lvlText w:val="%7."/>
+      <w:lvlJc w:val="left"/>
+      <w:pPr>
+        <w:ind w:left="5324" w:hanging="360"/>
+      </w:pPr>
+    </w:lvl>
+    <w:lvl w:ilvl="7">
+      <w:start w:val="1"/>
+      <w:numFmt w:val="lowerLetter"/>
+      <w:lvlText w:val="%8."/>
+      <w:lvlJc w:val="left"/>
+      <w:pPr>
+        <w:ind w:left="6044" w:hanging="360"/>
+      </w:pPr>
+    </w:lvl>
+    <w:lvl w:ilvl="8">
+      <w:start w:val="1"/>
+      <w:numFmt w:val="lowerRoman"/>
+      <w:lvlText w:val="%9."/>
+      <w:lvlJc w:val="right"/>
+      <w:pPr>
+        <w:ind w:left="6764" w:hanging="180"/>
+      </w:pPr>
+    </w:lvl>
+  </w:abstractNum>
+  <w:abstractNum w:abstractNumId="5" w15:restartNumberingAfterBreak="0">
+    <w:nsid w:val="1B0A7E7E"/>
+    <w:multiLevelType w:val="hybridMultilevel"/>
+    <w:tmpl w:val="DE84F954"/>
+    <w:lvl w:ilvl="0" w:tplc="16307606">
+      <w:start w:val="1"/>
+      <w:numFmt w:val="bullet"/>
+      <w:lvlText w:val="®"/>
+      <w:lvlJc w:val="left"/>
+      <w:pPr>
+        <w:ind w:left="284" w:hanging="284"/>
+      </w:pPr>
+      <w:rPr>
+        <w:rFonts w:ascii="Symbol" w:hAnsi="Symbol" w:hint="default"/>
+      </w:rPr>
+    </w:lvl>
+    <w:lvl w:ilvl="1" w:tplc="08090003" w:tentative="1">
+      <w:start w:val="1"/>
+      <w:numFmt w:val="bullet"/>
+      <w:lvlText w:val="o"/>
+      <w:lvlJc w:val="left"/>
+      <w:pPr>
+        <w:ind w:left="1440" w:hanging="360"/>
+      </w:pPr>
+      <w:rPr>
+        <w:rFonts w:ascii="Courier New" w:hAnsi="Courier New" w:cs="Courier New" w:hint="default"/>
+      </w:rPr>
+    </w:lvl>
+    <w:lvl w:ilvl="2" w:tplc="08090005" w:tentative="1">
+      <w:start w:val="1"/>
+      <w:numFmt w:val="bullet"/>
+      <w:lvlText w:val=""/>
+      <w:lvlJc w:val="left"/>
+      <w:pPr>
+        <w:ind w:left="2160" w:hanging="360"/>
+      </w:pPr>
+      <w:rPr>
+        <w:rFonts w:ascii="Wingdings" w:hAnsi="Wingdings" w:hint="default"/>
+      </w:rPr>
+    </w:lvl>
+    <w:lvl w:ilvl="3" w:tplc="08090001" w:tentative="1">
+      <w:start w:val="1"/>
+      <w:numFmt w:val="bullet"/>
+      <w:lvlText w:val=""/>
+      <w:lvlJc w:val="left"/>
+      <w:pPr>
+        <w:ind w:left="2880" w:hanging="360"/>
+      </w:pPr>
+      <w:rPr>
+        <w:rFonts w:ascii="Symbol" w:hAnsi="Symbol" w:hint="default"/>
+      </w:rPr>
+    </w:lvl>
+    <w:lvl w:ilvl="4" w:tplc="08090003" w:tentative="1">
+      <w:start w:val="1"/>
+      <w:numFmt w:val="bullet"/>
+      <w:lvlText w:val="o"/>
+      <w:lvlJc w:val="left"/>
+      <w:pPr>
+        <w:ind w:left="3600" w:hanging="360"/>
+      </w:pPr>
+      <w:rPr>
+        <w:rFonts w:ascii="Courier New" w:hAnsi="Courier New" w:cs="Courier New" w:hint="default"/>
+      </w:rPr>
+    </w:lvl>
+    <w:lvl w:ilvl="5" w:tplc="08090005" w:tentative="1">
+      <w:start w:val="1"/>
+      <w:numFmt w:val="bullet"/>
+      <w:lvlText w:val=""/>
+      <w:lvlJc w:val="left"/>
+      <w:pPr>
+        <w:ind w:left="4320" w:hanging="360"/>
+      </w:pPr>
+      <w:rPr>
+        <w:rFonts w:ascii="Wingdings" w:hAnsi="Wingdings" w:hint="default"/>
+      </w:rPr>
+    </w:lvl>
+    <w:lvl w:ilvl="6" w:tplc="08090001" w:tentative="1">
+      <w:start w:val="1"/>
+      <w:numFmt w:val="bullet"/>
+      <w:lvlText w:val=""/>
+      <w:lvlJc w:val="left"/>
+      <w:pPr>
+        <w:ind w:left="5040" w:hanging="360"/>
+      </w:pPr>
+      <w:rPr>
+        <w:rFonts w:ascii="Symbol" w:hAnsi="Symbol" w:hint="default"/>
+      </w:rPr>
+    </w:lvl>
+    <w:lvl w:ilvl="7" w:tplc="08090003" w:tentative="1">
+      <w:start w:val="1"/>
+      <w:numFmt w:val="bullet"/>
+      <w:lvlText w:val="o"/>
+      <w:lvlJc w:val="left"/>
+      <w:pPr>
+        <w:ind w:left="5760" w:hanging="360"/>
+      </w:pPr>
+      <w:rPr>
+        <w:rFonts w:ascii="Courier New" w:hAnsi="Courier New" w:cs="Courier New" w:hint="default"/>
+      </w:rPr>
+    </w:lvl>
+    <w:lvl w:ilvl="8" w:tplc="08090005" w:tentative="1">
+      <w:start w:val="1"/>
+      <w:numFmt w:val="bullet"/>
+      <w:lvlText w:val=""/>
+      <w:lvlJc w:val="left"/>
+      <w:pPr>
+        <w:ind w:left="6480" w:hanging="360"/>
+      </w:pPr>
+      <w:rPr>
+        <w:rFonts w:ascii="Wingdings" w:hAnsi="Wingdings" w:hint="default"/>
+      </w:rPr>
+    </w:lvl>
+  </w:abstractNum>
+  <w:abstractNum w:abstractNumId="6" w15:restartNumberingAfterBreak="0">
+    <w:nsid w:val="23F35450"/>
+    <w:multiLevelType w:val="hybridMultilevel"/>
+    <w:tmpl w:val="6FBE623A"/>
+    <w:lvl w:ilvl="0" w:tplc="0809000F">
+      <w:start w:val="1"/>
+      <w:numFmt w:val="decimal"/>
+      <w:lvlText w:val="%1."/>
+      <w:lvlJc w:val="left"/>
+      <w:pPr>
+        <w:ind w:left="1003" w:hanging="360"/>
+      </w:pPr>
+    </w:lvl>
+    <w:lvl w:ilvl="1" w:tplc="08090019" w:tentative="1">
+      <w:start w:val="1"/>
+      <w:numFmt w:val="lowerLetter"/>
+      <w:lvlText w:val="%2."/>
+      <w:lvlJc w:val="left"/>
+      <w:pPr>
+        <w:ind w:left="1723" w:hanging="360"/>
+      </w:pPr>
+    </w:lvl>
+    <w:lvl w:ilvl="2" w:tplc="0809001B" w:tentative="1">
+      <w:start w:val="1"/>
+      <w:numFmt w:val="lowerRoman"/>
+      <w:lvlText w:val="%3."/>
+      <w:lvlJc w:val="right"/>
+      <w:pPr>
+        <w:ind w:left="2443" w:hanging="180"/>
+      </w:pPr>
+    </w:lvl>
+    <w:lvl w:ilvl="3" w:tplc="0809000F" w:tentative="1">
+      <w:start w:val="1"/>
+      <w:numFmt w:val="decimal"/>
+      <w:lvlText w:val="%4."/>
+      <w:lvlJc w:val="left"/>
+      <w:pPr>
+        <w:ind w:left="3163" w:hanging="360"/>
+      </w:pPr>
+    </w:lvl>
+    <w:lvl w:ilvl="4" w:tplc="08090019" w:tentative="1">
+      <w:start w:val="1"/>
+      <w:numFmt w:val="lowerLetter"/>
+      <w:lvlText w:val="%5."/>
+      <w:lvlJc w:val="left"/>
+      <w:pPr>
+        <w:ind w:left="3883" w:hanging="360"/>
+      </w:pPr>
+    </w:lvl>
+    <w:lvl w:ilvl="5" w:tplc="0809001B" w:tentative="1">
+      <w:start w:val="1"/>
+      <w:numFmt w:val="lowerRoman"/>
+      <w:lvlText w:val="%6."/>
+      <w:lvlJc w:val="right"/>
+      <w:pPr>
+        <w:ind w:left="4603" w:hanging="180"/>
+      </w:pPr>
+    </w:lvl>
+    <w:lvl w:ilvl="6" w:tplc="0809000F" w:tentative="1">
+      <w:start w:val="1"/>
+      <w:numFmt w:val="decimal"/>
+      <w:lvlText w:val="%7."/>
+      <w:lvlJc w:val="left"/>
+      <w:pPr>
+        <w:ind w:left="5323" w:hanging="360"/>
+      </w:pPr>
+    </w:lvl>
+    <w:lvl w:ilvl="7" w:tplc="08090019" w:tentative="1">
+      <w:start w:val="1"/>
+      <w:numFmt w:val="lowerLetter"/>
+      <w:lvlText w:val="%8."/>
+      <w:lvlJc w:val="left"/>
+      <w:pPr>
+        <w:ind w:left="6043" w:hanging="360"/>
+      </w:pPr>
+    </w:lvl>
+    <w:lvl w:ilvl="8" w:tplc="0809001B" w:tentative="1">
+      <w:start w:val="1"/>
+      <w:numFmt w:val="lowerRoman"/>
+      <w:lvlText w:val="%9."/>
+      <w:lvlJc w:val="right"/>
+      <w:pPr>
+        <w:ind w:left="6763" w:hanging="180"/>
+      </w:pPr>
+    </w:lvl>
+  </w:abstractNum>
+  <w:abstractNum w:abstractNumId="7" w15:restartNumberingAfterBreak="0">
+    <w:nsid w:val="3E5C2083"/>
+    <w:multiLevelType w:val="hybridMultilevel"/>
+    <w:tmpl w:val="E5908AA8"/>
+    <w:lvl w:ilvl="0" w:tplc="0D50020A">
+      <w:start w:val="1"/>
+      <w:numFmt w:val="bullet"/>
+      <w:lvlText w:val="®"/>
+      <w:lvlJc w:val="left"/>
+      <w:pPr>
+        <w:ind w:left="720" w:hanging="360"/>
+      </w:pPr>
+      <w:rPr>
+        <w:rFonts w:ascii="Symbol" w:hAnsi="Symbol" w:hint="default"/>
+      </w:rPr>
+    </w:lvl>
+    <w:lvl w:ilvl="1" w:tplc="08090003" w:tentative="1">
+      <w:start w:val="1"/>
+      <w:numFmt w:val="bullet"/>
+      <w:lvlText w:val="o"/>
+      <w:lvlJc w:val="left"/>
+      <w:pPr>
+        <w:ind w:left="1440" w:hanging="360"/>
+      </w:pPr>
+      <w:rPr>
+        <w:rFonts w:ascii="Courier New" w:hAnsi="Courier New" w:cs="Courier New" w:hint="default"/>
+      </w:rPr>
+    </w:lvl>
+    <w:lvl w:ilvl="2" w:tplc="08090005" w:tentative="1">
+      <w:start w:val="1"/>
+      <w:numFmt w:val="bullet"/>
+      <w:lvlText w:val=""/>
+      <w:lvlJc w:val="left"/>
+      <w:pPr>
+        <w:ind w:left="2160" w:hanging="360"/>
+      </w:pPr>
+      <w:rPr>
+        <w:rFonts w:ascii="Wingdings" w:hAnsi="Wingdings" w:hint="default"/>
+      </w:rPr>
+    </w:lvl>
+    <w:lvl w:ilvl="3" w:tplc="08090001" w:tentative="1">
+      <w:start w:val="1"/>
+      <w:numFmt w:val="bullet"/>
+      <w:lvlText w:val=""/>
+      <w:lvlJc w:val="left"/>
+      <w:pPr>
+        <w:ind w:left="2880" w:hanging="360"/>
+      </w:pPr>
+      <w:rPr>
+        <w:rFonts w:ascii="Symbol" w:hAnsi="Symbol" w:hint="default"/>
+      </w:rPr>
+    </w:lvl>
+    <w:lvl w:ilvl="4" w:tplc="08090003" w:tentative="1">
+      <w:start w:val="1"/>
+      <w:numFmt w:val="bullet"/>
+      <w:lvlText w:val="o"/>
+      <w:lvlJc w:val="left"/>
+      <w:pPr>
+        <w:ind w:left="3600" w:hanging="360"/>
+      </w:pPr>
+      <w:rPr>
+        <w:rFonts w:ascii="Courier New" w:hAnsi="Courier New" w:cs="Courier New" w:hint="default"/>
+      </w:rPr>
+    </w:lvl>
+    <w:lvl w:ilvl="5" w:tplc="08090005" w:tentative="1">
+      <w:start w:val="1"/>
+      <w:numFmt w:val="bullet"/>
+      <w:lvlText w:val=""/>
+      <w:lvlJc w:val="left"/>
+      <w:pPr>
+        <w:ind w:left="4320" w:hanging="360"/>
+      </w:pPr>
+      <w:rPr>
+        <w:rFonts w:ascii="Wingdings" w:hAnsi="Wingdings" w:hint="default"/>
+      </w:rPr>
+    </w:lvl>
+    <w:lvl w:ilvl="6" w:tplc="08090001" w:tentative="1">
+      <w:start w:val="1"/>
+      <w:numFmt w:val="bullet"/>
+      <w:lvlText w:val=""/>
+      <w:lvlJc w:val="left"/>
+      <w:pPr>
+        <w:ind w:left="5040" w:hanging="360"/>
+      </w:pPr>
+      <w:rPr>
+        <w:rFonts w:ascii="Symbol" w:hAnsi="Symbol" w:hint="default"/>
+      </w:rPr>
+    </w:lvl>
+    <w:lvl w:ilvl="7" w:tplc="08090003" w:tentative="1">
+      <w:start w:val="1"/>
+      <w:numFmt w:val="bullet"/>
+      <w:lvlText w:val="o"/>
+      <w:lvlJc w:val="left"/>
+      <w:pPr>
+        <w:ind w:left="5760" w:hanging="360"/>
+      </w:pPr>
+      <w:rPr>
+        <w:rFonts w:ascii="Courier New" w:hAnsi="Courier New" w:cs="Courier New" w:hint="default"/>
+      </w:rPr>
+    </w:lvl>
+    <w:lvl w:ilvl="8" w:tplc="08090005" w:tentative="1">
+      <w:start w:val="1"/>
+      <w:numFmt w:val="bullet"/>
+      <w:lvlText w:val=""/>
+      <w:lvlJc w:val="left"/>
+      <w:pPr>
+        <w:ind w:left="6480" w:hanging="360"/>
+      </w:pPr>
+      <w:rPr>
+        <w:rFonts w:ascii="Wingdings" w:hAnsi="Wingdings" w:hint="default"/>
+      </w:rPr>
+    </w:lvl>
+  </w:abstractNum>
+  <w:abstractNum w:abstractNumId="8" w15:restartNumberingAfterBreak="0">
+    <w:nsid w:val="4EA14C9F"/>
+    <w:multiLevelType w:val="hybridMultilevel"/>
+    <w:tmpl w:val="88E0832C"/>
+    <w:lvl w:ilvl="0" w:tplc="0809000F">
+      <w:start w:val="1"/>
+      <w:numFmt w:val="decimal"/>
+      <w:lvlText w:val="%1."/>
+      <w:lvlJc w:val="left"/>
+      <w:pPr>
+        <w:ind w:left="1440" w:hanging="360"/>
+      </w:pPr>
+    </w:lvl>
+    <w:lvl w:ilvl="1" w:tplc="08090019" w:tentative="1">
+      <w:start w:val="1"/>
+      <w:numFmt w:val="lowerLetter"/>
+      <w:lvlText w:val="%2."/>
+      <w:lvlJc w:val="left"/>
+      <w:pPr>
+        <w:ind w:left="2160" w:hanging="360"/>
+      </w:pPr>
+    </w:lvl>
+    <w:lvl w:ilvl="2" w:tplc="0809001B" w:tentative="1">
+      <w:start w:val="1"/>
+      <w:numFmt w:val="lowerRoman"/>
+      <w:lvlText w:val="%3."/>
+      <w:lvlJc w:val="right"/>
+      <w:pPr>
+        <w:ind w:left="2880" w:hanging="180"/>
+      </w:pPr>
+    </w:lvl>
+    <w:lvl w:ilvl="3" w:tplc="0809000F" w:tentative="1">
+      <w:start w:val="1"/>
+      <w:numFmt w:val="decimal"/>
+      <w:lvlText w:val="%4."/>
+      <w:lvlJc w:val="left"/>
+      <w:pPr>
+        <w:ind w:left="3600" w:hanging="360"/>
+      </w:pPr>
+    </w:lvl>
+    <w:lvl w:ilvl="4" w:tplc="08090019" w:tentative="1">
+      <w:start w:val="1"/>
+      <w:numFmt w:val="lowerLetter"/>
+      <w:lvlText w:val="%5."/>
+      <w:lvlJc w:val="left"/>
+      <w:pPr>
+        <w:ind w:left="4320" w:hanging="360"/>
+      </w:pPr>
+    </w:lvl>
+    <w:lvl w:ilvl="5" w:tplc="0809001B" w:tentative="1">
+      <w:start w:val="1"/>
+      <w:numFmt w:val="lowerRoman"/>
+      <w:lvlText w:val="%6."/>
+      <w:lvlJc w:val="right"/>
+      <w:pPr>
+        <w:ind w:left="5040" w:hanging="180"/>
+      </w:pPr>
+    </w:lvl>
+    <w:lvl w:ilvl="6" w:tplc="0809000F" w:tentative="1">
+      <w:start w:val="1"/>
+      <w:numFmt w:val="decimal"/>
+      <w:lvlText w:val="%7."/>
+      <w:lvlJc w:val="left"/>
+      <w:pPr>
+        <w:ind w:left="5760" w:hanging="360"/>
+      </w:pPr>
+    </w:lvl>
+    <w:lvl w:ilvl="7" w:tplc="08090019" w:tentative="1">
+      <w:start w:val="1"/>
+      <w:numFmt w:val="lowerLetter"/>
+      <w:lvlText w:val="%8."/>
+      <w:lvlJc w:val="left"/>
+      <w:pPr>
+        <w:ind w:left="6480" w:hanging="360"/>
+      </w:pPr>
+    </w:lvl>
+    <w:lvl w:ilvl="8" w:tplc="0809001B" w:tentative="1">
+      <w:start w:val="1"/>
+      <w:numFmt w:val="lowerRoman"/>
+      <w:lvlText w:val="%9."/>
+      <w:lvlJc w:val="right"/>
+      <w:pPr>
+        <w:ind w:left="7200" w:hanging="180"/>
+      </w:pPr>
+    </w:lvl>
+  </w:abstractNum>
+  <w:abstractNum w:abstractNumId="9" w15:restartNumberingAfterBreak="0">
+    <w:nsid w:val="5DA00354"/>
+    <w:multiLevelType w:val="hybridMultilevel"/>
+    <w:tmpl w:val="02F49742"/>
+    <w:lvl w:ilvl="0" w:tplc="0809000F">
+      <w:start w:val="1"/>
+      <w:numFmt w:val="decimal"/>
+      <w:lvlText w:val="%1."/>
+      <w:lvlJc w:val="left"/>
+      <w:pPr>
+        <w:ind w:left="1004" w:hanging="360"/>
+      </w:pPr>
+    </w:lvl>
+    <w:lvl w:ilvl="1" w:tplc="08090019">
+      <w:start w:val="1"/>
+      <w:numFmt w:val="lowerLetter"/>
+      <w:lvlText w:val="%2."/>
+      <w:lvlJc w:val="left"/>
+      <w:pPr>
+        <w:ind w:left="1724" w:hanging="360"/>
+      </w:pPr>
+    </w:lvl>
+    <w:lvl w:ilvl="2" w:tplc="0809001B" w:tentative="1">
+      <w:start w:val="1"/>
+      <w:numFmt w:val="lowerRoman"/>
+      <w:lvlText w:val="%3."/>
+      <w:lvlJc w:val="right"/>
+      <w:pPr>
+        <w:ind w:left="2444" w:hanging="180"/>
+      </w:pPr>
+    </w:lvl>
+    <w:lvl w:ilvl="3" w:tplc="0809000F" w:tentative="1">
+      <w:start w:val="1"/>
+      <w:numFmt w:val="decimal"/>
+      <w:lvlText w:val="%4."/>
+      <w:lvlJc w:val="left"/>
+      <w:pPr>
+        <w:ind w:left="3164" w:hanging="360"/>
+      </w:pPr>
+    </w:lvl>
+    <w:lvl w:ilvl="4" w:tplc="08090019" w:tentative="1">
+      <w:start w:val="1"/>
+      <w:numFmt w:val="lowerLetter"/>
+      <w:lvlText w:val="%5."/>
+      <w:lvlJc w:val="left"/>
+      <w:pPr>
+        <w:ind w:left="3884" w:hanging="360"/>
+      </w:pPr>
+    </w:lvl>
+    <w:lvl w:ilvl="5" w:tplc="0809001B" w:tentative="1">
+      <w:start w:val="1"/>
+      <w:numFmt w:val="lowerRoman"/>
+      <w:lvlText w:val="%6."/>
+      <w:lvlJc w:val="right"/>
+      <w:pPr>
+        <w:ind w:left="4604" w:hanging="180"/>
+      </w:pPr>
+    </w:lvl>
+    <w:lvl w:ilvl="6" w:tplc="0809000F" w:tentative="1">
+      <w:start w:val="1"/>
+      <w:numFmt w:val="decimal"/>
+      <w:lvlText w:val="%7."/>
+      <w:lvlJc w:val="left"/>
+      <w:pPr>
+        <w:ind w:left="5324" w:hanging="360"/>
+      </w:pPr>
+    </w:lvl>
+    <w:lvl w:ilvl="7" w:tplc="08090019" w:tentative="1">
+      <w:start w:val="1"/>
+      <w:numFmt w:val="lowerLetter"/>
+      <w:lvlText w:val="%8."/>
+      <w:lvlJc w:val="left"/>
+      <w:pPr>
+        <w:ind w:left="6044" w:hanging="360"/>
+      </w:pPr>
+    </w:lvl>
+    <w:lvl w:ilvl="8" w:tplc="0809001B" w:tentative="1">
+      <w:start w:val="1"/>
+      <w:numFmt w:val="lowerRoman"/>
+      <w:lvlText w:val="%9."/>
+      <w:lvlJc w:val="right"/>
+      <w:pPr>
+        <w:ind w:left="6764" w:hanging="180"/>
+      </w:pPr>
+    </w:lvl>
+  </w:abstractNum>
+  <w:abstractNum w:abstractNumId="10" w15:restartNumberingAfterBreak="0">
+    <w:nsid w:val="63200351"/>
+    <w:multiLevelType w:val="hybridMultilevel"/>
+    <w:tmpl w:val="CE485316"/>
+    <w:lvl w:ilvl="0" w:tplc="7986AB14">
+      <w:start w:val="1"/>
+      <w:numFmt w:val="bullet"/>
+      <w:lvlText w:val="®"/>
+      <w:lvlJc w:val="left"/>
+      <w:pPr>
+        <w:ind w:left="284" w:hanging="284"/>
+      </w:pPr>
+      <w:rPr>
+        <w:rFonts w:ascii="Symbol" w:hAnsi="Symbol" w:hint="default"/>
+      </w:rPr>
+    </w:lvl>
+    <w:lvl w:ilvl="1" w:tplc="08090003" w:tentative="1">
+      <w:start w:val="1"/>
+      <w:numFmt w:val="bullet"/>
+      <w:lvlText w:val="o"/>
+      <w:lvlJc w:val="left"/>
+      <w:pPr>
+        <w:ind w:left="1440" w:hanging="360"/>
+      </w:pPr>
+      <w:rPr>
+        <w:rFonts w:ascii="Courier New" w:hAnsi="Courier New" w:cs="Courier New" w:hint="default"/>
+      </w:rPr>
+    </w:lvl>
+    <w:lvl w:ilvl="2" w:tplc="08090005" w:tentative="1">
+      <w:start w:val="1"/>
+      <w:numFmt w:val="bullet"/>
+      <w:lvlText w:val=""/>
+      <w:lvlJc w:val="left"/>
+      <w:pPr>
+        <w:ind w:left="2160" w:hanging="360"/>
+      </w:pPr>
+      <w:rPr>
+        <w:rFonts w:ascii="Wingdings" w:hAnsi="Wingdings" w:hint="default"/>
+      </w:rPr>
+    </w:lvl>
+    <w:lvl w:ilvl="3" w:tplc="08090001" w:tentative="1">
+      <w:start w:val="1"/>
+      <w:numFmt w:val="bullet"/>
+      <w:lvlText w:val=""/>
+      <w:lvlJc w:val="left"/>
+      <w:pPr>
+        <w:ind w:left="2880" w:hanging="360"/>
+      </w:pPr>
+      <w:rPr>
+        <w:rFonts w:ascii="Symbol" w:hAnsi="Symbol" w:hint="default"/>
+      </w:rPr>
+    </w:lvl>
+    <w:lvl w:ilvl="4" w:tplc="08090003" w:tentative="1">
+      <w:start w:val="1"/>
+      <w:numFmt w:val="bullet"/>
+      <w:lvlText w:val="o"/>
+      <w:lvlJc w:val="left"/>
+      <w:pPr>
+        <w:ind w:left="3600" w:hanging="360"/>
+      </w:pPr>
+      <w:rPr>
+        <w:rFonts w:ascii="Courier New" w:hAnsi="Courier New" w:cs="Courier New" w:hint="default"/>
+      </w:rPr>
+    </w:lvl>
+    <w:lvl w:ilvl="5" w:tplc="08090005" w:tentative="1">
+      <w:start w:val="1"/>
+      <w:numFmt w:val="bullet"/>
+      <w:lvlText w:val=""/>
+      <w:lvlJc w:val="left"/>
+      <w:pPr>
+        <w:ind w:left="4320" w:hanging="360"/>
+      </w:pPr>
+      <w:rPr>
+        <w:rFonts w:ascii="Wingdings" w:hAnsi="Wingdings" w:hint="default"/>
+      </w:rPr>
+    </w:lvl>
+    <w:lvl w:ilvl="6" w:tplc="08090001" w:tentative="1">
+      <w:start w:val="1"/>
+      <w:numFmt w:val="bullet"/>
+      <w:lvlText w:val=""/>
+      <w:lvlJc w:val="left"/>
+      <w:pPr>
+        <w:ind w:left="5040" w:hanging="360"/>
+      </w:pPr>
+      <w:rPr>
+        <w:rFonts w:ascii="Symbol" w:hAnsi="Symbol" w:hint="default"/>
+      </w:rPr>
+    </w:lvl>
+    <w:lvl w:ilvl="7" w:tplc="08090003" w:tentative="1">
+      <w:start w:val="1"/>
+      <w:numFmt w:val="bullet"/>
+      <w:lvlText w:val="o"/>
+      <w:lvlJc w:val="left"/>
+      <w:pPr>
+        <w:ind w:left="5760" w:hanging="360"/>
+      </w:pPr>
+      <w:rPr>
+        <w:rFonts w:ascii="Courier New" w:hAnsi="Courier New" w:cs="Courier New" w:hint="default"/>
+      </w:rPr>
+    </w:lvl>
+    <w:lvl w:ilvl="8" w:tplc="08090005" w:tentative="1">
+      <w:start w:val="1"/>
+      <w:numFmt w:val="bullet"/>
+      <w:lvlText w:val=""/>
+      <w:lvlJc w:val="left"/>
+      <w:pPr>
+        <w:ind w:left="6480" w:hanging="360"/>
+      </w:pPr>
+      <w:rPr>
+        <w:rFonts w:ascii="Wingdings" w:hAnsi="Wingdings" w:hint="default"/>
+      </w:rPr>
+    </w:lvl>
+  </w:abstractNum>
+  <w:abstractNum w:abstractNumId="11" w15:restartNumberingAfterBreak="0">
+    <w:nsid w:val="64ED301B"/>
+    <w:multiLevelType w:val="hybridMultilevel"/>
+    <w:tmpl w:val="92A8E4D2"/>
+    <w:lvl w:ilvl="0" w:tplc="59405094">
+      <w:start w:val="1"/>
+      <w:numFmt w:val="bullet"/>
+      <w:lvlText w:val=""/>
+      <w:lvlJc w:val="left"/>
+      <w:pPr>
+        <w:ind w:left="1400" w:hanging="360"/>
+      </w:pPr>
+      <w:rPr>
+        <w:rFonts w:ascii="Symbol" w:hAnsi="Symbol" w:hint="default"/>
+        <w:color w:val="auto"/>
+      </w:rPr>
+    </w:lvl>
+    <w:lvl w:ilvl="1" w:tplc="08090003" w:tentative="1">
+      <w:start w:val="1"/>
+      <w:numFmt w:val="bullet"/>
+      <w:lvlText w:val="o"/>
+      <w:lvlJc w:val="left"/>
+      <w:pPr>
+        <w:ind w:left="1440" w:hanging="360"/>
+      </w:pPr>
+      <w:rPr>
+        <w:rFonts w:ascii="Courier New" w:hAnsi="Courier New" w:cs="Courier New" w:hint="default"/>
+      </w:rPr>
+    </w:lvl>
+    <w:lvl w:ilvl="2" w:tplc="08090005" w:tentative="1">
+      <w:start w:val="1"/>
+      <w:numFmt w:val="bullet"/>
+      <w:lvlText w:val=""/>
+      <w:lvlJc w:val="left"/>
+      <w:pPr>
+        <w:ind w:left="2160" w:hanging="360"/>
+      </w:pPr>
+      <w:rPr>
+        <w:rFonts w:ascii="Wingdings" w:hAnsi="Wingdings" w:hint="default"/>
+      </w:rPr>
+    </w:lvl>
+    <w:lvl w:ilvl="3" w:tplc="08090001" w:tentative="1">
+      <w:start w:val="1"/>
+      <w:numFmt w:val="bullet"/>
+      <w:lvlText w:val=""/>
+      <w:lvlJc w:val="left"/>
+      <w:pPr>
+        <w:ind w:left="2880" w:hanging="360"/>
+      </w:pPr>
+      <w:rPr>
+        <w:rFonts w:ascii="Symbol" w:hAnsi="Symbol" w:hint="default"/>
+      </w:rPr>
+    </w:lvl>
+    <w:lvl w:ilvl="4" w:tplc="08090003" w:tentative="1">
+      <w:start w:val="1"/>
+      <w:numFmt w:val="bullet"/>
+      <w:lvlText w:val="o"/>
+      <w:lvlJc w:val="left"/>
+      <w:pPr>
+        <w:ind w:left="3600" w:hanging="360"/>
+      </w:pPr>
+      <w:rPr>
+        <w:rFonts w:ascii="Courier New" w:hAnsi="Courier New" w:cs="Courier New" w:hint="default"/>
+      </w:rPr>
+    </w:lvl>
+    <w:lvl w:ilvl="5" w:tplc="08090005" w:tentative="1">
+      <w:start w:val="1"/>
+      <w:numFmt w:val="bullet"/>
+      <w:lvlText w:val=""/>
+      <w:lvlJc w:val="left"/>
+      <w:pPr>
+        <w:ind w:left="4320" w:hanging="360"/>
+      </w:pPr>
+      <w:rPr>
+        <w:rFonts w:ascii="Wingdings" w:hAnsi="Wingdings" w:hint="default"/>
+      </w:rPr>
+    </w:lvl>
+    <w:lvl w:ilvl="6" w:tplc="08090001" w:tentative="1">
+      <w:start w:val="1"/>
+      <w:numFmt w:val="bullet"/>
+      <w:lvlText w:val=""/>
+      <w:lvlJc w:val="left"/>
+      <w:pPr>
+        <w:ind w:left="5040" w:hanging="360"/>
+      </w:pPr>
+      <w:rPr>
+        <w:rFonts w:ascii="Symbol" w:hAnsi="Symbol" w:hint="default"/>
+      </w:rPr>
+    </w:lvl>
+    <w:lvl w:ilvl="7" w:tplc="08090003" w:tentative="1">
+      <w:start w:val="1"/>
+      <w:numFmt w:val="bullet"/>
+      <w:lvlText w:val="o"/>
+      <w:lvlJc w:val="left"/>
+      <w:pPr>
+        <w:ind w:left="5760" w:hanging="360"/>
+      </w:pPr>
+      <w:rPr>
+        <w:rFonts w:ascii="Courier New" w:hAnsi="Courier New" w:cs="Courier New" w:hint="default"/>
+      </w:rPr>
+    </w:lvl>
+    <w:lvl w:ilvl="8" w:tplc="08090005" w:tentative="1">
+      <w:start w:val="1"/>
+      <w:numFmt w:val="bullet"/>
+      <w:lvlText w:val=""/>
+      <w:lvlJc w:val="left"/>
+      <w:pPr>
+        <w:ind w:left="6480" w:hanging="360"/>
+      </w:pPr>
+      <w:rPr>
+        <w:rFonts w:ascii="Wingdings" w:hAnsi="Wingdings" w:hint="default"/>
+      </w:rPr>
+    </w:lvl>
+  </w:abstractNum>
+  <w:abstractNum w:abstractNumId="12" w15:restartNumberingAfterBreak="0">
+    <w:nsid w:val="68A9602B"/>
+    <w:multiLevelType w:val="hybridMultilevel"/>
+    <w:tmpl w:val="4C4EAC4C"/>
+    <w:lvl w:ilvl="0" w:tplc="18AA8BB2">
+      <w:start w:val="1"/>
+      <w:numFmt w:val="bullet"/>
+      <w:lvlText w:val="®"/>
+      <w:lvlJc w:val="left"/>
+      <w:pPr>
+        <w:ind w:left="720" w:hanging="720"/>
+      </w:pPr>
+      <w:rPr>
+        <w:rFonts w:ascii="Symbol" w:hAnsi="Symbol" w:hint="default"/>
+      </w:rPr>
+    </w:lvl>
+    <w:lvl w:ilvl="1" w:tplc="08090003" w:tentative="1">
+      <w:start w:val="1"/>
+      <w:numFmt w:val="bullet"/>
+      <w:lvlText w:val="o"/>
+      <w:lvlJc w:val="left"/>
+      <w:pPr>
+        <w:ind w:left="1440" w:hanging="360"/>
+      </w:pPr>
+      <w:rPr>
+        <w:rFonts w:ascii="Courier New" w:hAnsi="Courier New" w:cs="Courier New" w:hint="default"/>
+      </w:rPr>
+    </w:lvl>
+    <w:lvl w:ilvl="2" w:tplc="08090005" w:tentative="1">
+      <w:start w:val="1"/>
+      <w:numFmt w:val="bullet"/>
+      <w:lvlText w:val=""/>
+      <w:lvlJc w:val="left"/>
+      <w:pPr>
+        <w:ind w:left="2160" w:hanging="360"/>
+      </w:pPr>
+      <w:rPr>
+        <w:rFonts w:ascii="Wingdings" w:hAnsi="Wingdings" w:hint="default"/>
+      </w:rPr>
+    </w:lvl>
+    <w:lvl w:ilvl="3" w:tplc="08090001" w:tentative="1">
+      <w:start w:val="1"/>
+      <w:numFmt w:val="bullet"/>
+      <w:lvlText w:val=""/>
+      <w:lvlJc w:val="left"/>
+      <w:pPr>
+        <w:ind w:left="2880" w:hanging="360"/>
+      </w:pPr>
+      <w:rPr>
+        <w:rFonts w:ascii="Symbol" w:hAnsi="Symbol" w:hint="default"/>
+      </w:rPr>
+    </w:lvl>
+    <w:lvl w:ilvl="4" w:tplc="08090003" w:tentative="1">
+      <w:start w:val="1"/>
+      <w:numFmt w:val="bullet"/>
+      <w:lvlText w:val="o"/>
+      <w:lvlJc w:val="left"/>
+      <w:pPr>
+        <w:ind w:left="3600" w:hanging="360"/>
+      </w:pPr>
+      <w:rPr>
+        <w:rFonts w:ascii="Courier New" w:hAnsi="Courier New" w:cs="Courier New" w:hint="default"/>
+      </w:rPr>
+    </w:lvl>
+    <w:lvl w:ilvl="5" w:tplc="08090005" w:tentative="1">
+      <w:start w:val="1"/>
+      <w:numFmt w:val="bullet"/>
+      <w:lvlText w:val=""/>
+      <w:lvlJc w:val="left"/>
+      <w:pPr>
+        <w:ind w:left="4320" w:hanging="360"/>
+      </w:pPr>
+      <w:rPr>
+        <w:rFonts w:ascii="Wingdings" w:hAnsi="Wingdings" w:hint="default"/>
+      </w:rPr>
+    </w:lvl>
+    <w:lvl w:ilvl="6" w:tplc="08090001" w:tentative="1">
+      <w:start w:val="1"/>
+      <w:numFmt w:val="bullet"/>
+      <w:lvlText w:val=""/>
+      <w:lvlJc w:val="left"/>
+      <w:pPr>
+        <w:ind w:left="5040" w:hanging="360"/>
+      </w:pPr>
+      <w:rPr>
+        <w:rFonts w:ascii="Symbol" w:hAnsi="Symbol" w:hint="default"/>
+      </w:rPr>
+    </w:lvl>
+    <w:lvl w:ilvl="7" w:tplc="08090003" w:tentative="1">
+      <w:start w:val="1"/>
+      <w:numFmt w:val="bullet"/>
+      <w:lvlText w:val="o"/>
+      <w:lvlJc w:val="left"/>
+      <w:pPr>
+        <w:ind w:left="5760" w:hanging="360"/>
+      </w:pPr>
+      <w:rPr>
+        <w:rFonts w:ascii="Courier New" w:hAnsi="Courier New" w:cs="Courier New" w:hint="default"/>
+      </w:rPr>
+    </w:lvl>
+    <w:lvl w:ilvl="8" w:tplc="08090005" w:tentative="1">
+      <w:start w:val="1"/>
+      <w:numFmt w:val="bullet"/>
+      <w:lvlText w:val=""/>
+      <w:lvlJc w:val="left"/>
+      <w:pPr>
+        <w:ind w:left="6480" w:hanging="360"/>
+      </w:pPr>
+      <w:rPr>
+        <w:rFonts w:ascii="Wingdings" w:hAnsi="Wingdings" w:hint="default"/>
+      </w:rPr>
+    </w:lvl>
+  </w:abstractNum>
+  <w:abstractNum w:abstractNumId="13" w15:restartNumberingAfterBreak="0">
+    <w:nsid w:val="68CC1E9E"/>
+    <w:multiLevelType w:val="hybridMultilevel"/>
+    <w:tmpl w:val="A4BC43C4"/>
+    <w:lvl w:ilvl="0" w:tplc="0809000F">
+      <w:start w:val="1"/>
+      <w:numFmt w:val="decimal"/>
+      <w:lvlText w:val="%1."/>
+      <w:lvlJc w:val="left"/>
+      <w:pPr>
+        <w:ind w:left="1440" w:hanging="360"/>
+      </w:pPr>
+    </w:lvl>
+    <w:lvl w:ilvl="1" w:tplc="08090019" w:tentative="1">
+      <w:start w:val="1"/>
+      <w:numFmt w:val="lowerLetter"/>
+      <w:lvlText w:val="%2."/>
+      <w:lvlJc w:val="left"/>
+      <w:pPr>
+        <w:ind w:left="2160" w:hanging="360"/>
+      </w:pPr>
+    </w:lvl>
+    <w:lvl w:ilvl="2" w:tplc="0809001B" w:tentative="1">
+      <w:start w:val="1"/>
+      <w:numFmt w:val="lowerRoman"/>
+      <w:lvlText w:val="%3."/>
+      <w:lvlJc w:val="right"/>
+      <w:pPr>
+        <w:ind w:left="2880" w:hanging="180"/>
+      </w:pPr>
+    </w:lvl>
+    <w:lvl w:ilvl="3" w:tplc="0809000F" w:tentative="1">
+      <w:start w:val="1"/>
+      <w:numFmt w:val="decimal"/>
+      <w:lvlText w:val="%4."/>
+      <w:lvlJc w:val="left"/>
+      <w:pPr>
+        <w:ind w:left="3600" w:hanging="360"/>
+      </w:pPr>
+    </w:lvl>
+    <w:lvl w:ilvl="4" w:tplc="08090019" w:tentative="1">
+      <w:start w:val="1"/>
+      <w:numFmt w:val="lowerLetter"/>
+      <w:lvlText w:val="%5."/>
+      <w:lvlJc w:val="left"/>
+      <w:pPr>
+        <w:ind w:left="4320" w:hanging="360"/>
+      </w:pPr>
+    </w:lvl>
+    <w:lvl w:ilvl="5" w:tplc="0809001B" w:tentative="1">
+      <w:start w:val="1"/>
+      <w:numFmt w:val="lowerRoman"/>
+      <w:lvlText w:val="%6."/>
+      <w:lvlJc w:val="right"/>
+      <w:pPr>
+        <w:ind w:left="5040" w:hanging="180"/>
+      </w:pPr>
+    </w:lvl>
+    <w:lvl w:ilvl="6" w:tplc="0809000F" w:tentative="1">
+      <w:start w:val="1"/>
+      <w:numFmt w:val="decimal"/>
+      <w:lvlText w:val="%7."/>
+      <w:lvlJc w:val="left"/>
+      <w:pPr>
+        <w:ind w:left="5760" w:hanging="360"/>
+      </w:pPr>
+    </w:lvl>
+    <w:lvl w:ilvl="7" w:tplc="08090019" w:tentative="1">
+      <w:start w:val="1"/>
+      <w:numFmt w:val="lowerLetter"/>
+      <w:lvlText w:val="%8."/>
+      <w:lvlJc w:val="left"/>
+      <w:pPr>
+        <w:ind w:left="6480" w:hanging="360"/>
+      </w:pPr>
+    </w:lvl>
+    <w:lvl w:ilvl="8" w:tplc="0809001B" w:tentative="1">
+      <w:start w:val="1"/>
+      <w:numFmt w:val="lowerRoman"/>
+      <w:lvlText w:val="%9."/>
+      <w:lvlJc w:val="right"/>
+      <w:pPr>
+        <w:ind w:left="7200" w:hanging="180"/>
+      </w:pPr>
+    </w:lvl>
+  </w:abstractNum>
+  <w:abstractNum w:abstractNumId="14" w15:restartNumberingAfterBreak="0">
+    <w:nsid w:val="710F2C7E"/>
+    <w:multiLevelType w:val="hybridMultilevel"/>
+    <w:tmpl w:val="2B747CF4"/>
+    <w:lvl w:ilvl="0" w:tplc="2D3E21EC">
+      <w:start w:val="1"/>
+      <w:numFmt w:val="bullet"/>
+      <w:lvlText w:val="®"/>
+      <w:lvlJc w:val="left"/>
+      <w:pPr>
+        <w:ind w:left="0" w:firstLine="0"/>
+      </w:pPr>
+      <w:rPr>
+        <w:rFonts w:ascii="Symbol" w:hAnsi="Symbol" w:hint="default"/>
+      </w:rPr>
+    </w:lvl>
+    <w:lvl w:ilvl="1" w:tplc="08090003" w:tentative="1">
+      <w:start w:val="1"/>
+      <w:numFmt w:val="bullet"/>
+      <w:lvlText w:val="o"/>
+      <w:lvlJc w:val="left"/>
+      <w:pPr>
+        <w:ind w:left="3383" w:hanging="360"/>
+      </w:pPr>
+      <w:rPr>
+        <w:rFonts w:ascii="Courier New" w:hAnsi="Courier New" w:cs="Courier New" w:hint="default"/>
+      </w:rPr>
+    </w:lvl>
+    <w:lvl w:ilvl="2" w:tplc="08090005" w:tentative="1">
+      <w:start w:val="1"/>
+      <w:numFmt w:val="bullet"/>
+      <w:lvlText w:val=""/>
+      <w:lvlJc w:val="left"/>
+      <w:pPr>
+        <w:ind w:left="4103" w:hanging="360"/>
+      </w:pPr>
+      <w:rPr>
+        <w:rFonts w:ascii="Wingdings" w:hAnsi="Wingdings" w:hint="default"/>
+      </w:rPr>
+    </w:lvl>
+    <w:lvl w:ilvl="3" w:tplc="08090001" w:tentative="1">
+      <w:start w:val="1"/>
+      <w:numFmt w:val="bullet"/>
+      <w:lvlText w:val=""/>
+      <w:lvlJc w:val="left"/>
+      <w:pPr>
+        <w:ind w:left="4823" w:hanging="360"/>
+      </w:pPr>
+      <w:rPr>
+        <w:rFonts w:ascii="Symbol" w:hAnsi="Symbol" w:hint="default"/>
+      </w:rPr>
+    </w:lvl>
+    <w:lvl w:ilvl="4" w:tplc="08090003" w:tentative="1">
+      <w:start w:val="1"/>
+      <w:numFmt w:val="bullet"/>
+      <w:lvlText w:val="o"/>
+      <w:lvlJc w:val="left"/>
+      <w:pPr>
+        <w:ind w:left="5543" w:hanging="360"/>
+      </w:pPr>
+      <w:rPr>
+        <w:rFonts w:ascii="Courier New" w:hAnsi="Courier New" w:cs="Courier New" w:hint="default"/>
+      </w:rPr>
+    </w:lvl>
+    <w:lvl w:ilvl="5" w:tplc="08090005" w:tentative="1">
+      <w:start w:val="1"/>
+      <w:numFmt w:val="bullet"/>
+      <w:lvlText w:val=""/>
+      <w:lvlJc w:val="left"/>
+      <w:pPr>
+        <w:ind w:left="6263" w:hanging="360"/>
+      </w:pPr>
+      <w:rPr>
+        <w:rFonts w:ascii="Wingdings" w:hAnsi="Wingdings" w:hint="default"/>
+      </w:rPr>
+    </w:lvl>
+    <w:lvl w:ilvl="6" w:tplc="08090001" w:tentative="1">
+      <w:start w:val="1"/>
+      <w:numFmt w:val="bullet"/>
+      <w:lvlText w:val=""/>
+      <w:lvlJc w:val="left"/>
+      <w:pPr>
+        <w:ind w:left="6983" w:hanging="360"/>
+      </w:pPr>
+      <w:rPr>
+        <w:rFonts w:ascii="Symbol" w:hAnsi="Symbol" w:hint="default"/>
+      </w:rPr>
+    </w:lvl>
+    <w:lvl w:ilvl="7" w:tplc="08090003" w:tentative="1">
+      <w:start w:val="1"/>
+      <w:numFmt w:val="bullet"/>
+      <w:lvlText w:val="o"/>
+      <w:lvlJc w:val="left"/>
+      <w:pPr>
+        <w:ind w:left="7703" w:hanging="360"/>
+      </w:pPr>
+      <w:rPr>
+        <w:rFonts w:ascii="Courier New" w:hAnsi="Courier New" w:cs="Courier New" w:hint="default"/>
+      </w:rPr>
+    </w:lvl>
+    <w:lvl w:ilvl="8" w:tplc="08090005" w:tentative="1">
+      <w:start w:val="1"/>
+      <w:numFmt w:val="bullet"/>
+      <w:lvlText w:val=""/>
+      <w:lvlJc w:val="left"/>
+      <w:pPr>
+        <w:ind w:left="8423" w:hanging="360"/>
+      </w:pPr>
+      <w:rPr>
+        <w:rFonts w:ascii="Wingdings" w:hAnsi="Wingdings" w:hint="default"/>
+      </w:rPr>
+    </w:lvl>
+  </w:abstractNum>
+  <w:abstractNum w:abstractNumId="15" w15:restartNumberingAfterBreak="0">
+    <w:nsid w:val="798957A5"/>
+    <w:multiLevelType w:val="hybridMultilevel"/>
+    <w:tmpl w:val="2700A286"/>
+    <w:lvl w:ilvl="0" w:tplc="0D50020A">
+      <w:start w:val="1"/>
+      <w:numFmt w:val="bullet"/>
+      <w:lvlText w:val="®"/>
+      <w:lvlJc w:val="left"/>
+      <w:pPr>
+        <w:ind w:left="1003" w:hanging="360"/>
+      </w:pPr>
+      <w:rPr>
+        <w:rFonts w:ascii="Symbol" w:hAnsi="Symbol" w:hint="default"/>
+      </w:rPr>
+    </w:lvl>
+    <w:lvl w:ilvl="1" w:tplc="08090003" w:tentative="1">
+      <w:start w:val="1"/>
+      <w:numFmt w:val="bullet"/>
+      <w:lvlText w:val="o"/>
+      <w:lvlJc w:val="left"/>
+      <w:pPr>
+        <w:ind w:left="1723" w:hanging="360"/>
+      </w:pPr>
+      <w:rPr>
+        <w:rFonts w:ascii="Courier New" w:hAnsi="Courier New" w:cs="Courier New" w:hint="default"/>
+      </w:rPr>
+    </w:lvl>
+    <w:lvl w:ilvl="2" w:tplc="08090005" w:tentative="1">
+      <w:start w:val="1"/>
+      <w:numFmt w:val="bullet"/>
+      <w:lvlText w:val=""/>
+      <w:lvlJc w:val="left"/>
+      <w:pPr>
+        <w:ind w:left="2443" w:hanging="360"/>
+      </w:pPr>
+      <w:rPr>
+        <w:rFonts w:ascii="Wingdings" w:hAnsi="Wingdings" w:hint="default"/>
+      </w:rPr>
+    </w:lvl>
+    <w:lvl w:ilvl="3" w:tplc="08090001" w:tentative="1">
+      <w:start w:val="1"/>
+      <w:numFmt w:val="bullet"/>
+      <w:lvlText w:val=""/>
+      <w:lvlJc w:val="left"/>
+      <w:pPr>
+        <w:ind w:left="3163" w:hanging="360"/>
+      </w:pPr>
+      <w:rPr>
+        <w:rFonts w:ascii="Symbol" w:hAnsi="Symbol" w:hint="default"/>
+      </w:rPr>
+    </w:lvl>
+    <w:lvl w:ilvl="4" w:tplc="08090003" w:tentative="1">
+      <w:start w:val="1"/>
+      <w:numFmt w:val="bullet"/>
+      <w:lvlText w:val="o"/>
+      <w:lvlJc w:val="left"/>
+      <w:pPr>
+        <w:ind w:left="3883" w:hanging="360"/>
+      </w:pPr>
+      <w:rPr>
+        <w:rFonts w:ascii="Courier New" w:hAnsi="Courier New" w:cs="Courier New" w:hint="default"/>
+      </w:rPr>
+    </w:lvl>
+    <w:lvl w:ilvl="5" w:tplc="08090005" w:tentative="1">
+      <w:start w:val="1"/>
+      <w:numFmt w:val="bullet"/>
+      <w:lvlText w:val=""/>
+      <w:lvlJc w:val="left"/>
+      <w:pPr>
+        <w:ind w:left="4603" w:hanging="360"/>
+      </w:pPr>
+      <w:rPr>
+        <w:rFonts w:ascii="Wingdings" w:hAnsi="Wingdings" w:hint="default"/>
+      </w:rPr>
+    </w:lvl>
+    <w:lvl w:ilvl="6" w:tplc="08090001" w:tentative="1">
+      <w:start w:val="1"/>
+      <w:numFmt w:val="bullet"/>
+      <w:lvlText w:val=""/>
+      <w:lvlJc w:val="left"/>
+      <w:pPr>
+        <w:ind w:left="5323" w:hanging="360"/>
+      </w:pPr>
+      <w:rPr>
+        <w:rFonts w:ascii="Symbol" w:hAnsi="Symbol" w:hint="default"/>
+      </w:rPr>
+    </w:lvl>
+    <w:lvl w:ilvl="7" w:tplc="08090003" w:tentative="1">
+      <w:start w:val="1"/>
+      <w:numFmt w:val="bullet"/>
+      <w:lvlText w:val="o"/>
+      <w:lvlJc w:val="left"/>
+      <w:pPr>
+        <w:ind w:left="6043" w:hanging="360"/>
+      </w:pPr>
+      <w:rPr>
+        <w:rFonts w:ascii="Courier New" w:hAnsi="Courier New" w:cs="Courier New" w:hint="default"/>
+      </w:rPr>
+    </w:lvl>
+    <w:lvl w:ilvl="8" w:tplc="08090005" w:tentative="1">
+      <w:start w:val="1"/>
+      <w:numFmt w:val="bullet"/>
+      <w:lvlText w:val=""/>
+      <w:lvlJc w:val="left"/>
+      <w:pPr>
+        <w:ind w:left="6763" w:hanging="360"/>
+      </w:pPr>
+      <w:rPr>
+        <w:rFonts w:ascii="Wingdings" w:hAnsi="Wingdings" w:hint="default"/>
+      </w:rPr>
+    </w:lvl>
+  </w:abstractNum>
+  <w:num w:numId="1">
+    <w:abstractNumId w:val="7"/>
+  </w:num>
+  <w:num w:numId="2">
+    <w:abstractNumId w:val="12"/>
+  </w:num>
+  <w:num w:numId="3">
+    <w:abstractNumId w:val="5"/>
+  </w:num>
+  <w:num w:numId="4">
+    <w:abstractNumId w:val="2"/>
+  </w:num>
+  <w:num w:numId="5">
+    <w:abstractNumId w:val="10"/>
+  </w:num>
+  <w:num w:numId="6">
+    <w:abstractNumId w:val="0"/>
+  </w:num>
+  <w:num w:numId="7">
+    <w:abstractNumId w:val="9"/>
+  </w:num>
+  <w:num w:numId="8">
+    <w:abstractNumId w:val="1"/>
+  </w:num>
+  <w:num w:numId="9">
+    <w:abstractNumId w:val="8"/>
+  </w:num>
+  <w:num w:numId="10">
+    <w:abstractNumId w:val="13"/>
+  </w:num>
+  <w:num w:numId="11">
+    <w:abstractNumId w:val="4"/>
+  </w:num>
+  <w:num w:numId="12">
+    <w:abstractNumId w:val="3"/>
+  </w:num>
+  <w:num w:numId="13">
+    <w:abstractNumId w:val="14"/>
+  </w:num>
+  <w:num w:numId="14">
+    <w:abstractNumId w:val="15"/>
+  </w:num>
+  <w:num w:numId="15">
+    <w:abstractNumId w:val="6"/>
+  </w:num>
+  <w:num w:numId="16">
+    <w:abstractNumId w:val="11"/>
+  </w:num>
+</w:numbering>
 </file>
 
 <file path=word/styles.xml><?xml version="1.0" encoding="utf-8"?>
@@ -1459,6 +6458,33 @@
       <w:szCs w:val="20"/>
     </w:rPr>
   </w:style>
+  <w:style w:type="table" w:styleId="TableGrid">
+    <w:name w:val="Table Grid"/>
+    <w:basedOn w:val="TableNormal"/>
+    <w:uiPriority w:val="39"/>
+    <w:rsid w:val="00C7084C"/>
+    <w:tblPr>
+      <w:tblBorders>
+        <w:top w:val="single" w:sz="4" w:space="0" w:color="auto"/>
+        <w:left w:val="single" w:sz="4" w:space="0" w:color="auto"/>
+        <w:bottom w:val="single" w:sz="4" w:space="0" w:color="auto"/>
+        <w:right w:val="single" w:sz="4" w:space="0" w:color="auto"/>
+        <w:insideH w:val="single" w:sz="4" w:space="0" w:color="auto"/>
+        <w:insideV w:val="single" w:sz="4" w:space="0" w:color="auto"/>
+      </w:tblBorders>
+    </w:tblPr>
+  </w:style>
+  <w:style w:type="paragraph" w:styleId="ListParagraph">
+    <w:name w:val="List Paragraph"/>
+    <w:basedOn w:val="Normal"/>
+    <w:uiPriority w:val="34"/>
+    <w:qFormat/>
+    <w:rsid w:val="00C7084C"/>
+    <w:pPr>
+      <w:ind w:left="720"/>
+      <w:contextualSpacing/>
+    </w:pPr>
+  </w:style>
 </w:styles>
 </file>
 
@@ -1755,4 +6781,16 @@
     </a:ext>
   </a:extLst>
 </a:theme>
+</file>
+
+<file path=customXml/item1.xml><?xml version="1.0" encoding="utf-8"?>
+<b:Sources xmlns:b="http://schemas.openxmlformats.org/officeDocument/2006/bibliography" xmlns="http://schemas.openxmlformats.org/officeDocument/2006/bibliography" SelectedStyle="/APASixthEditionOfficeOnline.xsl" StyleName="APA" Version="6"/>
+</file>
+
+<file path=customXml/itemProps1.xml><?xml version="1.0" encoding="utf-8"?>
+<ds:datastoreItem xmlns:ds="http://schemas.openxmlformats.org/officeDocument/2006/customXml" ds:itemID="{B3655617-4EF9-C541-9C9D-B8B38FEA1B03}">
+  <ds:schemaRefs>
+    <ds:schemaRef ds:uri="http://schemas.openxmlformats.org/officeDocument/2006/bibliography"/>
+  </ds:schemaRefs>
+</ds:datastoreItem>
 </file>